--- a/assignment.docx
+++ b/assignment.docx
@@ -4,6 +4,1150 @@
   <w:body>
     <w:p>
       <w:pPr>
+        <w:widowControl/>
+        <w:autoSpaceDE w:val="0"/>
+        <w:autoSpaceDN w:val="0"/>
+        <w:adjustRightInd w:val="0"/>
+        <w:spacing w:after="120" w:line="640" w:lineRule="atLeast"/>
+        <w:jc w:val="left"/>
+        <w:rPr>
+          <w:rFonts w:ascii="Times" w:hAnsi="Times" w:eastAsia="宋体" w:cs="Times"/>
+          <w:color w:val="000000"/>
+          <w:kern w:val="0"/>
+          <w:sz w:val="56"/>
+          <w:szCs w:val="56"/>
+        </w:rPr>
+      </w:pPr>
+    </w:p>
+    <w:p>
+      <w:pPr>
+        <w:widowControl/>
+        <w:autoSpaceDE w:val="0"/>
+        <w:autoSpaceDN w:val="0"/>
+        <w:adjustRightInd w:val="0"/>
+        <w:spacing w:after="120" w:line="640" w:lineRule="atLeast"/>
+        <w:jc w:val="left"/>
+        <w:rPr>
+          <w:rFonts w:ascii="Times" w:hAnsi="Times" w:cs="Times"/>
+          <w:color w:val="000000"/>
+          <w:kern w:val="0"/>
+          <w:sz w:val="56"/>
+          <w:szCs w:val="56"/>
+        </w:rPr>
+      </w:pPr>
+    </w:p>
+    <w:p>
+      <w:pPr>
+        <w:widowControl/>
+        <w:autoSpaceDE w:val="0"/>
+        <w:autoSpaceDN w:val="0"/>
+        <w:adjustRightInd w:val="0"/>
+        <w:spacing w:after="120" w:line="640" w:lineRule="atLeast"/>
+        <w:jc w:val="center"/>
+        <w:rPr>
+          <w:rFonts w:ascii="Times" w:hAnsi="Times" w:cs="Times"/>
+          <w:color w:val="000000"/>
+          <w:kern w:val="0"/>
+          <w:sz w:val="56"/>
+          <w:szCs w:val="56"/>
+        </w:rPr>
+      </w:pPr>
+      <w:r>
+        <w:rPr>
+          <w:rFonts w:ascii="Times" w:hAnsi="Times" w:cs="Times"/>
+          <w:color w:val="000000"/>
+          <w:kern w:val="0"/>
+          <w:sz w:val="56"/>
+          <w:szCs w:val="56"/>
+        </w:rPr>
+        <w:t>Principles of Software Engineering Milestone Two</w:t>
+      </w:r>
+    </w:p>
+    <w:p>
+      <w:pPr>
+        <w:widowControl/>
+        <w:autoSpaceDE w:val="0"/>
+        <w:autoSpaceDN w:val="0"/>
+        <w:adjustRightInd w:val="0"/>
+        <w:spacing w:after="120" w:line="640" w:lineRule="atLeast"/>
+        <w:jc w:val="center"/>
+        <w:rPr>
+          <w:rFonts w:ascii="Times" w:hAnsi="Times" w:cs="Times"/>
+          <w:color w:val="000000"/>
+          <w:kern w:val="0"/>
+          <w:sz w:val="56"/>
+          <w:szCs w:val="56"/>
+        </w:rPr>
+      </w:pPr>
+      <w:r>
+        <w:rPr>
+          <w:rFonts w:hint="eastAsia" w:ascii="Times" w:hAnsi="Times" w:cs="Times"/>
+          <w:color w:val="000000"/>
+          <w:kern w:val="0"/>
+          <w:sz w:val="56"/>
+          <w:szCs w:val="56"/>
+        </w:rPr>
+        <w:t>Report</w:t>
+      </w:r>
+    </w:p>
+    <w:p>
+      <w:pPr>
+        <w:widowControl/>
+        <w:autoSpaceDE w:val="0"/>
+        <w:autoSpaceDN w:val="0"/>
+        <w:adjustRightInd w:val="0"/>
+        <w:spacing w:after="120" w:line="640" w:lineRule="atLeast"/>
+        <w:jc w:val="center"/>
+        <w:rPr>
+          <w:rFonts w:ascii="Times" w:hAnsi="Times" w:cs="Times"/>
+          <w:color w:val="000000"/>
+          <w:kern w:val="0"/>
+          <w:sz w:val="56"/>
+          <w:szCs w:val="56"/>
+        </w:rPr>
+      </w:pPr>
+    </w:p>
+    <w:p>
+      <w:pPr>
+        <w:widowControl/>
+        <w:autoSpaceDE w:val="0"/>
+        <w:autoSpaceDN w:val="0"/>
+        <w:adjustRightInd w:val="0"/>
+        <w:spacing w:after="120" w:line="640" w:lineRule="atLeast"/>
+        <w:jc w:val="center"/>
+        <w:rPr>
+          <w:rFonts w:ascii="Times" w:hAnsi="Times" w:cs="Times"/>
+          <w:color w:val="000000"/>
+          <w:kern w:val="0"/>
+          <w:sz w:val="56"/>
+          <w:szCs w:val="56"/>
+        </w:rPr>
+      </w:pPr>
+    </w:p>
+    <w:p>
+      <w:pPr>
+        <w:widowControl/>
+        <w:autoSpaceDE w:val="0"/>
+        <w:autoSpaceDN w:val="0"/>
+        <w:adjustRightInd w:val="0"/>
+        <w:spacing w:after="120" w:line="640" w:lineRule="atLeast"/>
+        <w:jc w:val="center"/>
+        <w:rPr>
+          <w:rFonts w:ascii="Times" w:hAnsi="Times" w:cs="Times"/>
+          <w:color w:val="000000"/>
+          <w:kern w:val="0"/>
+          <w:sz w:val="56"/>
+          <w:szCs w:val="56"/>
+        </w:rPr>
+      </w:pPr>
+    </w:p>
+    <w:p>
+      <w:pPr>
+        <w:widowControl/>
+        <w:autoSpaceDE w:val="0"/>
+        <w:autoSpaceDN w:val="0"/>
+        <w:adjustRightInd w:val="0"/>
+        <w:spacing w:after="120" w:line="640" w:lineRule="atLeast"/>
+        <w:jc w:val="center"/>
+        <w:rPr>
+          <w:rFonts w:ascii="Times" w:hAnsi="Times" w:cs="Times"/>
+          <w:color w:val="000000"/>
+          <w:kern w:val="0"/>
+          <w:sz w:val="56"/>
+          <w:szCs w:val="56"/>
+        </w:rPr>
+      </w:pPr>
+    </w:p>
+    <w:p>
+      <w:pPr>
+        <w:widowControl/>
+        <w:autoSpaceDE w:val="0"/>
+        <w:autoSpaceDN w:val="0"/>
+        <w:adjustRightInd w:val="0"/>
+        <w:spacing w:after="120" w:line="640" w:lineRule="atLeast"/>
+        <w:jc w:val="center"/>
+        <w:rPr>
+          <w:rFonts w:ascii="Times" w:hAnsi="Times" w:cs="Times"/>
+          <w:color w:val="000000"/>
+          <w:kern w:val="0"/>
+          <w:sz w:val="56"/>
+          <w:szCs w:val="56"/>
+        </w:rPr>
+      </w:pPr>
+    </w:p>
+    <w:p>
+      <w:pPr>
+        <w:widowControl/>
+        <w:autoSpaceDE w:val="0"/>
+        <w:autoSpaceDN w:val="0"/>
+        <w:adjustRightInd w:val="0"/>
+        <w:spacing w:after="120" w:line="640" w:lineRule="atLeast"/>
+        <w:jc w:val="center"/>
+        <w:rPr>
+          <w:rFonts w:hint="default" w:ascii="Times" w:hAnsi="Times" w:eastAsia="宋体" w:cs="Times"/>
+          <w:color w:val="000000"/>
+          <w:kern w:val="0"/>
+          <w:sz w:val="36"/>
+          <w:szCs w:val="56"/>
+          <w:lang w:val="en-US" w:eastAsia="zh-CN"/>
+        </w:rPr>
+      </w:pPr>
+      <w:r>
+        <w:rPr>
+          <w:rFonts w:hint="eastAsia" w:ascii="Times" w:hAnsi="Times" w:cs="Times"/>
+          <w:color w:val="000000"/>
+          <w:kern w:val="0"/>
+          <w:sz w:val="36"/>
+          <w:szCs w:val="56"/>
+        </w:rPr>
+        <w:t>Name:</w:t>
+      </w:r>
+      <w:r>
+        <w:rPr>
+          <w:rFonts w:hint="eastAsia" w:ascii="Times" w:hAnsi="Times" w:eastAsia="宋体" w:cs="Times"/>
+          <w:color w:val="000000"/>
+          <w:kern w:val="0"/>
+          <w:sz w:val="36"/>
+          <w:szCs w:val="56"/>
+          <w:lang w:val="en-US" w:eastAsia="zh-CN"/>
+        </w:rPr>
+        <w:t xml:space="preserve"> Bo Cao</w:t>
+      </w:r>
+    </w:p>
+    <w:p>
+      <w:pPr>
+        <w:widowControl/>
+        <w:autoSpaceDE w:val="0"/>
+        <w:autoSpaceDN w:val="0"/>
+        <w:adjustRightInd w:val="0"/>
+        <w:spacing w:after="120" w:line="640" w:lineRule="atLeast"/>
+        <w:jc w:val="center"/>
+        <w:rPr>
+          <w:rFonts w:hint="default" w:ascii="Times" w:hAnsi="Times" w:eastAsia="宋体" w:cs="Times"/>
+          <w:color w:val="000000"/>
+          <w:kern w:val="0"/>
+          <w:sz w:val="36"/>
+          <w:szCs w:val="56"/>
+          <w:lang w:val="en-US" w:eastAsia="zh-CN"/>
+        </w:rPr>
+      </w:pPr>
+      <w:r>
+        <w:rPr>
+          <w:rFonts w:hint="eastAsia" w:ascii="Times" w:hAnsi="Times" w:cs="Times"/>
+          <w:color w:val="000000"/>
+          <w:kern w:val="0"/>
+          <w:sz w:val="36"/>
+          <w:szCs w:val="56"/>
+        </w:rPr>
+        <w:t>Student Number:</w:t>
+      </w:r>
+      <w:r>
+        <w:rPr>
+          <w:rFonts w:hint="eastAsia" w:ascii="Times" w:hAnsi="Times" w:eastAsia="宋体" w:cs="Times"/>
+          <w:color w:val="000000"/>
+          <w:kern w:val="0"/>
+          <w:sz w:val="36"/>
+          <w:szCs w:val="56"/>
+          <w:lang w:val="en-US" w:eastAsia="zh-CN"/>
+        </w:rPr>
+        <w:t xml:space="preserve"> s5068270</w:t>
+      </w:r>
+    </w:p>
+    <w:p>
+      <w:pPr>
+        <w:widowControl/>
+        <w:autoSpaceDE w:val="0"/>
+        <w:autoSpaceDN w:val="0"/>
+        <w:adjustRightInd w:val="0"/>
+        <w:spacing w:after="120" w:line="640" w:lineRule="atLeast"/>
+        <w:jc w:val="center"/>
+        <w:rPr>
+          <w:rFonts w:hint="default" w:ascii="Times" w:hAnsi="Times" w:eastAsia="宋体" w:cs="Times"/>
+          <w:color w:val="000000"/>
+          <w:kern w:val="0"/>
+          <w:sz w:val="36"/>
+          <w:szCs w:val="56"/>
+          <w:lang w:val="en-US" w:eastAsia="zh-CN"/>
+        </w:rPr>
+      </w:pPr>
+      <w:r>
+        <w:rPr>
+          <w:rFonts w:hint="eastAsia" w:ascii="Times" w:hAnsi="Times" w:cs="Times"/>
+          <w:color w:val="000000"/>
+          <w:kern w:val="0"/>
+          <w:sz w:val="36"/>
+          <w:szCs w:val="56"/>
+        </w:rPr>
+        <w:t>Major:</w:t>
+      </w:r>
+      <w:r>
+        <w:rPr>
+          <w:rFonts w:hint="eastAsia" w:ascii="Times" w:hAnsi="Times" w:eastAsia="宋体" w:cs="Times"/>
+          <w:color w:val="000000"/>
+          <w:kern w:val="0"/>
+          <w:sz w:val="36"/>
+          <w:szCs w:val="56"/>
+          <w:lang w:val="en-US" w:eastAsia="zh-CN"/>
+        </w:rPr>
+        <w:t xml:space="preserve"> software development</w:t>
+      </w:r>
+    </w:p>
+    <w:p>
+      <w:pPr>
+        <w:widowControl/>
+        <w:autoSpaceDE w:val="0"/>
+        <w:autoSpaceDN w:val="0"/>
+        <w:adjustRightInd w:val="0"/>
+        <w:spacing w:after="120" w:line="640" w:lineRule="atLeast"/>
+        <w:jc w:val="center"/>
+        <w:rPr>
+          <w:rFonts w:hint="default" w:ascii="Times" w:hAnsi="Times" w:eastAsia="宋体" w:cs="Times"/>
+          <w:color w:val="000000"/>
+          <w:kern w:val="0"/>
+          <w:sz w:val="36"/>
+          <w:szCs w:val="56"/>
+          <w:lang w:val="en-US" w:eastAsia="zh-CN"/>
+        </w:rPr>
+      </w:pPr>
+      <w:r>
+        <w:rPr>
+          <w:rFonts w:hint="eastAsia" w:ascii="Times" w:hAnsi="Times" w:cs="Times"/>
+          <w:color w:val="000000"/>
+          <w:kern w:val="0"/>
+          <w:sz w:val="36"/>
+          <w:szCs w:val="56"/>
+        </w:rPr>
+        <w:t>Date:</w:t>
+      </w:r>
+      <w:r>
+        <w:rPr>
+          <w:rFonts w:hint="eastAsia" w:ascii="Times" w:hAnsi="Times" w:eastAsia="宋体" w:cs="Times"/>
+          <w:color w:val="000000"/>
+          <w:kern w:val="0"/>
+          <w:sz w:val="36"/>
+          <w:szCs w:val="56"/>
+          <w:lang w:val="en-US" w:eastAsia="zh-CN"/>
+        </w:rPr>
+        <w:t xml:space="preserve"> 19/09/2019</w:t>
+      </w:r>
+    </w:p>
+    <w:p>
+      <w:pPr>
+        <w:widowControl/>
+        <w:spacing w:after="0" w:afterLines="0"/>
+        <w:jc w:val="left"/>
+        <w:rPr>
+          <w:rFonts w:ascii="Times" w:hAnsi="Times" w:cs="Times"/>
+          <w:color w:val="000000"/>
+          <w:kern w:val="0"/>
+          <w:sz w:val="36"/>
+          <w:szCs w:val="56"/>
+        </w:rPr>
+      </w:pPr>
+      <w:r>
+        <w:rPr>
+          <w:rFonts w:ascii="Times" w:hAnsi="Times" w:cs="Times"/>
+          <w:color w:val="000000"/>
+          <w:kern w:val="0"/>
+          <w:sz w:val="36"/>
+          <w:szCs w:val="56"/>
+        </w:rPr>
+        <w:br w:type="page"/>
+      </w:r>
+    </w:p>
+    <w:p>
+      <w:pPr>
+        <w:widowControl/>
+        <w:autoSpaceDE w:val="0"/>
+        <w:autoSpaceDN w:val="0"/>
+        <w:adjustRightInd w:val="0"/>
+        <w:spacing w:after="120" w:line="640" w:lineRule="atLeast"/>
+        <w:jc w:val="center"/>
+        <w:rPr>
+          <w:rFonts w:ascii="Times" w:hAnsi="Times" w:cs="Times"/>
+          <w:color w:val="000000"/>
+          <w:kern w:val="0"/>
+          <w:sz w:val="36"/>
+          <w:szCs w:val="56"/>
+        </w:rPr>
+      </w:pPr>
+    </w:p>
+    <w:sdt>
+      <w:sdtPr>
+        <w:rPr>
+          <w:rFonts w:ascii="Times New Roman" w:hAnsi="Times New Roman" w:eastAsia="Times New Roman" w:cs="Times New Roman"/>
+          <w:b w:val="0"/>
+          <w:bCs w:val="0"/>
+          <w:color w:val="auto"/>
+          <w:kern w:val="2"/>
+          <w:sz w:val="24"/>
+          <w:szCs w:val="24"/>
+          <w:lang w:val="zh-CN"/>
+        </w:rPr>
+        <w:id w:val="-8920328"/>
+        <w:docPartObj>
+          <w:docPartGallery w:val="Table of Contents"/>
+          <w:docPartUnique/>
+        </w:docPartObj>
+      </w:sdtPr>
+      <w:sdtEndPr>
+        <w:rPr>
+          <w:rFonts w:ascii="Times New Roman" w:hAnsi="Times New Roman" w:eastAsia="Times New Roman" w:cs="Times New Roman"/>
+          <w:b w:val="0"/>
+          <w:bCs w:val="0"/>
+          <w:color w:val="auto"/>
+          <w:kern w:val="2"/>
+          <w:sz w:val="24"/>
+          <w:szCs w:val="24"/>
+          <w:lang w:val="en-US"/>
+        </w:rPr>
+      </w:sdtEndPr>
+      <w:sdtContent>
+        <w:p>
+          <w:pPr>
+            <w:pStyle w:val="15"/>
+            <w:spacing w:after="240"/>
+            <w:rPr>
+              <w:sz w:val="30"/>
+              <w:szCs w:val="30"/>
+            </w:rPr>
+          </w:pPr>
+          <w:r>
+            <w:rPr>
+              <w:sz w:val="30"/>
+              <w:szCs w:val="30"/>
+              <w:lang w:val="zh-CN"/>
+            </w:rPr>
+            <w:t>Contents</w:t>
+          </w:r>
+        </w:p>
+        <w:p>
+          <w:pPr>
+            <w:pStyle w:val="8"/>
+            <w:tabs>
+              <w:tab w:val="right" w:leader="dot" w:pos="8630"/>
+            </w:tabs>
+            <w:spacing w:after="120"/>
+            <w:rPr>
+              <w:rFonts w:asciiTheme="minorHAnsi" w:hAnsiTheme="minorHAnsi" w:eastAsiaTheme="minorEastAsia" w:cstheme="minorBidi"/>
+              <w:b w:val="0"/>
+              <w:bCs w:val="0"/>
+              <w:sz w:val="21"/>
+              <w:szCs w:val="22"/>
+            </w:rPr>
+          </w:pPr>
+          <w:r>
+            <w:rPr>
+              <w:b w:val="0"/>
+              <w:bCs w:val="0"/>
+            </w:rPr>
+            <w:fldChar w:fldCharType="begin"/>
+          </w:r>
+          <w:r>
+            <w:instrText xml:space="preserve">TOC \o "1-3" \h \z \u</w:instrText>
+          </w:r>
+          <w:r>
+            <w:rPr>
+              <w:b w:val="0"/>
+              <w:bCs w:val="0"/>
+            </w:rPr>
+            <w:fldChar w:fldCharType="separate"/>
+          </w:r>
+          <w:r>
+            <w:fldChar w:fldCharType="begin"/>
+          </w:r>
+          <w:r>
+            <w:instrText xml:space="preserve"> HYPERLINK \l "_Toc19559596" </w:instrText>
+          </w:r>
+          <w:r>
+            <w:fldChar w:fldCharType="separate"/>
+          </w:r>
+          <w:r>
+            <w:rPr>
+              <w:rStyle w:val="13"/>
+            </w:rPr>
+            <w:t>Requirement</w:t>
+          </w:r>
+          <w:r>
+            <w:tab/>
+          </w:r>
+          <w:r>
+            <w:fldChar w:fldCharType="begin"/>
+          </w:r>
+          <w:r>
+            <w:instrText xml:space="preserve"> PAGEREF _Toc19559596 \h </w:instrText>
+          </w:r>
+          <w:r>
+            <w:fldChar w:fldCharType="separate"/>
+          </w:r>
+          <w:r>
+            <w:t>3</w:t>
+          </w:r>
+          <w:r>
+            <w:fldChar w:fldCharType="end"/>
+          </w:r>
+          <w:r>
+            <w:fldChar w:fldCharType="end"/>
+          </w:r>
+        </w:p>
+        <w:p>
+          <w:pPr>
+            <w:pStyle w:val="8"/>
+            <w:tabs>
+              <w:tab w:val="right" w:leader="dot" w:pos="8630"/>
+            </w:tabs>
+            <w:spacing w:after="120"/>
+            <w:rPr>
+              <w:rFonts w:asciiTheme="minorHAnsi" w:hAnsiTheme="minorHAnsi" w:eastAsiaTheme="minorEastAsia" w:cstheme="minorBidi"/>
+              <w:b w:val="0"/>
+              <w:bCs w:val="0"/>
+              <w:sz w:val="21"/>
+              <w:szCs w:val="22"/>
+            </w:rPr>
+          </w:pPr>
+          <w:r>
+            <w:fldChar w:fldCharType="begin"/>
+          </w:r>
+          <w:r>
+            <w:instrText xml:space="preserve"> HYPERLINK \l "_Toc19559597" </w:instrText>
+          </w:r>
+          <w:r>
+            <w:fldChar w:fldCharType="separate"/>
+          </w:r>
+          <w:r>
+            <w:rPr>
+              <w:rStyle w:val="13"/>
+            </w:rPr>
+            <w:t>Product Use Cases</w:t>
+          </w:r>
+          <w:r>
+            <w:tab/>
+          </w:r>
+          <w:r>
+            <w:fldChar w:fldCharType="begin"/>
+          </w:r>
+          <w:r>
+            <w:instrText xml:space="preserve"> PAGEREF _Toc19559597 \h </w:instrText>
+          </w:r>
+          <w:r>
+            <w:fldChar w:fldCharType="separate"/>
+          </w:r>
+          <w:r>
+            <w:t>4</w:t>
+          </w:r>
+          <w:r>
+            <w:fldChar w:fldCharType="end"/>
+          </w:r>
+          <w:r>
+            <w:fldChar w:fldCharType="end"/>
+          </w:r>
+        </w:p>
+        <w:p>
+          <w:pPr>
+            <w:pStyle w:val="8"/>
+            <w:tabs>
+              <w:tab w:val="right" w:leader="dot" w:pos="8630"/>
+            </w:tabs>
+            <w:spacing w:after="120"/>
+            <w:rPr>
+              <w:rFonts w:asciiTheme="minorHAnsi" w:hAnsiTheme="minorHAnsi" w:eastAsiaTheme="minorEastAsia" w:cstheme="minorBidi"/>
+              <w:b w:val="0"/>
+              <w:bCs w:val="0"/>
+              <w:sz w:val="21"/>
+              <w:szCs w:val="22"/>
+            </w:rPr>
+          </w:pPr>
+          <w:r>
+            <w:fldChar w:fldCharType="begin"/>
+          </w:r>
+          <w:r>
+            <w:instrText xml:space="preserve"> HYPERLINK \l "_Toc19559598" </w:instrText>
+          </w:r>
+          <w:r>
+            <w:fldChar w:fldCharType="separate"/>
+          </w:r>
+          <w:r>
+            <w:rPr>
+              <w:rStyle w:val="13"/>
+            </w:rPr>
+            <w:t>Software Architecture</w:t>
+          </w:r>
+          <w:r>
+            <w:tab/>
+          </w:r>
+          <w:r>
+            <w:fldChar w:fldCharType="begin"/>
+          </w:r>
+          <w:r>
+            <w:instrText xml:space="preserve"> PAGEREF _Toc19559598 \h </w:instrText>
+          </w:r>
+          <w:r>
+            <w:fldChar w:fldCharType="separate"/>
+          </w:r>
+          <w:r>
+            <w:t>5</w:t>
+          </w:r>
+          <w:r>
+            <w:fldChar w:fldCharType="end"/>
+          </w:r>
+          <w:r>
+            <w:fldChar w:fldCharType="end"/>
+          </w:r>
+        </w:p>
+        <w:p>
+          <w:pPr>
+            <w:pStyle w:val="8"/>
+            <w:tabs>
+              <w:tab w:val="right" w:leader="dot" w:pos="8630"/>
+            </w:tabs>
+            <w:spacing w:after="120"/>
+            <w:rPr>
+              <w:rFonts w:asciiTheme="minorHAnsi" w:hAnsiTheme="minorHAnsi" w:eastAsiaTheme="minorEastAsia" w:cstheme="minorBidi"/>
+              <w:b w:val="0"/>
+              <w:bCs w:val="0"/>
+              <w:sz w:val="21"/>
+              <w:szCs w:val="22"/>
+            </w:rPr>
+          </w:pPr>
+          <w:r>
+            <w:fldChar w:fldCharType="begin"/>
+          </w:r>
+          <w:r>
+            <w:instrText xml:space="preserve"> HYPERLINK \l "_Toc19559599" </w:instrText>
+          </w:r>
+          <w:r>
+            <w:fldChar w:fldCharType="separate"/>
+          </w:r>
+          <w:r>
+            <w:rPr>
+              <w:rStyle w:val="13"/>
+            </w:rPr>
+            <w:t>Summary of Design</w:t>
+          </w:r>
+          <w:r>
+            <w:tab/>
+          </w:r>
+          <w:r>
+            <w:fldChar w:fldCharType="begin"/>
+          </w:r>
+          <w:r>
+            <w:instrText xml:space="preserve"> PAGEREF _Toc19559599 \h </w:instrText>
+          </w:r>
+          <w:r>
+            <w:fldChar w:fldCharType="separate"/>
+          </w:r>
+          <w:r>
+            <w:t>5</w:t>
+          </w:r>
+          <w:r>
+            <w:fldChar w:fldCharType="end"/>
+          </w:r>
+          <w:r>
+            <w:fldChar w:fldCharType="end"/>
+          </w:r>
+        </w:p>
+        <w:p>
+          <w:pPr>
+            <w:pStyle w:val="9"/>
+            <w:tabs>
+              <w:tab w:val="right" w:leader="dot" w:pos="8630"/>
+            </w:tabs>
+            <w:spacing w:after="120"/>
+            <w:rPr>
+              <w:rFonts w:asciiTheme="minorHAnsi" w:hAnsiTheme="minorHAnsi" w:eastAsiaTheme="minorEastAsia" w:cstheme="minorBidi"/>
+              <w:b w:val="0"/>
+              <w:bCs w:val="0"/>
+              <w:sz w:val="21"/>
+            </w:rPr>
+          </w:pPr>
+          <w:r>
+            <w:fldChar w:fldCharType="begin"/>
+          </w:r>
+          <w:r>
+            <w:instrText xml:space="preserve"> HYPERLINK \l "_Toc19559600" </w:instrText>
+          </w:r>
+          <w:r>
+            <w:fldChar w:fldCharType="separate"/>
+          </w:r>
+          <w:r>
+            <w:rPr>
+              <w:rStyle w:val="13"/>
+              <w:rFonts w:ascii="Times" w:hAnsi="Times" w:cs="Times"/>
+              <w:kern w:val="0"/>
+            </w:rPr>
+            <w:t>Design Goals</w:t>
+          </w:r>
+          <w:r>
+            <w:tab/>
+          </w:r>
+          <w:r>
+            <w:fldChar w:fldCharType="begin"/>
+          </w:r>
+          <w:r>
+            <w:instrText xml:space="preserve"> PAGEREF _Toc19559600 \h </w:instrText>
+          </w:r>
+          <w:r>
+            <w:fldChar w:fldCharType="separate"/>
+          </w:r>
+          <w:r>
+            <w:t>5</w:t>
+          </w:r>
+          <w:r>
+            <w:fldChar w:fldCharType="end"/>
+          </w:r>
+          <w:r>
+            <w:fldChar w:fldCharType="end"/>
+          </w:r>
+        </w:p>
+        <w:p>
+          <w:pPr>
+            <w:pStyle w:val="9"/>
+            <w:tabs>
+              <w:tab w:val="right" w:leader="dot" w:pos="8630"/>
+            </w:tabs>
+            <w:spacing w:after="120"/>
+            <w:rPr>
+              <w:rFonts w:asciiTheme="minorHAnsi" w:hAnsiTheme="minorHAnsi" w:eastAsiaTheme="minorEastAsia" w:cstheme="minorBidi"/>
+              <w:b w:val="0"/>
+              <w:bCs w:val="0"/>
+              <w:sz w:val="21"/>
+            </w:rPr>
+          </w:pPr>
+          <w:r>
+            <w:fldChar w:fldCharType="begin"/>
+          </w:r>
+          <w:r>
+            <w:instrText xml:space="preserve"> HYPERLINK \l "_Toc19559601" </w:instrText>
+          </w:r>
+          <w:r>
+            <w:fldChar w:fldCharType="separate"/>
+          </w:r>
+          <w:r>
+            <w:rPr>
+              <w:rStyle w:val="13"/>
+              <w:rFonts w:ascii="Times" w:hAnsi="Times" w:cs="Times"/>
+              <w:kern w:val="0"/>
+            </w:rPr>
+            <w:t>Design Patterns</w:t>
+          </w:r>
+          <w:r>
+            <w:tab/>
+          </w:r>
+          <w:r>
+            <w:fldChar w:fldCharType="begin"/>
+          </w:r>
+          <w:r>
+            <w:instrText xml:space="preserve"> PAGEREF _Toc19559601 \h </w:instrText>
+          </w:r>
+          <w:r>
+            <w:fldChar w:fldCharType="separate"/>
+          </w:r>
+          <w:r>
+            <w:t>6</w:t>
+          </w:r>
+          <w:r>
+            <w:fldChar w:fldCharType="end"/>
+          </w:r>
+          <w:r>
+            <w:fldChar w:fldCharType="end"/>
+          </w:r>
+        </w:p>
+        <w:p>
+          <w:pPr>
+            <w:pStyle w:val="9"/>
+            <w:tabs>
+              <w:tab w:val="right" w:leader="dot" w:pos="8630"/>
+            </w:tabs>
+            <w:spacing w:after="120"/>
+            <w:rPr>
+              <w:rFonts w:asciiTheme="minorHAnsi" w:hAnsiTheme="minorHAnsi" w:eastAsiaTheme="minorEastAsia" w:cstheme="minorBidi"/>
+              <w:b w:val="0"/>
+              <w:bCs w:val="0"/>
+              <w:sz w:val="21"/>
+            </w:rPr>
+          </w:pPr>
+          <w:r>
+            <w:fldChar w:fldCharType="begin"/>
+          </w:r>
+          <w:r>
+            <w:instrText xml:space="preserve"> HYPERLINK \l "_Toc19559602" </w:instrText>
+          </w:r>
+          <w:r>
+            <w:fldChar w:fldCharType="separate"/>
+          </w:r>
+          <w:r>
+            <w:rPr>
+              <w:rStyle w:val="13"/>
+              <w:rFonts w:ascii="Times" w:hAnsi="Times" w:cs="Times"/>
+              <w:kern w:val="0"/>
+            </w:rPr>
+            <w:t>Artifacts of the design</w:t>
+          </w:r>
+          <w:r>
+            <w:tab/>
+          </w:r>
+          <w:r>
+            <w:fldChar w:fldCharType="begin"/>
+          </w:r>
+          <w:r>
+            <w:instrText xml:space="preserve"> PAGEREF _Toc19559602 \h </w:instrText>
+          </w:r>
+          <w:r>
+            <w:fldChar w:fldCharType="separate"/>
+          </w:r>
+          <w:r>
+            <w:t>6</w:t>
+          </w:r>
+          <w:r>
+            <w:fldChar w:fldCharType="end"/>
+          </w:r>
+          <w:r>
+            <w:fldChar w:fldCharType="end"/>
+          </w:r>
+        </w:p>
+        <w:p>
+          <w:pPr>
+            <w:pStyle w:val="5"/>
+            <w:tabs>
+              <w:tab w:val="right" w:leader="dot" w:pos="8630"/>
+            </w:tabs>
+            <w:spacing w:after="120"/>
+            <w:rPr>
+              <w:rFonts w:asciiTheme="minorHAnsi" w:hAnsiTheme="minorHAnsi" w:eastAsiaTheme="minorEastAsia" w:cstheme="minorBidi"/>
+              <w:sz w:val="21"/>
+            </w:rPr>
+          </w:pPr>
+          <w:r>
+            <w:fldChar w:fldCharType="begin"/>
+          </w:r>
+          <w:r>
+            <w:instrText xml:space="preserve"> HYPERLINK \l "_Toc19559603" </w:instrText>
+          </w:r>
+          <w:r>
+            <w:fldChar w:fldCharType="separate"/>
+          </w:r>
+          <w:r>
+            <w:rPr>
+              <w:rStyle w:val="13"/>
+            </w:rPr>
+            <w:t>Subsystem Decomposition</w:t>
+          </w:r>
+          <w:r>
+            <w:tab/>
+          </w:r>
+          <w:r>
+            <w:fldChar w:fldCharType="begin"/>
+          </w:r>
+          <w:r>
+            <w:instrText xml:space="preserve"> PAGEREF _Toc19559603 \h </w:instrText>
+          </w:r>
+          <w:r>
+            <w:fldChar w:fldCharType="separate"/>
+          </w:r>
+          <w:r>
+            <w:t>6</w:t>
+          </w:r>
+          <w:r>
+            <w:fldChar w:fldCharType="end"/>
+          </w:r>
+          <w:r>
+            <w:fldChar w:fldCharType="end"/>
+          </w:r>
+        </w:p>
+        <w:p>
+          <w:pPr>
+            <w:pStyle w:val="5"/>
+            <w:tabs>
+              <w:tab w:val="right" w:leader="dot" w:pos="8630"/>
+            </w:tabs>
+            <w:spacing w:after="120"/>
+            <w:rPr>
+              <w:rFonts w:asciiTheme="minorHAnsi" w:hAnsiTheme="minorHAnsi" w:eastAsiaTheme="minorEastAsia" w:cstheme="minorBidi"/>
+              <w:sz w:val="21"/>
+            </w:rPr>
+          </w:pPr>
+          <w:r>
+            <w:fldChar w:fldCharType="begin"/>
+          </w:r>
+          <w:r>
+            <w:instrText xml:space="preserve"> HYPERLINK \l "_Toc19559604" </w:instrText>
+          </w:r>
+          <w:r>
+            <w:fldChar w:fldCharType="separate"/>
+          </w:r>
+          <w:r>
+            <w:rPr>
+              <w:rStyle w:val="13"/>
+            </w:rPr>
+            <w:t>Structural Modelling</w:t>
+          </w:r>
+          <w:r>
+            <w:tab/>
+          </w:r>
+          <w:r>
+            <w:fldChar w:fldCharType="begin"/>
+          </w:r>
+          <w:r>
+            <w:instrText xml:space="preserve"> PAGEREF _Toc19559604 \h </w:instrText>
+          </w:r>
+          <w:r>
+            <w:fldChar w:fldCharType="separate"/>
+          </w:r>
+          <w:r>
+            <w:t>7</w:t>
+          </w:r>
+          <w:r>
+            <w:fldChar w:fldCharType="end"/>
+          </w:r>
+          <w:r>
+            <w:fldChar w:fldCharType="end"/>
+          </w:r>
+        </w:p>
+        <w:p>
+          <w:pPr>
+            <w:pStyle w:val="5"/>
+            <w:tabs>
+              <w:tab w:val="right" w:leader="dot" w:pos="8630"/>
+            </w:tabs>
+            <w:spacing w:after="120"/>
+            <w:rPr>
+              <w:rFonts w:asciiTheme="minorHAnsi" w:hAnsiTheme="minorHAnsi" w:eastAsiaTheme="minorEastAsia" w:cstheme="minorBidi"/>
+              <w:sz w:val="21"/>
+            </w:rPr>
+          </w:pPr>
+          <w:r>
+            <w:fldChar w:fldCharType="begin"/>
+          </w:r>
+          <w:r>
+            <w:instrText xml:space="preserve"> HYPERLINK \l "_Toc19559605" </w:instrText>
+          </w:r>
+          <w:r>
+            <w:fldChar w:fldCharType="separate"/>
+          </w:r>
+          <w:r>
+            <w:rPr>
+              <w:rStyle w:val="13"/>
+            </w:rPr>
+            <w:t>Dynamic Modelling</w:t>
+          </w:r>
+          <w:r>
+            <w:tab/>
+          </w:r>
+          <w:r>
+            <w:fldChar w:fldCharType="begin"/>
+          </w:r>
+          <w:r>
+            <w:instrText xml:space="preserve"> PAGEREF _Toc19559605 \h </w:instrText>
+          </w:r>
+          <w:r>
+            <w:fldChar w:fldCharType="separate"/>
+          </w:r>
+          <w:r>
+            <w:t>9</w:t>
+          </w:r>
+          <w:r>
+            <w:fldChar w:fldCharType="end"/>
+          </w:r>
+          <w:r>
+            <w:fldChar w:fldCharType="end"/>
+          </w:r>
+        </w:p>
+        <w:p>
+          <w:pPr>
+            <w:pStyle w:val="8"/>
+            <w:tabs>
+              <w:tab w:val="right" w:leader="dot" w:pos="8630"/>
+            </w:tabs>
+            <w:spacing w:after="120"/>
+            <w:rPr>
+              <w:rFonts w:asciiTheme="minorHAnsi" w:hAnsiTheme="minorHAnsi" w:eastAsiaTheme="minorEastAsia" w:cstheme="minorBidi"/>
+              <w:b w:val="0"/>
+              <w:bCs w:val="0"/>
+              <w:sz w:val="21"/>
+              <w:szCs w:val="22"/>
+            </w:rPr>
+          </w:pPr>
+          <w:r>
+            <w:fldChar w:fldCharType="begin"/>
+          </w:r>
+          <w:r>
+            <w:instrText xml:space="preserve"> HYPERLINK \l "_Toc19559606" </w:instrText>
+          </w:r>
+          <w:r>
+            <w:fldChar w:fldCharType="separate"/>
+          </w:r>
+          <w:r>
+            <w:rPr>
+              <w:rStyle w:val="13"/>
+            </w:rPr>
+            <w:t>User Interface</w:t>
+          </w:r>
+          <w:r>
+            <w:tab/>
+          </w:r>
+          <w:r>
+            <w:fldChar w:fldCharType="begin"/>
+          </w:r>
+          <w:r>
+            <w:instrText xml:space="preserve"> PAGEREF _Toc19559606 \h </w:instrText>
+          </w:r>
+          <w:r>
+            <w:fldChar w:fldCharType="separate"/>
+          </w:r>
+          <w:r>
+            <w:t>13</w:t>
+          </w:r>
+          <w:r>
+            <w:fldChar w:fldCharType="end"/>
+          </w:r>
+          <w:r>
+            <w:fldChar w:fldCharType="end"/>
+          </w:r>
+        </w:p>
+        <w:p>
+          <w:pPr>
+            <w:pStyle w:val="8"/>
+            <w:tabs>
+              <w:tab w:val="right" w:leader="dot" w:pos="8630"/>
+            </w:tabs>
+            <w:spacing w:after="120"/>
+            <w:rPr>
+              <w:rFonts w:asciiTheme="minorHAnsi" w:hAnsiTheme="minorHAnsi" w:eastAsiaTheme="minorEastAsia" w:cstheme="minorBidi"/>
+              <w:b w:val="0"/>
+              <w:bCs w:val="0"/>
+              <w:sz w:val="21"/>
+              <w:szCs w:val="22"/>
+            </w:rPr>
+          </w:pPr>
+          <w:r>
+            <w:fldChar w:fldCharType="begin"/>
+          </w:r>
+          <w:r>
+            <w:instrText xml:space="preserve"> HYPERLINK \l "_Toc19559607" </w:instrText>
+          </w:r>
+          <w:r>
+            <w:fldChar w:fldCharType="separate"/>
+          </w:r>
+          <w:r>
+            <w:rPr>
+              <w:rStyle w:val="13"/>
+            </w:rPr>
+            <w:t>Test Plan</w:t>
+          </w:r>
+          <w:r>
+            <w:tab/>
+          </w:r>
+          <w:r>
+            <w:fldChar w:fldCharType="begin"/>
+          </w:r>
+          <w:r>
+            <w:instrText xml:space="preserve"> PAGEREF _Toc19559607 \h </w:instrText>
+          </w:r>
+          <w:r>
+            <w:fldChar w:fldCharType="separate"/>
+          </w:r>
+          <w:r>
+            <w:t>14</w:t>
+          </w:r>
+          <w:r>
+            <w:fldChar w:fldCharType="end"/>
+          </w:r>
+          <w:r>
+            <w:fldChar w:fldCharType="end"/>
+          </w:r>
+        </w:p>
+        <w:p>
+          <w:pPr>
+            <w:pStyle w:val="8"/>
+            <w:tabs>
+              <w:tab w:val="right" w:leader="dot" w:pos="8630"/>
+            </w:tabs>
+            <w:spacing w:after="120"/>
+            <w:rPr>
+              <w:rFonts w:asciiTheme="minorHAnsi" w:hAnsiTheme="minorHAnsi" w:eastAsiaTheme="minorEastAsia" w:cstheme="minorBidi"/>
+              <w:b w:val="0"/>
+              <w:bCs w:val="0"/>
+              <w:sz w:val="21"/>
+              <w:szCs w:val="22"/>
+            </w:rPr>
+          </w:pPr>
+          <w:r>
+            <w:fldChar w:fldCharType="begin"/>
+          </w:r>
+          <w:r>
+            <w:instrText xml:space="preserve"> HYPERLINK \l "_Toc19559608" </w:instrText>
+          </w:r>
+          <w:r>
+            <w:fldChar w:fldCharType="separate"/>
+          </w:r>
+          <w:r>
+            <w:rPr>
+              <w:rStyle w:val="13"/>
+            </w:rPr>
+            <w:t>Historical analysis</w:t>
+          </w:r>
+          <w:r>
+            <w:tab/>
+          </w:r>
+          <w:r>
+            <w:fldChar w:fldCharType="begin"/>
+          </w:r>
+          <w:r>
+            <w:instrText xml:space="preserve"> PAGEREF _Toc19559608 \h </w:instrText>
+          </w:r>
+          <w:r>
+            <w:fldChar w:fldCharType="separate"/>
+          </w:r>
+          <w:r>
+            <w:t>16</w:t>
+          </w:r>
+          <w:r>
+            <w:fldChar w:fldCharType="end"/>
+          </w:r>
+          <w:r>
+            <w:fldChar w:fldCharType="end"/>
+          </w:r>
+        </w:p>
+        <w:p>
+          <w:pPr>
+            <w:spacing w:after="120"/>
+          </w:pPr>
+          <w:r>
+            <w:rPr>
+              <w:b/>
+              <w:bCs/>
+            </w:rPr>
+            <w:fldChar w:fldCharType="end"/>
+          </w:r>
+        </w:p>
+      </w:sdtContent>
+    </w:sdt>
+    <w:p>
+      <w:pPr>
+        <w:widowControl/>
+        <w:spacing w:after="0" w:afterLines="0"/>
+        <w:jc w:val="left"/>
+        <w:rPr>
+          <w:rFonts w:ascii="Times" w:hAnsi="Times" w:cs="Times" w:eastAsiaTheme="minorEastAsia"/>
+          <w:color w:val="000000"/>
+          <w:kern w:val="0"/>
+          <w:sz w:val="36"/>
+          <w:szCs w:val="56"/>
+        </w:rPr>
+      </w:pPr>
+      <w:r>
+        <w:rPr>
+          <w:rFonts w:ascii="Times" w:hAnsi="Times" w:cs="Times"/>
+          <w:color w:val="000000"/>
+          <w:kern w:val="0"/>
+          <w:sz w:val="36"/>
+          <w:szCs w:val="56"/>
+        </w:rPr>
+        <w:br w:type="page"/>
+      </w:r>
+    </w:p>
+    <w:p>
+      <w:pPr>
         <w:pStyle w:val="2"/>
         <w:spacing w:after="240"/>
       </w:pPr>
@@ -26,7 +1170,7 @@
     </w:p>
     <w:tbl>
       <w:tblPr>
-        <w:tblStyle w:val="5"/>
+        <w:tblStyle w:val="11"/>
         <w:tblW w:w="8630" w:type="dxa"/>
         <w:tblInd w:w="0" w:type="dxa"/>
         <w:tblBorders>
@@ -909,7 +2053,7 @@
     </w:p>
     <w:tbl>
       <w:tblPr>
-        <w:tblStyle w:val="5"/>
+        <w:tblStyle w:val="11"/>
         <w:tblW w:w="8630" w:type="dxa"/>
         <w:tblInd w:w="0" w:type="dxa"/>
         <w:tblBorders>
@@ -1446,7 +2590,7 @@
     </w:p>
     <w:tbl>
       <w:tblPr>
-        <w:tblStyle w:val="5"/>
+        <w:tblStyle w:val="11"/>
         <w:tblW w:w="8630" w:type="dxa"/>
         <w:tblInd w:w="0" w:type="dxa"/>
         <w:tblBorders>
@@ -1684,7 +2828,7 @@
     </w:p>
     <w:p>
       <w:pPr>
-        <w:pStyle w:val="7"/>
+        <w:pStyle w:val="14"/>
         <w:numPr>
           <w:ilvl w:val="0"/>
           <w:numId w:val="1"/>
@@ -1704,7 +2848,7 @@
     </w:p>
     <w:p>
       <w:pPr>
-        <w:pStyle w:val="7"/>
+        <w:pStyle w:val="14"/>
         <w:numPr>
           <w:ilvl w:val="0"/>
           <w:numId w:val="1"/>
@@ -1724,7 +2868,7 @@
     </w:p>
     <w:p>
       <w:pPr>
-        <w:pStyle w:val="7"/>
+        <w:pStyle w:val="14"/>
         <w:numPr>
           <w:ilvl w:val="0"/>
           <w:numId w:val="1"/>
@@ -1744,7 +2888,7 @@
     </w:p>
     <w:p>
       <w:pPr>
-        <w:pStyle w:val="7"/>
+        <w:pStyle w:val="14"/>
         <w:numPr>
           <w:ilvl w:val="0"/>
           <w:numId w:val="1"/>
@@ -1764,7 +2908,7 @@
     </w:p>
     <w:p>
       <w:pPr>
-        <w:pStyle w:val="7"/>
+        <w:pStyle w:val="14"/>
         <w:numPr>
           <w:ilvl w:val="0"/>
           <w:numId w:val="1"/>
@@ -1784,7 +2928,7 @@
     </w:p>
     <w:p>
       <w:pPr>
-        <w:pStyle w:val="7"/>
+        <w:pStyle w:val="14"/>
         <w:numPr>
           <w:ilvl w:val="0"/>
           <w:numId w:val="1"/>
@@ -1898,22 +3042,4296 @@
       </w:r>
     </w:p>
     <w:p>
-      <w:bookmarkStart w:id="6" w:name="_GoBack"/>
+      <w:pPr>
+        <w:pStyle w:val="3"/>
+        <w:spacing w:after="120"/>
+        <w:rPr>
+          <w:rFonts w:ascii="Times" w:hAnsi="Times" w:cs="Times"/>
+          <w:color w:val="000000"/>
+          <w:kern w:val="0"/>
+        </w:rPr>
+      </w:pPr>
+      <w:bookmarkStart w:id="6" w:name="_Toc19559602"/>
+      <w:r>
+        <w:rPr>
+          <w:rFonts w:hint="eastAsia" w:ascii="Times" w:hAnsi="Times" w:cs="Times"/>
+          <w:color w:val="000000"/>
+          <w:kern w:val="0"/>
+        </w:rPr>
+        <w:t>A</w:t>
+      </w:r>
+      <w:r>
+        <w:rPr>
+          <w:rFonts w:ascii="Times" w:hAnsi="Times" w:cs="Times"/>
+          <w:color w:val="000000"/>
+          <w:kern w:val="0"/>
+        </w:rPr>
+        <w:t>rtifacts of the design</w:t>
+      </w:r>
       <w:bookmarkEnd w:id="6"/>
+      <w:r>
+        <w:rPr>
+          <w:rFonts w:ascii="Times" w:hAnsi="Times" w:cs="Times"/>
+          <w:color w:val="000000"/>
+          <w:kern w:val="0"/>
+        </w:rPr>
+        <w:t xml:space="preserve"> </w:t>
+      </w:r>
+    </w:p>
+    <w:p>
+      <w:pPr>
+        <w:pStyle w:val="4"/>
+        <w:spacing w:after="120"/>
+      </w:pPr>
+      <w:bookmarkStart w:id="7" w:name="_Toc19559603"/>
+      <w:r>
+        <w:t>Subsystem Decomposition</w:t>
+      </w:r>
+      <w:bookmarkEnd w:id="7"/>
+    </w:p>
+    <w:p>
+      <w:pPr>
+        <w:spacing w:after="120"/>
+        <w:rPr>
+          <w:rFonts w:hint="eastAsia" w:eastAsiaTheme="minorEastAsia"/>
+        </w:rPr>
+      </w:pPr>
+      <w:r>
+        <w:rPr>
+          <w:rFonts w:eastAsiaTheme="minorEastAsia"/>
+        </w:rPr>
+        <w:t>There are three packages in this project: Model, View and Controller.</w:t>
+      </w:r>
+    </w:p>
+    <w:p>
+      <w:pPr>
+        <w:spacing w:after="120"/>
+        <w:jc w:val="center"/>
+        <w:rPr>
+          <w:rFonts w:hint="eastAsia" w:eastAsia="宋体"/>
+        </w:rPr>
+      </w:pPr>
+      <w:r>
+        <w:rPr>
+          <w:rFonts w:hint="eastAsia" w:eastAsia="宋体"/>
+          <w:highlight w:val="yellow"/>
+        </w:rPr>
+        <w:drawing>
+          <wp:inline distT="0" distB="0" distL="0" distR="0">
+            <wp:extent cx="2705100" cy="3762375"/>
+            <wp:effectExtent l="0" t="0" r="0" b="9525"/>
+            <wp:docPr id="3" name="图片 3"/>
+            <wp:cNvGraphicFramePr>
+              <a:graphicFrameLocks xmlns:a="http://schemas.openxmlformats.org/drawingml/2006/main" noChangeAspect="1"/>
+            </wp:cNvGraphicFramePr>
+            <a:graphic xmlns:a="http://schemas.openxmlformats.org/drawingml/2006/main">
+              <a:graphicData uri="http://schemas.openxmlformats.org/drawingml/2006/picture">
+                <pic:pic xmlns:pic="http://schemas.openxmlformats.org/drawingml/2006/picture">
+                  <pic:nvPicPr>
+                    <pic:cNvPr id="3" name="图片 3"/>
+                    <pic:cNvPicPr>
+                      <a:picLocks noChangeAspect="1" noChangeArrowheads="1"/>
+                    </pic:cNvPicPr>
+                  </pic:nvPicPr>
+                  <pic:blipFill>
+                    <a:blip r:embed="rId10">
+                      <a:extLst>
+                        <a:ext uri="{28A0092B-C50C-407E-A947-70E740481C1C}">
+                          <a14:useLocalDpi xmlns:a14="http://schemas.microsoft.com/office/drawing/2010/main" val="0"/>
+                        </a:ext>
+                      </a:extLst>
+                    </a:blip>
+                    <a:srcRect/>
+                    <a:stretch>
+                      <a:fillRect/>
+                    </a:stretch>
+                  </pic:blipFill>
+                  <pic:spPr>
+                    <a:xfrm>
+                      <a:off x="0" y="0"/>
+                      <a:ext cx="2705100" cy="3762375"/>
+                    </a:xfrm>
+                    <a:prstGeom prst="rect">
+                      <a:avLst/>
+                    </a:prstGeom>
+                    <a:noFill/>
+                    <a:ln>
+                      <a:noFill/>
+                    </a:ln>
+                  </pic:spPr>
+                </pic:pic>
+              </a:graphicData>
+            </a:graphic>
+          </wp:inline>
+        </w:drawing>
+      </w:r>
+    </w:p>
+    <w:p>
+      <w:pPr>
+        <w:pStyle w:val="14"/>
+        <w:numPr>
+          <w:ilvl w:val="0"/>
+          <w:numId w:val="2"/>
+        </w:numPr>
+        <w:spacing w:after="120"/>
+        <w:ind w:firstLineChars="0"/>
+      </w:pPr>
+      <w:r>
+        <w:rPr>
+          <w:rFonts w:hint="eastAsia"/>
+        </w:rPr>
+        <w:t>Model</w:t>
+      </w:r>
+      <w:r>
+        <w:t xml:space="preserve"> Module</w:t>
+      </w:r>
+    </w:p>
+    <w:p>
+      <w:pPr>
+        <w:pStyle w:val="14"/>
+        <w:numPr>
+          <w:ilvl w:val="0"/>
+          <w:numId w:val="3"/>
+        </w:numPr>
+        <w:spacing w:after="120"/>
+        <w:ind w:firstLineChars="0"/>
+        <w:rPr>
+          <w:rFonts w:eastAsiaTheme="minorEastAsia"/>
+        </w:rPr>
+      </w:pPr>
+      <w:r>
+        <w:rPr>
+          <w:rFonts w:eastAsiaTheme="minorEastAsia"/>
+        </w:rPr>
+        <w:t>Bomb Class: Defined the Bomb abstract class and created a way to create Bomb on the game panel.</w:t>
+      </w:r>
+    </w:p>
+    <w:p>
+      <w:pPr>
+        <w:pStyle w:val="14"/>
+        <w:numPr>
+          <w:ilvl w:val="0"/>
+          <w:numId w:val="3"/>
+        </w:numPr>
+        <w:spacing w:after="120"/>
+        <w:ind w:firstLineChars="0"/>
+        <w:rPr>
+          <w:rFonts w:eastAsiaTheme="minorEastAsia"/>
+        </w:rPr>
+      </w:pPr>
+      <w:r>
+        <w:rPr>
+          <w:rFonts w:eastAsiaTheme="minorEastAsia"/>
+        </w:rPr>
+        <w:t>TimerController Interface: Calculate the amount of time the game spends running. The game panel will call this class and its methods, prompting the user for the total duration of the game after the game is over.</w:t>
+      </w:r>
+    </w:p>
+    <w:p>
+      <w:pPr>
+        <w:pStyle w:val="14"/>
+        <w:numPr>
+          <w:ilvl w:val="0"/>
+          <w:numId w:val="2"/>
+        </w:numPr>
+        <w:spacing w:after="120"/>
+        <w:ind w:firstLineChars="0"/>
+      </w:pPr>
+      <w:r>
+        <w:rPr>
+          <w:rFonts w:hint="eastAsia"/>
+        </w:rPr>
+        <w:t>View</w:t>
+      </w:r>
+      <w:r>
+        <w:t xml:space="preserve"> Module</w:t>
+      </w:r>
+    </w:p>
+    <w:p>
+      <w:pPr>
+        <w:pStyle w:val="14"/>
+        <w:numPr>
+          <w:ilvl w:val="0"/>
+          <w:numId w:val="4"/>
+        </w:numPr>
+        <w:spacing w:after="120"/>
+        <w:ind w:firstLineChars="0"/>
+      </w:pPr>
+      <w:r>
+        <w:rPr>
+          <w:rFonts w:hint="eastAsia"/>
+        </w:rPr>
+        <w:t>Menu</w:t>
+      </w:r>
+      <w:r>
+        <w:t xml:space="preserve"> Class: As a startup menu for the game. In game extensions, display a rich game menu and define different levels of game difficulty.</w:t>
+      </w:r>
+    </w:p>
+    <w:p>
+      <w:pPr>
+        <w:pStyle w:val="14"/>
+        <w:numPr>
+          <w:ilvl w:val="0"/>
+          <w:numId w:val="4"/>
+        </w:numPr>
+        <w:spacing w:after="120"/>
+        <w:ind w:firstLineChars="0"/>
+      </w:pPr>
+      <w:r>
+        <w:rPr>
+          <w:rFonts w:hint="eastAsia"/>
+        </w:rPr>
+        <w:t>GameBoard</w:t>
+      </w:r>
+      <w:r>
+        <w:t xml:space="preserve"> Class: This class provides a graphical model of a board game. This class creates a rectangular panel with clickable squares.</w:t>
+      </w:r>
+    </w:p>
+    <w:p>
+      <w:pPr>
+        <w:pStyle w:val="14"/>
+        <w:numPr>
+          <w:ilvl w:val="0"/>
+          <w:numId w:val="4"/>
+        </w:numPr>
+        <w:spacing w:after="120"/>
+        <w:ind w:firstLineChars="0"/>
+      </w:pPr>
+      <w:r>
+        <w:rPr>
+          <w:rFonts w:hint="eastAsia"/>
+        </w:rPr>
+        <w:t>GameSquare Class:</w:t>
+      </w:r>
+      <w:r>
+        <w:t xml:space="preserve"> This class is abstract, in order to enhance the scalability of the code</w:t>
+      </w:r>
+    </w:p>
+    <w:p>
+      <w:pPr>
+        <w:pStyle w:val="14"/>
+        <w:numPr>
+          <w:ilvl w:val="0"/>
+          <w:numId w:val="4"/>
+        </w:numPr>
+        <w:spacing w:after="120"/>
+        <w:ind w:firstLineChars="0"/>
+      </w:pPr>
+      <w:r>
+        <w:rPr>
+          <w:rFonts w:hint="eastAsia"/>
+        </w:rPr>
+        <w:t>MiniSqu</w:t>
+      </w:r>
+      <w:r>
+        <w:t>a</w:t>
+      </w:r>
+      <w:r>
+        <w:rPr>
+          <w:rFonts w:hint="eastAsia"/>
+        </w:rPr>
+        <w:t>re</w:t>
+      </w:r>
+      <w:r>
+        <w:t xml:space="preserve"> Class: </w:t>
+      </w:r>
+    </w:p>
+    <w:p>
+      <w:pPr>
+        <w:pStyle w:val="14"/>
+        <w:numPr>
+          <w:ilvl w:val="3"/>
+          <w:numId w:val="5"/>
+        </w:numPr>
+        <w:spacing w:after="120"/>
+        <w:ind w:firstLineChars="0"/>
+      </w:pPr>
+      <w:r>
+        <w:t>This class inherits from the GameSquare class.</w:t>
+      </w:r>
+    </w:p>
+    <w:p>
+      <w:pPr>
+        <w:pStyle w:val="14"/>
+        <w:numPr>
+          <w:ilvl w:val="3"/>
+          <w:numId w:val="5"/>
+        </w:numPr>
+        <w:spacing w:after="120"/>
+        <w:ind w:firstLineChars="0"/>
+      </w:pPr>
+      <w:r>
+        <w:t>This class implements methods in ActionListener and MouseListener to respond to different click events.</w:t>
+      </w:r>
+    </w:p>
+    <w:p>
+      <w:pPr>
+        <w:pStyle w:val="14"/>
+        <w:numPr>
+          <w:ilvl w:val="3"/>
+          <w:numId w:val="5"/>
+        </w:numPr>
+        <w:spacing w:after="120"/>
+        <w:ind w:firstLineChars="0"/>
+      </w:pPr>
+      <w:r>
+        <w:t>Each square has its own unique coordinates and attribute representation.</w:t>
+      </w:r>
+    </w:p>
+    <w:p>
+      <w:pPr>
+        <w:pStyle w:val="14"/>
+        <w:numPr>
+          <w:ilvl w:val="3"/>
+          <w:numId w:val="5"/>
+        </w:numPr>
+        <w:spacing w:after="120"/>
+        <w:ind w:firstLineChars="0"/>
+      </w:pPr>
+      <w:r>
+        <w:t>Once the user clicks on the square, this course will call the CheckResult class’s method to count the number of bombs around it.</w:t>
+      </w:r>
+    </w:p>
+    <w:p>
+      <w:pPr>
+        <w:pStyle w:val="14"/>
+        <w:numPr>
+          <w:ilvl w:val="3"/>
+          <w:numId w:val="5"/>
+        </w:numPr>
+        <w:spacing w:after="120"/>
+        <w:ind w:firstLineChars="0"/>
+      </w:pPr>
+      <w:r>
+        <w:t>This class displays pop-ups when the game fails or the user succeeds.</w:t>
+      </w:r>
+    </w:p>
+    <w:p>
+      <w:pPr>
+        <w:pStyle w:val="14"/>
+        <w:numPr>
+          <w:ilvl w:val="0"/>
+          <w:numId w:val="6"/>
+        </w:numPr>
+        <w:spacing w:after="120"/>
+        <w:ind w:firstLineChars="0"/>
+      </w:pPr>
+      <w:r>
+        <w:rPr>
+          <w:rFonts w:hint="eastAsia"/>
+        </w:rPr>
+        <w:t>CheckResult</w:t>
+      </w:r>
+    </w:p>
+    <w:p>
+      <w:pPr>
+        <w:pStyle w:val="14"/>
+        <w:spacing w:after="120"/>
+        <w:ind w:left="575" w:firstLine="0" w:firstLineChars="0"/>
+      </w:pPr>
+      <w:r>
+        <w:t>This class provides a way to calculate the total number of bombs around a given square. At the same time, the method checks if the square clicked by the user is a bomb. If it is a bomb, the bomb icon is displayed, and if it is not a bomb, the wrong icon is displayed.</w:t>
+      </w:r>
+    </w:p>
+    <w:p>
+      <w:pPr>
+        <w:pStyle w:val="4"/>
+        <w:spacing w:after="120"/>
+      </w:pPr>
+      <w:bookmarkStart w:id="8" w:name="_Toc19559604"/>
+      <w:r>
+        <w:rPr>
+          <w:rFonts w:hint="eastAsia"/>
+        </w:rPr>
+        <w:t>Structural Modelling</w:t>
+      </w:r>
+      <w:bookmarkEnd w:id="8"/>
+    </w:p>
+    <w:p>
+      <w:pPr>
+        <w:spacing w:after="120"/>
+        <w:rPr>
+          <w:rFonts w:eastAsia="宋体"/>
+        </w:rPr>
+      </w:pPr>
+      <w:r>
+        <w:rPr>
+          <w:rFonts w:eastAsia="宋体"/>
+        </w:rPr>
+        <w:t>The following is a class diagram of the minesweeping game.</w:t>
+      </w:r>
+    </w:p>
+    <w:p>
+      <w:pPr>
+        <w:spacing w:after="120"/>
+      </w:pPr>
+      <w:r>
+        <w:object>
+          <v:shape id="_x0000_i1025" o:spt="75" type="#_x0000_t75" style="height:428.25pt;width:432pt;" o:ole="t" filled="f" coordsize="21600,21600">
+            <v:path/>
+            <v:fill on="f" focussize="0,0"/>
+            <v:stroke/>
+            <v:imagedata r:id="rId12" o:title=""/>
+            <o:lock v:ext="edit" aspectratio="t"/>
+            <w10:wrap type="none"/>
+            <w10:anchorlock/>
+          </v:shape>
+          <o:OLEObject Type="Embed" ProgID="Visio.Drawing.15" ShapeID="_x0000_i1025" DrawAspect="Content" ObjectID="_1468075725" r:id="rId11">
+            <o:LockedField>false</o:LockedField>
+          </o:OLEObject>
+        </w:object>
+      </w:r>
+    </w:p>
+    <w:p>
+      <w:pPr>
+        <w:spacing w:after="120"/>
+      </w:pPr>
+      <w:r>
+        <w:t>For example, in Model package, Bomb Class has been defined based on Class Diagram:</w:t>
+      </w:r>
+    </w:p>
+    <w:p>
+      <w:pPr>
+        <w:spacing w:after="120"/>
+        <w:rPr>
+          <w:rFonts w:eastAsia="宋体"/>
+        </w:rPr>
+      </w:pPr>
+      <w:r>
+        <w:drawing>
+          <wp:inline distT="0" distB="0" distL="0" distR="0">
+            <wp:extent cx="4476750" cy="2406650"/>
+            <wp:effectExtent l="0" t="0" r="0" b="12700"/>
+            <wp:docPr id="1" name="图片 1"/>
+            <wp:cNvGraphicFramePr>
+              <a:graphicFrameLocks xmlns:a="http://schemas.openxmlformats.org/drawingml/2006/main" noChangeAspect="1"/>
+            </wp:cNvGraphicFramePr>
+            <a:graphic xmlns:a="http://schemas.openxmlformats.org/drawingml/2006/main">
+              <a:graphicData uri="http://schemas.openxmlformats.org/drawingml/2006/picture">
+                <pic:pic xmlns:pic="http://schemas.openxmlformats.org/drawingml/2006/picture">
+                  <pic:nvPicPr>
+                    <pic:cNvPr id="1" name="图片 1"/>
+                    <pic:cNvPicPr>
+                      <a:picLocks noChangeAspect="1"/>
+                    </pic:cNvPicPr>
+                  </pic:nvPicPr>
+                  <pic:blipFill>
+                    <a:blip r:embed="rId13"/>
+                    <a:stretch>
+                      <a:fillRect/>
+                    </a:stretch>
+                  </pic:blipFill>
+                  <pic:spPr>
+                    <a:xfrm>
+                      <a:off x="0" y="0"/>
+                      <a:ext cx="4505848" cy="2422587"/>
+                    </a:xfrm>
+                    <a:prstGeom prst="rect">
+                      <a:avLst/>
+                    </a:prstGeom>
+                  </pic:spPr>
+                </pic:pic>
+              </a:graphicData>
+            </a:graphic>
+          </wp:inline>
+        </w:drawing>
+      </w:r>
+    </w:p>
+    <w:p>
+      <w:pPr>
+        <w:spacing w:after="120"/>
+        <w:rPr>
+          <w:rFonts w:eastAsia="宋体"/>
+        </w:rPr>
+      </w:pPr>
+      <w:r>
+        <w:rPr>
+          <w:rFonts w:eastAsia="宋体"/>
+        </w:rPr>
+        <w:t xml:space="preserve">In the class diagram, there are extensions and implement relationships between different classes, such as MiniSquare extends the GameSquare class. </w:t>
+      </w:r>
+      <w:r>
+        <w:rPr>
+          <w:rFonts w:hint="eastAsia" w:eastAsia="宋体"/>
+        </w:rPr>
+        <w:t>GameSquare Class</w:t>
+      </w:r>
+      <w:r>
+        <w:rPr>
+          <w:rFonts w:eastAsia="宋体"/>
+        </w:rPr>
+        <w:t>’s attributes and methods have been designed</w:t>
+      </w:r>
+      <w:r>
+        <w:rPr>
+          <w:rFonts w:hint="eastAsia" w:eastAsia="宋体"/>
+        </w:rPr>
+        <w:t>:</w:t>
+      </w:r>
+    </w:p>
+    <w:p>
+      <w:pPr>
+        <w:spacing w:after="120"/>
+        <w:rPr>
+          <w:rFonts w:eastAsia="宋体"/>
+        </w:rPr>
+      </w:pPr>
+      <w:r>
+        <w:drawing>
+          <wp:inline distT="0" distB="0" distL="0" distR="0">
+            <wp:extent cx="5486400" cy="2085975"/>
+            <wp:effectExtent l="0" t="0" r="0" b="9525"/>
+            <wp:docPr id="13" name="图片 13"/>
+            <wp:cNvGraphicFramePr>
+              <a:graphicFrameLocks xmlns:a="http://schemas.openxmlformats.org/drawingml/2006/main" noChangeAspect="1"/>
+            </wp:cNvGraphicFramePr>
+            <a:graphic xmlns:a="http://schemas.openxmlformats.org/drawingml/2006/main">
+              <a:graphicData uri="http://schemas.openxmlformats.org/drawingml/2006/picture">
+                <pic:pic xmlns:pic="http://schemas.openxmlformats.org/drawingml/2006/picture">
+                  <pic:nvPicPr>
+                    <pic:cNvPr id="13" name="图片 13"/>
+                    <pic:cNvPicPr>
+                      <a:picLocks noChangeAspect="1"/>
+                    </pic:cNvPicPr>
+                  </pic:nvPicPr>
+                  <pic:blipFill>
+                    <a:blip r:embed="rId14"/>
+                    <a:stretch>
+                      <a:fillRect/>
+                    </a:stretch>
+                  </pic:blipFill>
+                  <pic:spPr>
+                    <a:xfrm>
+                      <a:off x="0" y="0"/>
+                      <a:ext cx="5486400" cy="2085975"/>
+                    </a:xfrm>
+                    <a:prstGeom prst="rect">
+                      <a:avLst/>
+                    </a:prstGeom>
+                  </pic:spPr>
+                </pic:pic>
+              </a:graphicData>
+            </a:graphic>
+          </wp:inline>
+        </w:drawing>
+      </w:r>
+    </w:p>
+    <w:p>
+      <w:pPr>
+        <w:pStyle w:val="4"/>
+        <w:spacing w:after="120"/>
+      </w:pPr>
+      <w:bookmarkStart w:id="9" w:name="_Toc19559605"/>
+      <w:r>
+        <w:t>Dynamic Modelling</w:t>
+      </w:r>
+      <w:bookmarkEnd w:id="9"/>
+    </w:p>
+    <w:p>
+      <w:pPr>
+        <w:pStyle w:val="14"/>
+        <w:numPr>
+          <w:ilvl w:val="0"/>
+          <w:numId w:val="7"/>
+        </w:numPr>
+        <w:spacing w:after="120"/>
+        <w:ind w:firstLineChars="0"/>
+        <w:rPr>
+          <w:rStyle w:val="16"/>
+        </w:rPr>
+      </w:pPr>
+      <w:r>
+        <w:rPr>
+          <w:rStyle w:val="16"/>
+        </w:rPr>
+        <w:t>Interaction diagrams describing the behavior between objects</w:t>
+      </w:r>
+    </w:p>
+    <w:p>
+      <w:pPr>
+        <w:pStyle w:val="14"/>
+        <w:numPr>
+          <w:ilvl w:val="0"/>
+          <w:numId w:val="8"/>
+        </w:numPr>
+        <w:spacing w:after="120"/>
+        <w:ind w:firstLineChars="0"/>
+        <w:rPr>
+          <w:b/>
+          <w:lang w:val="en-GB"/>
+        </w:rPr>
+      </w:pPr>
+      <w:r>
+        <w:rPr>
+          <w:b/>
+          <w:lang w:val="en-GB"/>
+        </w:rPr>
+        <w:t>Sequence diagram</w:t>
+      </w:r>
+    </w:p>
+    <w:p>
+      <w:pPr>
+        <w:spacing w:after="120"/>
+      </w:pPr>
+      <w:r>
+        <w:object>
+          <v:shape id="_x0000_i1026" o:spt="75" type="#_x0000_t75" style="height:344.25pt;width:428.25pt;" o:ole="t" filled="f" coordsize="21600,21600">
+            <v:path/>
+            <v:fill on="f" focussize="0,0"/>
+            <v:stroke/>
+            <v:imagedata r:id="rId16" o:title=""/>
+            <o:lock v:ext="edit" aspectratio="t"/>
+            <w10:wrap type="none"/>
+            <w10:anchorlock/>
+          </v:shape>
+          <o:OLEObject Type="Embed" ProgID="Visio.Drawing.15" ShapeID="_x0000_i1026" DrawAspect="Content" ObjectID="_1468075726" r:id="rId15">
+            <o:LockedField>false</o:LockedField>
+          </o:OLEObject>
+        </w:object>
+      </w:r>
+    </w:p>
+    <w:p>
+      <w:pPr>
+        <w:spacing w:after="120"/>
+      </w:pPr>
+      <w:r>
+        <w:t>The sequence diagram shows the changes in messages and states between classes in the game flow.</w:t>
+      </w:r>
+    </w:p>
+    <w:p>
+      <w:pPr>
+        <w:spacing w:after="120"/>
+        <w:rPr>
+          <w:rFonts w:eastAsia="宋体"/>
+        </w:rPr>
+      </w:pPr>
+      <w:r>
+        <w:t>For example, when finishing this game, system will ask user whether again or not.</w:t>
+      </w:r>
+      <w:r>
+        <w:rPr>
+          <w:rFonts w:hint="eastAsia" w:eastAsia="宋体"/>
+        </w:rPr>
+        <w:t xml:space="preserve"> </w:t>
+      </w:r>
+      <w:r>
+        <w:rPr>
+          <w:rFonts w:eastAsia="宋体"/>
+        </w:rPr>
+        <w:t>T</w:t>
+      </w:r>
+      <w:r>
+        <w:rPr>
+          <w:rFonts w:hint="eastAsia" w:eastAsia="宋体"/>
+        </w:rPr>
+        <w:t xml:space="preserve">hen </w:t>
+      </w:r>
+      <w:r>
+        <w:rPr>
+          <w:rFonts w:eastAsia="宋体"/>
+        </w:rPr>
+        <w:t xml:space="preserve">after user chosen, the class will get result then </w:t>
+      </w:r>
+      <w:r>
+        <w:rPr>
+          <w:rFonts w:hint="eastAsia" w:eastAsia="宋体"/>
+        </w:rPr>
+        <w:t xml:space="preserve">change to menu </w:t>
+      </w:r>
+      <w:r>
+        <w:rPr>
+          <w:rFonts w:eastAsia="宋体"/>
+        </w:rPr>
+        <w:t>class interface:</w:t>
+      </w:r>
+    </w:p>
+    <w:p>
+      <w:pPr>
+        <w:spacing w:after="120"/>
+      </w:pPr>
+      <w:r>
+        <w:drawing>
+          <wp:inline distT="0" distB="0" distL="0" distR="0">
+            <wp:extent cx="4798060" cy="1842135"/>
+            <wp:effectExtent l="0" t="0" r="2540" b="5715"/>
+            <wp:docPr id="5" name="图片 5"/>
+            <wp:cNvGraphicFramePr>
+              <a:graphicFrameLocks xmlns:a="http://schemas.openxmlformats.org/drawingml/2006/main" noChangeAspect="1"/>
+            </wp:cNvGraphicFramePr>
+            <a:graphic xmlns:a="http://schemas.openxmlformats.org/drawingml/2006/main">
+              <a:graphicData uri="http://schemas.openxmlformats.org/drawingml/2006/picture">
+                <pic:pic xmlns:pic="http://schemas.openxmlformats.org/drawingml/2006/picture">
+                  <pic:nvPicPr>
+                    <pic:cNvPr id="5" name="图片 5"/>
+                    <pic:cNvPicPr>
+                      <a:picLocks noChangeAspect="1"/>
+                    </pic:cNvPicPr>
+                  </pic:nvPicPr>
+                  <pic:blipFill>
+                    <a:blip r:embed="rId17"/>
+                    <a:stretch>
+                      <a:fillRect/>
+                    </a:stretch>
+                  </pic:blipFill>
+                  <pic:spPr>
+                    <a:xfrm>
+                      <a:off x="0" y="0"/>
+                      <a:ext cx="4946938" cy="1899189"/>
+                    </a:xfrm>
+                    <a:prstGeom prst="rect">
+                      <a:avLst/>
+                    </a:prstGeom>
+                  </pic:spPr>
+                </pic:pic>
+              </a:graphicData>
+            </a:graphic>
+          </wp:inline>
+        </w:drawing>
+      </w:r>
+      <w:r>
+        <w:t xml:space="preserve"> </w:t>
+      </w:r>
+    </w:p>
+    <w:p>
+      <w:pPr>
+        <w:pStyle w:val="14"/>
+        <w:numPr>
+          <w:ilvl w:val="0"/>
+          <w:numId w:val="8"/>
+        </w:numPr>
+        <w:spacing w:after="120"/>
+        <w:ind w:firstLineChars="0"/>
+        <w:rPr>
+          <w:b/>
+        </w:rPr>
+      </w:pPr>
+      <w:r>
+        <w:rPr>
+          <w:b/>
+        </w:rPr>
+        <w:t>Collaboration diagram:</w:t>
+      </w:r>
+    </w:p>
+    <w:p>
+      <w:pPr>
+        <w:spacing w:after="120"/>
+      </w:pPr>
+      <w:r>
+        <w:object>
+          <v:shape id="_x0000_i1027" o:spt="75" type="#_x0000_t75" style="height:321pt;width:431.25pt;" o:ole="t" filled="f" coordsize="21600,21600">
+            <v:path/>
+            <v:fill on="f" focussize="0,0"/>
+            <v:stroke/>
+            <v:imagedata r:id="rId19" o:title=""/>
+            <o:lock v:ext="edit" aspectratio="t"/>
+            <w10:wrap type="none"/>
+            <w10:anchorlock/>
+          </v:shape>
+          <o:OLEObject Type="Embed" ProgID="Visio.Drawing.15" ShapeID="_x0000_i1027" DrawAspect="Content" ObjectID="_1468075727" r:id="rId18">
+            <o:LockedField>false</o:LockedField>
+          </o:OLEObject>
+        </w:object>
+      </w:r>
+    </w:p>
+    <w:p>
+      <w:pPr>
+        <w:spacing w:after="120"/>
+        <w:rPr>
+          <w:rFonts w:eastAsia="宋体"/>
+        </w:rPr>
+      </w:pPr>
+      <w:r>
+        <w:rPr>
+          <w:rFonts w:eastAsia="宋体"/>
+        </w:rPr>
+        <w:t>Collaboration diagrams primarily show call relationships and dependency relationships among classes.</w:t>
+      </w:r>
+    </w:p>
+    <w:p>
+      <w:pPr>
+        <w:spacing w:after="120"/>
+        <w:rPr>
+          <w:rFonts w:eastAsia="宋体"/>
+        </w:rPr>
+      </w:pPr>
+      <w:r>
+        <w:rPr>
+          <w:rFonts w:eastAsia="宋体"/>
+        </w:rPr>
+        <w:t>For example as game panel, GameBoard needs to generate MiniSquare on top of it, and randomly generate a certain number of bombs, distributed in different minisquare positions.</w:t>
+      </w:r>
+    </w:p>
+    <w:p>
+      <w:pPr>
+        <w:spacing w:after="120"/>
+        <w:rPr>
+          <w:rFonts w:eastAsia="宋体"/>
+        </w:rPr>
+      </w:pPr>
+      <w:r>
+        <w:rPr>
+          <w:rFonts w:eastAsia="宋体"/>
+        </w:rPr>
+        <w:t>Create MiniSquare instance, then placed on a GameBoard:</w:t>
+      </w:r>
+    </w:p>
+    <w:p>
+      <w:pPr>
+        <w:spacing w:after="120"/>
+        <w:rPr>
+          <w:rFonts w:eastAsia="宋体"/>
+        </w:rPr>
+      </w:pPr>
+      <w:r>
+        <w:drawing>
+          <wp:inline distT="0" distB="0" distL="0" distR="0">
+            <wp:extent cx="5128260" cy="1683385"/>
+            <wp:effectExtent l="0" t="0" r="15240" b="12065"/>
+            <wp:docPr id="7" name="图片 7"/>
+            <wp:cNvGraphicFramePr>
+              <a:graphicFrameLocks xmlns:a="http://schemas.openxmlformats.org/drawingml/2006/main" noChangeAspect="1"/>
+            </wp:cNvGraphicFramePr>
+            <a:graphic xmlns:a="http://schemas.openxmlformats.org/drawingml/2006/main">
+              <a:graphicData uri="http://schemas.openxmlformats.org/drawingml/2006/picture">
+                <pic:pic xmlns:pic="http://schemas.openxmlformats.org/drawingml/2006/picture">
+                  <pic:nvPicPr>
+                    <pic:cNvPr id="7" name="图片 7"/>
+                    <pic:cNvPicPr>
+                      <a:picLocks noChangeAspect="1"/>
+                    </pic:cNvPicPr>
+                  </pic:nvPicPr>
+                  <pic:blipFill>
+                    <a:blip r:embed="rId20"/>
+                    <a:stretch>
+                      <a:fillRect/>
+                    </a:stretch>
+                  </pic:blipFill>
+                  <pic:spPr>
+                    <a:xfrm>
+                      <a:off x="0" y="0"/>
+                      <a:ext cx="5140716" cy="1687987"/>
+                    </a:xfrm>
+                    <a:prstGeom prst="rect">
+                      <a:avLst/>
+                    </a:prstGeom>
+                  </pic:spPr>
+                </pic:pic>
+              </a:graphicData>
+            </a:graphic>
+          </wp:inline>
+        </w:drawing>
+      </w:r>
+    </w:p>
+    <w:p>
+      <w:pPr>
+        <w:spacing w:after="120"/>
+        <w:rPr>
+          <w:rFonts w:eastAsia="宋体"/>
+        </w:rPr>
+      </w:pPr>
+      <w:r>
+        <w:rPr>
+          <w:rFonts w:eastAsia="宋体"/>
+        </w:rPr>
+        <w:t>Generate bombs:</w:t>
+      </w:r>
+    </w:p>
+    <w:p>
+      <w:pPr>
+        <w:spacing w:after="120"/>
+        <w:rPr>
+          <w:rFonts w:eastAsia="宋体"/>
+        </w:rPr>
+      </w:pPr>
+      <w:r>
+        <w:drawing>
+          <wp:inline distT="0" distB="0" distL="0" distR="0">
+            <wp:extent cx="4191000" cy="1268730"/>
+            <wp:effectExtent l="0" t="0" r="0" b="7620"/>
+            <wp:docPr id="10" name="图片 10"/>
+            <wp:cNvGraphicFramePr>
+              <a:graphicFrameLocks xmlns:a="http://schemas.openxmlformats.org/drawingml/2006/main" noChangeAspect="1"/>
+            </wp:cNvGraphicFramePr>
+            <a:graphic xmlns:a="http://schemas.openxmlformats.org/drawingml/2006/main">
+              <a:graphicData uri="http://schemas.openxmlformats.org/drawingml/2006/picture">
+                <pic:pic xmlns:pic="http://schemas.openxmlformats.org/drawingml/2006/picture">
+                  <pic:nvPicPr>
+                    <pic:cNvPr id="10" name="图片 10"/>
+                    <pic:cNvPicPr>
+                      <a:picLocks noChangeAspect="1"/>
+                    </pic:cNvPicPr>
+                  </pic:nvPicPr>
+                  <pic:blipFill>
+                    <a:blip r:embed="rId21"/>
+                    <a:stretch>
+                      <a:fillRect/>
+                    </a:stretch>
+                  </pic:blipFill>
+                  <pic:spPr>
+                    <a:xfrm>
+                      <a:off x="0" y="0"/>
+                      <a:ext cx="4199607" cy="1271440"/>
+                    </a:xfrm>
+                    <a:prstGeom prst="rect">
+                      <a:avLst/>
+                    </a:prstGeom>
+                  </pic:spPr>
+                </pic:pic>
+              </a:graphicData>
+            </a:graphic>
+          </wp:inline>
+        </w:drawing>
+      </w:r>
+    </w:p>
+    <w:p>
+      <w:pPr>
+        <w:spacing w:after="120"/>
+        <w:rPr>
+          <w:rFonts w:hint="eastAsia" w:eastAsia="宋体"/>
+        </w:rPr>
+      </w:pPr>
+    </w:p>
+    <w:p>
+      <w:pPr>
+        <w:pStyle w:val="14"/>
+        <w:numPr>
+          <w:ilvl w:val="0"/>
+          <w:numId w:val="7"/>
+        </w:numPr>
+        <w:spacing w:after="120"/>
+        <w:ind w:firstLineChars="0"/>
+        <w:rPr>
+          <w:rFonts w:eastAsia="宋体"/>
+        </w:rPr>
+      </w:pPr>
+      <w:r>
+        <w:rPr>
+          <w:rStyle w:val="16"/>
+        </w:rPr>
+        <w:t>State-based diagrams.</w:t>
+      </w:r>
+    </w:p>
+    <w:p>
+      <w:pPr>
+        <w:pStyle w:val="14"/>
+        <w:numPr>
+          <w:ilvl w:val="0"/>
+          <w:numId w:val="9"/>
+        </w:numPr>
+        <w:spacing w:after="120"/>
+        <w:ind w:firstLineChars="0"/>
+        <w:rPr>
+          <w:rFonts w:eastAsiaTheme="minorEastAsia"/>
+          <w:b/>
+          <w:lang w:val="en-GB"/>
+        </w:rPr>
+      </w:pPr>
+      <w:r>
+        <w:rPr>
+          <w:b/>
+        </w:rPr>
+        <w:t>State Machine:</w:t>
+      </w:r>
+    </w:p>
+    <w:p>
+      <w:pPr>
+        <w:spacing w:after="120"/>
+      </w:pPr>
+      <w:r>
+        <w:object>
+          <v:shape id="_x0000_i1028" o:spt="75" type="#_x0000_t75" style="height:174.75pt;width:432pt;" o:ole="t" filled="f" coordsize="21600,21600">
+            <v:path/>
+            <v:fill on="f" focussize="0,0"/>
+            <v:stroke/>
+            <v:imagedata r:id="rId23" o:title=""/>
+            <o:lock v:ext="edit" aspectratio="t"/>
+            <w10:wrap type="none"/>
+            <w10:anchorlock/>
+          </v:shape>
+          <o:OLEObject Type="Embed" ProgID="Visio.Drawing.15" ShapeID="_x0000_i1028" DrawAspect="Content" ObjectID="_1468075728" r:id="rId22">
+            <o:LockedField>false</o:LockedField>
+          </o:OLEObject>
+        </w:object>
+      </w:r>
+    </w:p>
+    <w:p>
+      <w:pPr>
+        <w:spacing w:after="120"/>
+        <w:rPr>
+          <w:rFonts w:eastAsia="宋体"/>
+          <w:lang w:val="en-GB"/>
+        </w:rPr>
+      </w:pPr>
+      <w:r>
+        <w:rPr>
+          <w:rFonts w:eastAsia="宋体"/>
+          <w:lang w:val="en-GB"/>
+        </w:rPr>
+        <w:t>In the state diagram, the user's actions will change the progress and results of the game. The user left click is minesweeping, right click two operations, on behalf of the user that this is a thunder, and the twin represents that the user is not sure what this is.</w:t>
+      </w:r>
+    </w:p>
+    <w:p>
+      <w:pPr>
+        <w:spacing w:after="120"/>
+        <w:rPr>
+          <w:rFonts w:eastAsia="宋体"/>
+          <w:lang w:val="en-GB"/>
+        </w:rPr>
+      </w:pPr>
+      <w:r>
+        <w:rPr>
+          <w:rFonts w:eastAsia="宋体"/>
+          <w:lang w:val="en-GB"/>
+        </w:rPr>
+        <w:t>Here's how to monitor the user's right-click mouse action to change the background of the minisquare.</w:t>
+      </w:r>
+    </w:p>
+    <w:p>
+      <w:pPr>
+        <w:spacing w:after="120"/>
+        <w:rPr>
+          <w:rFonts w:eastAsia="宋体"/>
+          <w:lang w:val="en-GB"/>
+        </w:rPr>
+      </w:pPr>
+      <w:r>
+        <w:drawing>
+          <wp:inline distT="0" distB="0" distL="0" distR="0">
+            <wp:extent cx="5486400" cy="2546985"/>
+            <wp:effectExtent l="0" t="0" r="0" b="5715"/>
+            <wp:docPr id="11" name="图片 11"/>
+            <wp:cNvGraphicFramePr>
+              <a:graphicFrameLocks xmlns:a="http://schemas.openxmlformats.org/drawingml/2006/main" noChangeAspect="1"/>
+            </wp:cNvGraphicFramePr>
+            <a:graphic xmlns:a="http://schemas.openxmlformats.org/drawingml/2006/main">
+              <a:graphicData uri="http://schemas.openxmlformats.org/drawingml/2006/picture">
+                <pic:pic xmlns:pic="http://schemas.openxmlformats.org/drawingml/2006/picture">
+                  <pic:nvPicPr>
+                    <pic:cNvPr id="11" name="图片 11"/>
+                    <pic:cNvPicPr>
+                      <a:picLocks noChangeAspect="1"/>
+                    </pic:cNvPicPr>
+                  </pic:nvPicPr>
+                  <pic:blipFill>
+                    <a:blip r:embed="rId24"/>
+                    <a:stretch>
+                      <a:fillRect/>
+                    </a:stretch>
+                  </pic:blipFill>
+                  <pic:spPr>
+                    <a:xfrm>
+                      <a:off x="0" y="0"/>
+                      <a:ext cx="5486400" cy="2546985"/>
+                    </a:xfrm>
+                    <a:prstGeom prst="rect">
+                      <a:avLst/>
+                    </a:prstGeom>
+                  </pic:spPr>
+                </pic:pic>
+              </a:graphicData>
+            </a:graphic>
+          </wp:inline>
+        </w:drawing>
+      </w:r>
+    </w:p>
+    <w:p>
+      <w:pPr>
+        <w:pStyle w:val="14"/>
+        <w:numPr>
+          <w:ilvl w:val="0"/>
+          <w:numId w:val="9"/>
+        </w:numPr>
+        <w:spacing w:after="120"/>
+        <w:ind w:firstLineChars="0"/>
+        <w:rPr>
+          <w:rFonts w:eastAsia="宋体"/>
+        </w:rPr>
+      </w:pPr>
+      <w:r>
+        <w:rPr>
+          <w:b/>
+        </w:rPr>
+        <w:t>A</w:t>
+      </w:r>
+      <w:r>
+        <w:rPr>
+          <w:rFonts w:hint="eastAsia"/>
+          <w:b/>
+        </w:rPr>
+        <w:t>ctivity diagram:</w:t>
+      </w:r>
+    </w:p>
+    <w:p>
+      <w:pPr>
+        <w:spacing w:after="120"/>
+        <w:jc w:val="center"/>
+      </w:pPr>
+      <w:r>
+        <w:object>
+          <v:shape id="_x0000_i1029" o:spt="75" type="#_x0000_t75" style="height:352.5pt;width:327.75pt;" o:ole="t" filled="f" coordsize="21600,21600">
+            <v:path/>
+            <v:fill on="f" focussize="0,0"/>
+            <v:stroke/>
+            <v:imagedata r:id="rId26" o:title=""/>
+            <o:lock v:ext="edit" aspectratio="t"/>
+            <w10:wrap type="none"/>
+            <w10:anchorlock/>
+          </v:shape>
+          <o:OLEObject Type="Embed" ProgID="Visio.Drawing.15" ShapeID="_x0000_i1029" DrawAspect="Content" ObjectID="_1468075729" r:id="rId25">
+            <o:LockedField>false</o:LockedField>
+          </o:OLEObject>
+        </w:object>
+      </w:r>
+    </w:p>
+    <w:p>
+      <w:pPr>
+        <w:spacing w:after="120"/>
+        <w:rPr>
+          <w:rFonts w:eastAsia="宋体"/>
+        </w:rPr>
+      </w:pPr>
+      <w:r>
+        <w:t>The activity diagram shows the activities of the game session in the form of a flowchart. For example, at the end of the game, check whether the user has dug all the mines through the CheckResult class.</w:t>
+      </w:r>
+    </w:p>
+    <w:p>
+      <w:pPr>
+        <w:spacing w:after="120"/>
+        <w:rPr>
+          <w:rFonts w:eastAsia="宋体"/>
+        </w:rPr>
+      </w:pPr>
+      <w:r>
+        <w:drawing>
+          <wp:inline distT="0" distB="0" distL="0" distR="0">
+            <wp:extent cx="5486400" cy="1834515"/>
+            <wp:effectExtent l="0" t="0" r="0" b="13335"/>
+            <wp:docPr id="9" name="图片 9"/>
+            <wp:cNvGraphicFramePr>
+              <a:graphicFrameLocks xmlns:a="http://schemas.openxmlformats.org/drawingml/2006/main" noChangeAspect="1"/>
+            </wp:cNvGraphicFramePr>
+            <a:graphic xmlns:a="http://schemas.openxmlformats.org/drawingml/2006/main">
+              <a:graphicData uri="http://schemas.openxmlformats.org/drawingml/2006/picture">
+                <pic:pic xmlns:pic="http://schemas.openxmlformats.org/drawingml/2006/picture">
+                  <pic:nvPicPr>
+                    <pic:cNvPr id="9" name="图片 9"/>
+                    <pic:cNvPicPr>
+                      <a:picLocks noChangeAspect="1"/>
+                    </pic:cNvPicPr>
+                  </pic:nvPicPr>
+                  <pic:blipFill>
+                    <a:blip r:embed="rId27"/>
+                    <a:stretch>
+                      <a:fillRect/>
+                    </a:stretch>
+                  </pic:blipFill>
+                  <pic:spPr>
+                    <a:xfrm>
+                      <a:off x="0" y="0"/>
+                      <a:ext cx="5486400" cy="1834515"/>
+                    </a:xfrm>
+                    <a:prstGeom prst="rect">
+                      <a:avLst/>
+                    </a:prstGeom>
+                  </pic:spPr>
+                </pic:pic>
+              </a:graphicData>
+            </a:graphic>
+          </wp:inline>
+        </w:drawing>
+      </w:r>
+    </w:p>
+    <w:p>
+      <w:pPr>
+        <w:pStyle w:val="2"/>
+        <w:spacing w:after="240"/>
+      </w:pPr>
+      <w:bookmarkStart w:id="10" w:name="_Toc19559606"/>
+      <w:r>
+        <w:t>User Interface</w:t>
+      </w:r>
+      <w:bookmarkEnd w:id="10"/>
+    </w:p>
+    <w:p>
+      <w:pPr>
+        <w:spacing w:after="120"/>
+        <w:rPr>
+          <w:rFonts w:eastAsiaTheme="minorEastAsia"/>
+        </w:rPr>
+      </w:pPr>
+      <w:r>
+        <w:rPr>
+          <w:rFonts w:eastAsiaTheme="minorEastAsia"/>
+        </w:rPr>
+        <w:t>This game is a stand-alone game that does not involve Persistent Data management and Access control and security. Therefore, this module discusses the UI design of the game.</w:t>
+      </w:r>
+    </w:p>
+    <w:p>
+      <w:pPr>
+        <w:spacing w:after="120"/>
+        <w:rPr>
+          <w:rFonts w:eastAsiaTheme="minorEastAsia"/>
+        </w:rPr>
+      </w:pPr>
+      <w:r>
+        <w:rPr>
+          <w:rFonts w:eastAsiaTheme="minorEastAsia"/>
+        </w:rPr>
+        <w:t>The UI is the User Interface, which represents the user interface. The UE, User Experience, represents the user experience. These factors determine whether the usage process, habits, colors and proportions are reasonable, and whether users can be retained through a good interface and interactive experience. Therefore, UI, UE design is especially important for applications.</w:t>
+      </w:r>
+    </w:p>
+    <w:p>
+      <w:pPr>
+        <w:spacing w:after="120"/>
+        <w:rPr>
+          <w:rFonts w:eastAsiaTheme="minorEastAsia"/>
+        </w:rPr>
+      </w:pPr>
+      <w:r>
+        <w:rPr>
+          <w:rFonts w:eastAsiaTheme="minorEastAsia"/>
+        </w:rPr>
+        <w:t>In this paper, good user interface and experience design are mainly reflected in the following points:</w:t>
+      </w:r>
+    </w:p>
+    <w:p>
+      <w:pPr>
+        <w:spacing w:after="120"/>
+        <w:rPr>
+          <w:rFonts w:eastAsiaTheme="minorEastAsia"/>
+        </w:rPr>
+      </w:pPr>
+      <w:r>
+        <w:rPr>
+          <w:rFonts w:eastAsiaTheme="minorEastAsia"/>
+        </w:rPr>
+        <w:t>1) Clear navigation guides improve the ease of use of the system.</w:t>
+      </w:r>
+    </w:p>
+    <w:p>
+      <w:pPr>
+        <w:spacing w:after="120"/>
+        <w:rPr>
+          <w:rFonts w:eastAsiaTheme="minorEastAsia"/>
+        </w:rPr>
+      </w:pPr>
+      <w:r>
+        <w:rPr>
+          <w:rFonts w:eastAsiaTheme="minorEastAsia"/>
+        </w:rPr>
+        <w:t>Design menu and top bar function to increase system usability</w:t>
+      </w:r>
+    </w:p>
+    <w:p>
+      <w:pPr>
+        <w:spacing w:after="120"/>
+        <w:rPr>
+          <w:rFonts w:eastAsiaTheme="minorEastAsia"/>
+        </w:rPr>
+      </w:pPr>
+      <w:r>
+        <w:rPr>
+          <w:rFonts w:eastAsiaTheme="minorEastAsia"/>
+        </w:rPr>
+        <w:t>2) Use reasonable color and contrast.</w:t>
+      </w:r>
+    </w:p>
+    <w:p>
+      <w:pPr>
+        <w:spacing w:after="120"/>
+        <w:rPr>
+          <w:rFonts w:eastAsiaTheme="minorEastAsia"/>
+        </w:rPr>
+      </w:pPr>
+      <w:r>
+        <w:rPr>
+          <w:rFonts w:eastAsiaTheme="minorEastAsia"/>
+        </w:rPr>
+        <w:t>The system mainly uses gray game panels, black bombs and numbers with different colors to distinguish the results obtained by the user operation. When the user clicks on a bomb, the bomb is red in color and is used for highlighting. Therefore, game panels and bombs can be clearly distinguished by color and contrast.</w:t>
+      </w:r>
+    </w:p>
+    <w:p>
+      <w:pPr>
+        <w:spacing w:after="120"/>
+        <w:rPr>
+          <w:rFonts w:eastAsiaTheme="minorEastAsia"/>
+        </w:rPr>
+      </w:pPr>
+      <w:r>
+        <w:rPr>
+          <w:rFonts w:eastAsiaTheme="minorEastAsia"/>
+        </w:rPr>
+        <w:t>3) Maintain a single, flat layout plan.</w:t>
+      </w:r>
+    </w:p>
+    <w:p>
+      <w:pPr>
+        <w:spacing w:after="120"/>
+        <w:rPr>
+          <w:rFonts w:eastAsiaTheme="minorEastAsia"/>
+        </w:rPr>
+      </w:pPr>
+      <w:r>
+        <w:rPr>
+          <w:rFonts w:eastAsiaTheme="minorEastAsia"/>
+        </w:rPr>
+        <w:drawing>
+          <wp:inline distT="0" distB="0" distL="114300" distR="114300">
+            <wp:extent cx="5476875" cy="4152900"/>
+            <wp:effectExtent l="0" t="0" r="9525" b="0"/>
+            <wp:docPr id="2" name="图片 6" descr="未命名文件"/>
+            <wp:cNvGraphicFramePr>
+              <a:graphicFrameLocks xmlns:a="http://schemas.openxmlformats.org/drawingml/2006/main" noChangeAspect="1"/>
+            </wp:cNvGraphicFramePr>
+            <a:graphic xmlns:a="http://schemas.openxmlformats.org/drawingml/2006/main">
+              <a:graphicData uri="http://schemas.openxmlformats.org/drawingml/2006/picture">
+                <pic:pic xmlns:pic="http://schemas.openxmlformats.org/drawingml/2006/picture">
+                  <pic:nvPicPr>
+                    <pic:cNvPr id="2" name="图片 6" descr="未命名文件"/>
+                    <pic:cNvPicPr>
+                      <a:picLocks noChangeAspect="1"/>
+                    </pic:cNvPicPr>
+                  </pic:nvPicPr>
+                  <pic:blipFill>
+                    <a:blip r:embed="rId28"/>
+                    <a:stretch>
+                      <a:fillRect/>
+                    </a:stretch>
+                  </pic:blipFill>
+                  <pic:spPr>
+                    <a:xfrm>
+                      <a:off x="0" y="0"/>
+                      <a:ext cx="5476875" cy="4152900"/>
+                    </a:xfrm>
+                    <a:prstGeom prst="rect">
+                      <a:avLst/>
+                    </a:prstGeom>
+                    <a:noFill/>
+                    <a:ln w="9525">
+                      <a:noFill/>
+                    </a:ln>
+                  </pic:spPr>
+                </pic:pic>
+              </a:graphicData>
+            </a:graphic>
+          </wp:inline>
+        </w:drawing>
+      </w:r>
+    </w:p>
+    <w:p>
+      <w:pPr>
+        <w:pStyle w:val="2"/>
+        <w:spacing w:after="240"/>
+      </w:pPr>
+      <w:bookmarkStart w:id="11" w:name="_Toc19559607"/>
+      <w:r>
+        <w:rPr>
+          <w:rFonts w:hint="eastAsia"/>
+        </w:rPr>
+        <w:t>Test Plan</w:t>
+      </w:r>
+      <w:bookmarkEnd w:id="11"/>
+    </w:p>
+    <w:p>
+      <w:pPr>
+        <w:spacing w:after="120"/>
+        <w:rPr>
+          <w:rFonts w:eastAsiaTheme="minorEastAsia"/>
+        </w:rPr>
+      </w:pPr>
+      <w:r>
+        <w:rPr>
+          <w:rFonts w:eastAsiaTheme="minorEastAsia"/>
+        </w:rPr>
+        <w:t>In the game system, the main function module is mainly divided into three major blocks: a game start module, a sweeping module, and a game end module. Therefore, functional test cases are written for these three modules and tested separately.</w:t>
+      </w:r>
+    </w:p>
+    <w:tbl>
+      <w:tblPr>
+        <w:tblStyle w:val="10"/>
+        <w:tblW w:w="8296" w:type="dxa"/>
+        <w:tblInd w:w="0" w:type="dxa"/>
+        <w:tblBorders>
+          <w:top w:val="single" w:color="999999" w:sz="4" w:space="0"/>
+          <w:left w:val="single" w:color="999999" w:sz="4" w:space="0"/>
+          <w:bottom w:val="single" w:color="999999" w:sz="4" w:space="0"/>
+          <w:right w:val="single" w:color="999999" w:sz="4" w:space="0"/>
+          <w:insideH w:val="single" w:color="999999" w:sz="4" w:space="0"/>
+          <w:insideV w:val="single" w:color="999999" w:sz="4" w:space="0"/>
+        </w:tblBorders>
+        <w:tblLayout w:type="fixed"/>
+        <w:tblCellMar>
+          <w:top w:w="0" w:type="dxa"/>
+          <w:left w:w="108" w:type="dxa"/>
+          <w:bottom w:w="0" w:type="dxa"/>
+          <w:right w:w="108" w:type="dxa"/>
+        </w:tblCellMar>
+      </w:tblPr>
+      <w:tblGrid>
+        <w:gridCol w:w="2263"/>
+        <w:gridCol w:w="2410"/>
+        <w:gridCol w:w="3623"/>
+      </w:tblGrid>
+      <w:tr>
+        <w:tblPrEx>
+          <w:tblBorders>
+            <w:top w:val="single" w:color="999999" w:sz="4" w:space="0"/>
+            <w:left w:val="single" w:color="999999" w:sz="4" w:space="0"/>
+            <w:bottom w:val="single" w:color="999999" w:sz="4" w:space="0"/>
+            <w:right w:val="single" w:color="999999" w:sz="4" w:space="0"/>
+            <w:insideH w:val="single" w:color="999999" w:sz="4" w:space="0"/>
+            <w:insideV w:val="single" w:color="999999" w:sz="4" w:space="0"/>
+          </w:tblBorders>
+          <w:tblLayout w:type="fixed"/>
+          <w:tblCellMar>
+            <w:top w:w="0" w:type="dxa"/>
+            <w:left w:w="108" w:type="dxa"/>
+            <w:bottom w:w="0" w:type="dxa"/>
+            <w:right w:w="108" w:type="dxa"/>
+          </w:tblCellMar>
+        </w:tblPrEx>
+        <w:tc>
+          <w:tcPr>
+            <w:tcW w:w="2263" w:type="dxa"/>
+            <w:tcBorders>
+              <w:bottom w:val="single" w:color="666666" w:sz="12" w:space="0"/>
+            </w:tcBorders>
+            <w:shd w:val="clear" w:color="auto" w:fill="auto"/>
+          </w:tcPr>
+          <w:p>
+            <w:pPr>
+              <w:spacing w:after="120" w:line="360" w:lineRule="auto"/>
+              <w:jc w:val="center"/>
+              <w:rPr>
+                <w:rFonts w:eastAsia="宋体"/>
+                <w:b/>
+                <w:bCs/>
+              </w:rPr>
+            </w:pPr>
+            <w:r>
+              <w:rPr>
+                <w:rFonts w:eastAsia="MS Mincho"/>
+                <w:b/>
+                <w:bCs/>
+              </w:rPr>
+              <w:t>Module</w:t>
+            </w:r>
+          </w:p>
+        </w:tc>
+        <w:tc>
+          <w:tcPr>
+            <w:tcW w:w="2410" w:type="dxa"/>
+            <w:tcBorders>
+              <w:bottom w:val="single" w:color="666666" w:sz="12" w:space="0"/>
+            </w:tcBorders>
+            <w:shd w:val="clear" w:color="auto" w:fill="auto"/>
+          </w:tcPr>
+          <w:p>
+            <w:pPr>
+              <w:spacing w:after="120" w:line="360" w:lineRule="auto"/>
+              <w:jc w:val="center"/>
+              <w:rPr>
+                <w:rFonts w:eastAsia="宋体"/>
+                <w:b/>
+                <w:bCs/>
+              </w:rPr>
+            </w:pPr>
+            <w:r>
+              <w:rPr>
+                <w:rFonts w:eastAsia="宋体"/>
+                <w:b/>
+                <w:bCs/>
+              </w:rPr>
+              <w:t>Test number</w:t>
+            </w:r>
+          </w:p>
+        </w:tc>
+        <w:tc>
+          <w:tcPr>
+            <w:tcW w:w="3623" w:type="dxa"/>
+            <w:tcBorders>
+              <w:bottom w:val="single" w:color="666666" w:sz="12" w:space="0"/>
+            </w:tcBorders>
+            <w:shd w:val="clear" w:color="auto" w:fill="auto"/>
+          </w:tcPr>
+          <w:p>
+            <w:pPr>
+              <w:spacing w:after="120" w:line="360" w:lineRule="auto"/>
+              <w:jc w:val="center"/>
+              <w:rPr>
+                <w:rFonts w:eastAsia="宋体"/>
+                <w:b/>
+                <w:bCs/>
+              </w:rPr>
+            </w:pPr>
+            <w:r>
+              <w:rPr>
+                <w:rFonts w:eastAsia="宋体"/>
+                <w:b/>
+                <w:bCs/>
+              </w:rPr>
+              <w:t>Use Case</w:t>
+            </w:r>
+          </w:p>
+        </w:tc>
+      </w:tr>
+      <w:tr>
+        <w:tblPrEx>
+          <w:tblBorders>
+            <w:top w:val="single" w:color="999999" w:sz="4" w:space="0"/>
+            <w:left w:val="single" w:color="999999" w:sz="4" w:space="0"/>
+            <w:bottom w:val="single" w:color="999999" w:sz="4" w:space="0"/>
+            <w:right w:val="single" w:color="999999" w:sz="4" w:space="0"/>
+            <w:insideH w:val="single" w:color="999999" w:sz="4" w:space="0"/>
+            <w:insideV w:val="single" w:color="999999" w:sz="4" w:space="0"/>
+          </w:tblBorders>
+          <w:tblLayout w:type="fixed"/>
+          <w:tblCellMar>
+            <w:top w:w="0" w:type="dxa"/>
+            <w:left w:w="108" w:type="dxa"/>
+            <w:bottom w:w="0" w:type="dxa"/>
+            <w:right w:w="108" w:type="dxa"/>
+          </w:tblCellMar>
+        </w:tblPrEx>
+        <w:tc>
+          <w:tcPr>
+            <w:tcW w:w="2263" w:type="dxa"/>
+            <w:vMerge w:val="restart"/>
+            <w:shd w:val="clear" w:color="auto" w:fill="auto"/>
+          </w:tcPr>
+          <w:p>
+            <w:pPr>
+              <w:spacing w:after="120" w:line="360" w:lineRule="auto"/>
+              <w:rPr>
+                <w:b/>
+                <w:bCs/>
+              </w:rPr>
+            </w:pPr>
+          </w:p>
+          <w:p>
+            <w:pPr>
+              <w:spacing w:after="120" w:line="360" w:lineRule="auto"/>
+              <w:jc w:val="center"/>
+              <w:rPr>
+                <w:rFonts w:eastAsia="宋体"/>
+                <w:b/>
+                <w:bCs/>
+              </w:rPr>
+            </w:pPr>
+            <w:r>
+              <w:rPr>
+                <w:rFonts w:eastAsia="MS Mincho"/>
+                <w:b/>
+                <w:bCs/>
+              </w:rPr>
+              <w:t>Game Start Module</w:t>
+            </w:r>
+          </w:p>
+        </w:tc>
+        <w:tc>
+          <w:tcPr>
+            <w:tcW w:w="2410" w:type="dxa"/>
+            <w:shd w:val="clear" w:color="auto" w:fill="auto"/>
+          </w:tcPr>
+          <w:p>
+            <w:pPr>
+              <w:spacing w:after="120" w:line="360" w:lineRule="auto"/>
+              <w:jc w:val="center"/>
+            </w:pPr>
+            <w:r>
+              <w:t>ST-001</w:t>
+            </w:r>
+          </w:p>
+        </w:tc>
+        <w:tc>
+          <w:tcPr>
+            <w:tcW w:w="3623" w:type="dxa"/>
+            <w:shd w:val="clear" w:color="auto" w:fill="auto"/>
+          </w:tcPr>
+          <w:p>
+            <w:pPr>
+              <w:spacing w:after="120" w:line="360" w:lineRule="auto"/>
+              <w:jc w:val="center"/>
+              <w:rPr>
+                <w:rFonts w:eastAsia="宋体"/>
+              </w:rPr>
+            </w:pPr>
+            <w:r>
+              <w:rPr>
+                <w:rFonts w:eastAsia="MS Mincho"/>
+              </w:rPr>
+              <w:t>Menu display test</w:t>
+            </w:r>
+          </w:p>
+        </w:tc>
+      </w:tr>
+      <w:tr>
+        <w:tblPrEx>
+          <w:tblBorders>
+            <w:top w:val="single" w:color="999999" w:sz="4" w:space="0"/>
+            <w:left w:val="single" w:color="999999" w:sz="4" w:space="0"/>
+            <w:bottom w:val="single" w:color="999999" w:sz="4" w:space="0"/>
+            <w:right w:val="single" w:color="999999" w:sz="4" w:space="0"/>
+            <w:insideH w:val="single" w:color="999999" w:sz="4" w:space="0"/>
+            <w:insideV w:val="single" w:color="999999" w:sz="4" w:space="0"/>
+          </w:tblBorders>
+          <w:tblLayout w:type="fixed"/>
+          <w:tblCellMar>
+            <w:top w:w="0" w:type="dxa"/>
+            <w:left w:w="108" w:type="dxa"/>
+            <w:bottom w:w="0" w:type="dxa"/>
+            <w:right w:w="108" w:type="dxa"/>
+          </w:tblCellMar>
+        </w:tblPrEx>
+        <w:tc>
+          <w:tcPr>
+            <w:tcW w:w="2263" w:type="dxa"/>
+            <w:vMerge w:val="continue"/>
+            <w:shd w:val="clear" w:color="auto" w:fill="auto"/>
+          </w:tcPr>
+          <w:p>
+            <w:pPr>
+              <w:spacing w:after="120" w:line="360" w:lineRule="auto"/>
+              <w:jc w:val="center"/>
+              <w:rPr>
+                <w:b/>
+                <w:bCs/>
+              </w:rPr>
+            </w:pPr>
+          </w:p>
+        </w:tc>
+        <w:tc>
+          <w:tcPr>
+            <w:tcW w:w="2410" w:type="dxa"/>
+            <w:shd w:val="clear" w:color="auto" w:fill="auto"/>
+          </w:tcPr>
+          <w:p>
+            <w:pPr>
+              <w:spacing w:after="120" w:line="360" w:lineRule="auto"/>
+              <w:jc w:val="center"/>
+            </w:pPr>
+            <w:r>
+              <w:t>ST-002</w:t>
+            </w:r>
+          </w:p>
+        </w:tc>
+        <w:tc>
+          <w:tcPr>
+            <w:tcW w:w="3623" w:type="dxa"/>
+            <w:shd w:val="clear" w:color="auto" w:fill="auto"/>
+          </w:tcPr>
+          <w:p>
+            <w:pPr>
+              <w:spacing w:after="120" w:line="360" w:lineRule="auto"/>
+              <w:jc w:val="center"/>
+              <w:rPr>
+                <w:rFonts w:eastAsia="宋体"/>
+              </w:rPr>
+            </w:pPr>
+            <w:r>
+              <w:rPr>
+                <w:rFonts w:eastAsia="MS Mincho"/>
+              </w:rPr>
+              <w:t>Game start test</w:t>
+            </w:r>
+          </w:p>
+        </w:tc>
+      </w:tr>
+      <w:tr>
+        <w:tblPrEx>
+          <w:tblBorders>
+            <w:top w:val="single" w:color="999999" w:sz="4" w:space="0"/>
+            <w:left w:val="single" w:color="999999" w:sz="4" w:space="0"/>
+            <w:bottom w:val="single" w:color="999999" w:sz="4" w:space="0"/>
+            <w:right w:val="single" w:color="999999" w:sz="4" w:space="0"/>
+            <w:insideH w:val="single" w:color="999999" w:sz="4" w:space="0"/>
+            <w:insideV w:val="single" w:color="999999" w:sz="4" w:space="0"/>
+          </w:tblBorders>
+          <w:tblLayout w:type="fixed"/>
+          <w:tblCellMar>
+            <w:top w:w="0" w:type="dxa"/>
+            <w:left w:w="108" w:type="dxa"/>
+            <w:bottom w:w="0" w:type="dxa"/>
+            <w:right w:w="108" w:type="dxa"/>
+          </w:tblCellMar>
+        </w:tblPrEx>
+        <w:tc>
+          <w:tcPr>
+            <w:tcW w:w="2263" w:type="dxa"/>
+            <w:vMerge w:val="restart"/>
+            <w:shd w:val="clear" w:color="auto" w:fill="auto"/>
+          </w:tcPr>
+          <w:p>
+            <w:pPr>
+              <w:spacing w:after="120" w:line="360" w:lineRule="auto"/>
+              <w:rPr>
+                <w:b/>
+                <w:bCs/>
+              </w:rPr>
+            </w:pPr>
+          </w:p>
+          <w:p>
+            <w:pPr>
+              <w:spacing w:after="120" w:line="360" w:lineRule="auto"/>
+              <w:jc w:val="center"/>
+              <w:rPr>
+                <w:rFonts w:eastAsia="宋体"/>
+                <w:b/>
+                <w:bCs/>
+              </w:rPr>
+            </w:pPr>
+            <w:r>
+              <w:rPr>
+                <w:rFonts w:eastAsia="MS Mincho"/>
+                <w:b/>
+                <w:bCs/>
+              </w:rPr>
+              <w:t>Sweeping Module</w:t>
+            </w:r>
+          </w:p>
+        </w:tc>
+        <w:tc>
+          <w:tcPr>
+            <w:tcW w:w="2410" w:type="dxa"/>
+            <w:shd w:val="clear" w:color="auto" w:fill="auto"/>
+          </w:tcPr>
+          <w:p>
+            <w:pPr>
+              <w:spacing w:after="120" w:line="360" w:lineRule="auto"/>
+              <w:jc w:val="center"/>
+            </w:pPr>
+            <w:r>
+              <w:t>ST-003</w:t>
+            </w:r>
+          </w:p>
+        </w:tc>
+        <w:tc>
+          <w:tcPr>
+            <w:tcW w:w="3623" w:type="dxa"/>
+            <w:shd w:val="clear" w:color="auto" w:fill="auto"/>
+          </w:tcPr>
+          <w:p>
+            <w:pPr>
+              <w:spacing w:after="120" w:line="360" w:lineRule="auto"/>
+              <w:jc w:val="center"/>
+              <w:rPr>
+                <w:rFonts w:eastAsia="宋体"/>
+              </w:rPr>
+            </w:pPr>
+            <w:r>
+              <w:rPr>
+                <w:rFonts w:eastAsia="MS Mincho"/>
+              </w:rPr>
+              <w:t>Game panel generation test</w:t>
+            </w:r>
+          </w:p>
+        </w:tc>
+      </w:tr>
+      <w:tr>
+        <w:tblPrEx>
+          <w:tblBorders>
+            <w:top w:val="single" w:color="999999" w:sz="4" w:space="0"/>
+            <w:left w:val="single" w:color="999999" w:sz="4" w:space="0"/>
+            <w:bottom w:val="single" w:color="999999" w:sz="4" w:space="0"/>
+            <w:right w:val="single" w:color="999999" w:sz="4" w:space="0"/>
+            <w:insideH w:val="single" w:color="999999" w:sz="4" w:space="0"/>
+            <w:insideV w:val="single" w:color="999999" w:sz="4" w:space="0"/>
+          </w:tblBorders>
+          <w:tblLayout w:type="fixed"/>
+          <w:tblCellMar>
+            <w:top w:w="0" w:type="dxa"/>
+            <w:left w:w="108" w:type="dxa"/>
+            <w:bottom w:w="0" w:type="dxa"/>
+            <w:right w:w="108" w:type="dxa"/>
+          </w:tblCellMar>
+        </w:tblPrEx>
+        <w:tc>
+          <w:tcPr>
+            <w:tcW w:w="2263" w:type="dxa"/>
+            <w:vMerge w:val="continue"/>
+            <w:shd w:val="clear" w:color="auto" w:fill="auto"/>
+          </w:tcPr>
+          <w:p>
+            <w:pPr>
+              <w:spacing w:after="120" w:line="360" w:lineRule="auto"/>
+              <w:jc w:val="center"/>
+              <w:rPr>
+                <w:b/>
+                <w:bCs/>
+              </w:rPr>
+            </w:pPr>
+          </w:p>
+        </w:tc>
+        <w:tc>
+          <w:tcPr>
+            <w:tcW w:w="2410" w:type="dxa"/>
+            <w:shd w:val="clear" w:color="auto" w:fill="auto"/>
+          </w:tcPr>
+          <w:p>
+            <w:pPr>
+              <w:spacing w:after="120" w:line="360" w:lineRule="auto"/>
+              <w:jc w:val="center"/>
+            </w:pPr>
+            <w:r>
+              <w:t>ST-004</w:t>
+            </w:r>
+          </w:p>
+        </w:tc>
+        <w:tc>
+          <w:tcPr>
+            <w:tcW w:w="3623" w:type="dxa"/>
+            <w:shd w:val="clear" w:color="auto" w:fill="auto"/>
+          </w:tcPr>
+          <w:p>
+            <w:pPr>
+              <w:spacing w:after="120" w:line="360" w:lineRule="auto"/>
+              <w:jc w:val="center"/>
+              <w:rPr>
+                <w:rFonts w:eastAsia="宋体"/>
+              </w:rPr>
+            </w:pPr>
+            <w:r>
+              <w:rPr>
+                <w:rFonts w:eastAsia="MS Mincho"/>
+              </w:rPr>
+              <w:t>Left click test</w:t>
+            </w:r>
+          </w:p>
+        </w:tc>
+      </w:tr>
+      <w:tr>
+        <w:tblPrEx>
+          <w:tblBorders>
+            <w:top w:val="single" w:color="999999" w:sz="4" w:space="0"/>
+            <w:left w:val="single" w:color="999999" w:sz="4" w:space="0"/>
+            <w:bottom w:val="single" w:color="999999" w:sz="4" w:space="0"/>
+            <w:right w:val="single" w:color="999999" w:sz="4" w:space="0"/>
+            <w:insideH w:val="single" w:color="999999" w:sz="4" w:space="0"/>
+            <w:insideV w:val="single" w:color="999999" w:sz="4" w:space="0"/>
+          </w:tblBorders>
+          <w:tblLayout w:type="fixed"/>
+          <w:tblCellMar>
+            <w:top w:w="0" w:type="dxa"/>
+            <w:left w:w="108" w:type="dxa"/>
+            <w:bottom w:w="0" w:type="dxa"/>
+            <w:right w:w="108" w:type="dxa"/>
+          </w:tblCellMar>
+        </w:tblPrEx>
+        <w:tc>
+          <w:tcPr>
+            <w:tcW w:w="2263" w:type="dxa"/>
+            <w:vMerge w:val="continue"/>
+            <w:shd w:val="clear" w:color="auto" w:fill="auto"/>
+          </w:tcPr>
+          <w:p>
+            <w:pPr>
+              <w:spacing w:after="120" w:line="360" w:lineRule="auto"/>
+              <w:jc w:val="center"/>
+              <w:rPr>
+                <w:b/>
+                <w:bCs/>
+              </w:rPr>
+            </w:pPr>
+          </w:p>
+        </w:tc>
+        <w:tc>
+          <w:tcPr>
+            <w:tcW w:w="2410" w:type="dxa"/>
+            <w:shd w:val="clear" w:color="auto" w:fill="auto"/>
+          </w:tcPr>
+          <w:p>
+            <w:pPr>
+              <w:spacing w:after="120" w:line="360" w:lineRule="auto"/>
+              <w:jc w:val="center"/>
+            </w:pPr>
+            <w:r>
+              <w:t>ST-005</w:t>
+            </w:r>
+          </w:p>
+        </w:tc>
+        <w:tc>
+          <w:tcPr>
+            <w:tcW w:w="3623" w:type="dxa"/>
+            <w:shd w:val="clear" w:color="auto" w:fill="auto"/>
+          </w:tcPr>
+          <w:p>
+            <w:pPr>
+              <w:spacing w:after="120" w:line="360" w:lineRule="auto"/>
+              <w:jc w:val="center"/>
+              <w:rPr>
+                <w:rFonts w:eastAsia="宋体"/>
+              </w:rPr>
+            </w:pPr>
+            <w:r>
+              <w:rPr>
+                <w:rFonts w:eastAsia="MS Mincho"/>
+              </w:rPr>
+              <w:t>Right click test</w:t>
+            </w:r>
+          </w:p>
+        </w:tc>
+      </w:tr>
+      <w:tr>
+        <w:tblPrEx>
+          <w:tblBorders>
+            <w:top w:val="single" w:color="999999" w:sz="4" w:space="0"/>
+            <w:left w:val="single" w:color="999999" w:sz="4" w:space="0"/>
+            <w:bottom w:val="single" w:color="999999" w:sz="4" w:space="0"/>
+            <w:right w:val="single" w:color="999999" w:sz="4" w:space="0"/>
+            <w:insideH w:val="single" w:color="999999" w:sz="4" w:space="0"/>
+            <w:insideV w:val="single" w:color="999999" w:sz="4" w:space="0"/>
+          </w:tblBorders>
+          <w:tblLayout w:type="fixed"/>
+          <w:tblCellMar>
+            <w:top w:w="0" w:type="dxa"/>
+            <w:left w:w="108" w:type="dxa"/>
+            <w:bottom w:w="0" w:type="dxa"/>
+            <w:right w:w="108" w:type="dxa"/>
+          </w:tblCellMar>
+        </w:tblPrEx>
+        <w:tc>
+          <w:tcPr>
+            <w:tcW w:w="2263" w:type="dxa"/>
+            <w:vMerge w:val="continue"/>
+            <w:shd w:val="clear" w:color="auto" w:fill="auto"/>
+          </w:tcPr>
+          <w:p>
+            <w:pPr>
+              <w:spacing w:after="120" w:line="360" w:lineRule="auto"/>
+              <w:jc w:val="center"/>
+              <w:rPr>
+                <w:b/>
+                <w:bCs/>
+              </w:rPr>
+            </w:pPr>
+          </w:p>
+        </w:tc>
+        <w:tc>
+          <w:tcPr>
+            <w:tcW w:w="2410" w:type="dxa"/>
+            <w:shd w:val="clear" w:color="auto" w:fill="auto"/>
+          </w:tcPr>
+          <w:p>
+            <w:pPr>
+              <w:spacing w:after="120" w:line="360" w:lineRule="auto"/>
+              <w:jc w:val="center"/>
+            </w:pPr>
+            <w:r>
+              <w:t>ST-006</w:t>
+            </w:r>
+          </w:p>
+        </w:tc>
+        <w:tc>
+          <w:tcPr>
+            <w:tcW w:w="3623" w:type="dxa"/>
+            <w:shd w:val="clear" w:color="auto" w:fill="auto"/>
+          </w:tcPr>
+          <w:p>
+            <w:pPr>
+              <w:spacing w:after="120" w:line="360" w:lineRule="auto"/>
+              <w:jc w:val="center"/>
+              <w:rPr>
+                <w:rFonts w:eastAsia="宋体"/>
+              </w:rPr>
+            </w:pPr>
+            <w:r>
+              <w:rPr>
+                <w:rFonts w:hint="eastAsia" w:eastAsia="宋体"/>
+              </w:rPr>
+              <w:t>Count mine test</w:t>
+            </w:r>
+          </w:p>
+        </w:tc>
+      </w:tr>
+      <w:tr>
+        <w:tblPrEx>
+          <w:tblBorders>
+            <w:top w:val="single" w:color="999999" w:sz="4" w:space="0"/>
+            <w:left w:val="single" w:color="999999" w:sz="4" w:space="0"/>
+            <w:bottom w:val="single" w:color="999999" w:sz="4" w:space="0"/>
+            <w:right w:val="single" w:color="999999" w:sz="4" w:space="0"/>
+            <w:insideH w:val="single" w:color="999999" w:sz="4" w:space="0"/>
+            <w:insideV w:val="single" w:color="999999" w:sz="4" w:space="0"/>
+          </w:tblBorders>
+          <w:tblLayout w:type="fixed"/>
+          <w:tblCellMar>
+            <w:top w:w="0" w:type="dxa"/>
+            <w:left w:w="108" w:type="dxa"/>
+            <w:bottom w:w="0" w:type="dxa"/>
+            <w:right w:w="108" w:type="dxa"/>
+          </w:tblCellMar>
+        </w:tblPrEx>
+        <w:tc>
+          <w:tcPr>
+            <w:tcW w:w="2263" w:type="dxa"/>
+            <w:vMerge w:val="restart"/>
+            <w:shd w:val="clear" w:color="auto" w:fill="auto"/>
+          </w:tcPr>
+          <w:p>
+            <w:pPr>
+              <w:spacing w:after="120" w:line="360" w:lineRule="auto"/>
+              <w:rPr>
+                <w:b/>
+                <w:bCs/>
+              </w:rPr>
+            </w:pPr>
+          </w:p>
+          <w:p>
+            <w:pPr>
+              <w:spacing w:after="120" w:line="360" w:lineRule="auto"/>
+              <w:jc w:val="center"/>
+              <w:rPr>
+                <w:b/>
+                <w:bCs/>
+              </w:rPr>
+            </w:pPr>
+            <w:r>
+              <w:rPr>
+                <w:rFonts w:eastAsia="MS Mincho"/>
+                <w:b/>
+                <w:bCs/>
+              </w:rPr>
+              <w:t>Game End Module</w:t>
+            </w:r>
+          </w:p>
+        </w:tc>
+        <w:tc>
+          <w:tcPr>
+            <w:tcW w:w="2410" w:type="dxa"/>
+            <w:shd w:val="clear" w:color="auto" w:fill="auto"/>
+          </w:tcPr>
+          <w:p>
+            <w:pPr>
+              <w:spacing w:after="120" w:line="360" w:lineRule="auto"/>
+              <w:jc w:val="center"/>
+            </w:pPr>
+            <w:r>
+              <w:t>ST-007</w:t>
+            </w:r>
+          </w:p>
+        </w:tc>
+        <w:tc>
+          <w:tcPr>
+            <w:tcW w:w="3623" w:type="dxa"/>
+            <w:shd w:val="clear" w:color="auto" w:fill="auto"/>
+          </w:tcPr>
+          <w:p>
+            <w:pPr>
+              <w:spacing w:after="120" w:line="360" w:lineRule="auto"/>
+              <w:jc w:val="center"/>
+              <w:rPr>
+                <w:rFonts w:eastAsia="宋体"/>
+              </w:rPr>
+            </w:pPr>
+            <w:r>
+              <w:rPr>
+                <w:rFonts w:eastAsia="MS Mincho"/>
+              </w:rPr>
+              <w:t>Successful mining test</w:t>
+            </w:r>
+          </w:p>
+        </w:tc>
+      </w:tr>
+      <w:tr>
+        <w:tblPrEx>
+          <w:tblBorders>
+            <w:top w:val="single" w:color="999999" w:sz="4" w:space="0"/>
+            <w:left w:val="single" w:color="999999" w:sz="4" w:space="0"/>
+            <w:bottom w:val="single" w:color="999999" w:sz="4" w:space="0"/>
+            <w:right w:val="single" w:color="999999" w:sz="4" w:space="0"/>
+            <w:insideH w:val="single" w:color="999999" w:sz="4" w:space="0"/>
+            <w:insideV w:val="single" w:color="999999" w:sz="4" w:space="0"/>
+          </w:tblBorders>
+          <w:tblLayout w:type="fixed"/>
+          <w:tblCellMar>
+            <w:top w:w="0" w:type="dxa"/>
+            <w:left w:w="108" w:type="dxa"/>
+            <w:bottom w:w="0" w:type="dxa"/>
+            <w:right w:w="108" w:type="dxa"/>
+          </w:tblCellMar>
+        </w:tblPrEx>
+        <w:tc>
+          <w:tcPr>
+            <w:tcW w:w="2263" w:type="dxa"/>
+            <w:vMerge w:val="continue"/>
+            <w:shd w:val="clear" w:color="auto" w:fill="auto"/>
+          </w:tcPr>
+          <w:p>
+            <w:pPr>
+              <w:spacing w:after="120" w:line="360" w:lineRule="auto"/>
+              <w:jc w:val="center"/>
+              <w:rPr>
+                <w:b/>
+                <w:bCs/>
+              </w:rPr>
+            </w:pPr>
+          </w:p>
+        </w:tc>
+        <w:tc>
+          <w:tcPr>
+            <w:tcW w:w="2410" w:type="dxa"/>
+            <w:shd w:val="clear" w:color="auto" w:fill="auto"/>
+          </w:tcPr>
+          <w:p>
+            <w:pPr>
+              <w:spacing w:after="120" w:line="360" w:lineRule="auto"/>
+              <w:jc w:val="center"/>
+            </w:pPr>
+            <w:r>
+              <w:t>ST-008</w:t>
+            </w:r>
+          </w:p>
+        </w:tc>
+        <w:tc>
+          <w:tcPr>
+            <w:tcW w:w="3623" w:type="dxa"/>
+            <w:shd w:val="clear" w:color="auto" w:fill="auto"/>
+          </w:tcPr>
+          <w:p>
+            <w:pPr>
+              <w:spacing w:after="120" w:line="360" w:lineRule="auto"/>
+              <w:jc w:val="center"/>
+              <w:rPr>
+                <w:rFonts w:eastAsia="宋体"/>
+              </w:rPr>
+            </w:pPr>
+            <w:r>
+              <w:rPr>
+                <w:rFonts w:eastAsia="宋体"/>
+              </w:rPr>
+              <w:t>Wrong Sweeping test</w:t>
+            </w:r>
+          </w:p>
+        </w:tc>
+      </w:tr>
+      <w:tr>
+        <w:tblPrEx>
+          <w:tblBorders>
+            <w:top w:val="single" w:color="999999" w:sz="4" w:space="0"/>
+            <w:left w:val="single" w:color="999999" w:sz="4" w:space="0"/>
+            <w:bottom w:val="single" w:color="999999" w:sz="4" w:space="0"/>
+            <w:right w:val="single" w:color="999999" w:sz="4" w:space="0"/>
+            <w:insideH w:val="single" w:color="999999" w:sz="4" w:space="0"/>
+            <w:insideV w:val="single" w:color="999999" w:sz="4" w:space="0"/>
+          </w:tblBorders>
+          <w:tblLayout w:type="fixed"/>
+          <w:tblCellMar>
+            <w:top w:w="0" w:type="dxa"/>
+            <w:left w:w="108" w:type="dxa"/>
+            <w:bottom w:w="0" w:type="dxa"/>
+            <w:right w:w="108" w:type="dxa"/>
+          </w:tblCellMar>
+        </w:tblPrEx>
+        <w:tc>
+          <w:tcPr>
+            <w:tcW w:w="2263" w:type="dxa"/>
+            <w:vMerge w:val="continue"/>
+            <w:shd w:val="clear" w:color="auto" w:fill="auto"/>
+          </w:tcPr>
+          <w:p>
+            <w:pPr>
+              <w:spacing w:after="120" w:line="360" w:lineRule="auto"/>
+              <w:jc w:val="center"/>
+              <w:rPr>
+                <w:b/>
+                <w:bCs/>
+              </w:rPr>
+            </w:pPr>
+          </w:p>
+        </w:tc>
+        <w:tc>
+          <w:tcPr>
+            <w:tcW w:w="2410" w:type="dxa"/>
+            <w:shd w:val="clear" w:color="auto" w:fill="auto"/>
+          </w:tcPr>
+          <w:p>
+            <w:pPr>
+              <w:spacing w:after="120" w:line="360" w:lineRule="auto"/>
+              <w:jc w:val="center"/>
+            </w:pPr>
+            <w:r>
+              <w:t>ST-009</w:t>
+            </w:r>
+          </w:p>
+        </w:tc>
+        <w:tc>
+          <w:tcPr>
+            <w:tcW w:w="3623" w:type="dxa"/>
+            <w:shd w:val="clear" w:color="auto" w:fill="auto"/>
+          </w:tcPr>
+          <w:p>
+            <w:pPr>
+              <w:spacing w:after="120" w:line="360" w:lineRule="auto"/>
+              <w:jc w:val="center"/>
+              <w:rPr>
+                <w:rFonts w:eastAsia="宋体"/>
+              </w:rPr>
+            </w:pPr>
+            <w:r>
+              <w:rPr>
+                <w:rFonts w:hint="eastAsia" w:eastAsia="宋体"/>
+              </w:rPr>
+              <w:t>A</w:t>
+            </w:r>
+            <w:r>
+              <w:rPr>
+                <w:rFonts w:eastAsia="宋体"/>
+              </w:rPr>
+              <w:t>gain test</w:t>
+            </w:r>
+          </w:p>
+        </w:tc>
+      </w:tr>
+      <w:tr>
+        <w:tblPrEx>
+          <w:tblBorders>
+            <w:top w:val="single" w:color="999999" w:sz="4" w:space="0"/>
+            <w:left w:val="single" w:color="999999" w:sz="4" w:space="0"/>
+            <w:bottom w:val="single" w:color="999999" w:sz="4" w:space="0"/>
+            <w:right w:val="single" w:color="999999" w:sz="4" w:space="0"/>
+            <w:insideH w:val="single" w:color="999999" w:sz="4" w:space="0"/>
+            <w:insideV w:val="single" w:color="999999" w:sz="4" w:space="0"/>
+          </w:tblBorders>
+          <w:tblLayout w:type="fixed"/>
+          <w:tblCellMar>
+            <w:top w:w="0" w:type="dxa"/>
+            <w:left w:w="108" w:type="dxa"/>
+            <w:bottom w:w="0" w:type="dxa"/>
+            <w:right w:w="108" w:type="dxa"/>
+          </w:tblCellMar>
+        </w:tblPrEx>
+        <w:tc>
+          <w:tcPr>
+            <w:tcW w:w="2263" w:type="dxa"/>
+            <w:vMerge w:val="continue"/>
+            <w:shd w:val="clear" w:color="auto" w:fill="auto"/>
+          </w:tcPr>
+          <w:p>
+            <w:pPr>
+              <w:spacing w:after="120" w:line="360" w:lineRule="auto"/>
+              <w:jc w:val="center"/>
+              <w:rPr>
+                <w:b/>
+                <w:bCs/>
+              </w:rPr>
+            </w:pPr>
+          </w:p>
+        </w:tc>
+        <w:tc>
+          <w:tcPr>
+            <w:tcW w:w="2410" w:type="dxa"/>
+            <w:shd w:val="clear" w:color="auto" w:fill="auto"/>
+          </w:tcPr>
+          <w:p>
+            <w:pPr>
+              <w:spacing w:after="120" w:line="360" w:lineRule="auto"/>
+              <w:jc w:val="center"/>
+            </w:pPr>
+            <w:r>
+              <w:t>ST-010</w:t>
+            </w:r>
+          </w:p>
+        </w:tc>
+        <w:tc>
+          <w:tcPr>
+            <w:tcW w:w="3623" w:type="dxa"/>
+            <w:shd w:val="clear" w:color="auto" w:fill="auto"/>
+          </w:tcPr>
+          <w:p>
+            <w:pPr>
+              <w:spacing w:after="120" w:line="360" w:lineRule="auto"/>
+              <w:jc w:val="center"/>
+              <w:rPr>
+                <w:rFonts w:eastAsia="宋体"/>
+              </w:rPr>
+            </w:pPr>
+            <w:r>
+              <w:rPr>
+                <w:rFonts w:hint="eastAsia" w:eastAsia="宋体"/>
+              </w:rPr>
+              <w:t>Time Control test</w:t>
+            </w:r>
+          </w:p>
+        </w:tc>
+      </w:tr>
+    </w:tbl>
+    <w:p>
+      <w:pPr>
+        <w:spacing w:after="120" w:line="360" w:lineRule="auto"/>
+        <w:ind w:firstLine="480" w:firstLineChars="200"/>
+      </w:pPr>
+      <w:r>
+        <w:t>In the test plan, by designing test cases for testing, the following are two design use cases for the design.</w:t>
+      </w:r>
+    </w:p>
+    <w:p>
+      <w:pPr>
+        <w:numPr>
+          <w:ilvl w:val="0"/>
+          <w:numId w:val="10"/>
+        </w:numPr>
+        <w:spacing w:after="120" w:line="360" w:lineRule="auto"/>
+      </w:pPr>
+      <w:r>
+        <w:rPr>
+          <w:rFonts w:eastAsia="MS Mincho"/>
+          <w:b/>
+          <w:bCs/>
+        </w:rPr>
+        <w:t>Sweeping Module</w:t>
+      </w:r>
+      <w:r>
+        <w:rPr>
+          <w:rFonts w:ascii="宋体" w:hAnsi="宋体"/>
+        </w:rPr>
+        <w:t xml:space="preserve"> </w:t>
+      </w:r>
+      <w:r>
+        <w:rPr>
+          <w:rFonts w:eastAsia="MS Mincho"/>
+        </w:rPr>
+        <w:t>ST-003: Game panel generation test</w:t>
+      </w:r>
+      <w:r>
+        <w:rPr>
+          <w:rFonts w:ascii="宋体" w:hAnsi="宋体"/>
+        </w:rPr>
+        <w:t>：</w:t>
+      </w:r>
+    </w:p>
+    <w:tbl>
+      <w:tblPr>
+        <w:tblStyle w:val="10"/>
+        <w:tblW w:w="8296" w:type="dxa"/>
+        <w:tblInd w:w="0" w:type="dxa"/>
+        <w:tblBorders>
+          <w:top w:val="single" w:color="auto" w:sz="4" w:space="0"/>
+          <w:left w:val="single" w:color="auto" w:sz="4" w:space="0"/>
+          <w:bottom w:val="single" w:color="auto" w:sz="4" w:space="0"/>
+          <w:right w:val="single" w:color="auto" w:sz="4" w:space="0"/>
+          <w:insideH w:val="single" w:color="auto" w:sz="4" w:space="0"/>
+          <w:insideV w:val="single" w:color="auto" w:sz="4" w:space="0"/>
+        </w:tblBorders>
+        <w:tblLayout w:type="fixed"/>
+        <w:tblCellMar>
+          <w:top w:w="0" w:type="dxa"/>
+          <w:left w:w="108" w:type="dxa"/>
+          <w:bottom w:w="0" w:type="dxa"/>
+          <w:right w:w="108" w:type="dxa"/>
+        </w:tblCellMar>
+      </w:tblPr>
+      <w:tblGrid>
+        <w:gridCol w:w="1696"/>
+        <w:gridCol w:w="1843"/>
+        <w:gridCol w:w="2410"/>
+        <w:gridCol w:w="1134"/>
+        <w:gridCol w:w="1213"/>
+      </w:tblGrid>
+      <w:tr>
+        <w:tblPrEx>
+          <w:tblBorders>
+            <w:top w:val="single" w:color="auto" w:sz="4" w:space="0"/>
+            <w:left w:val="single" w:color="auto" w:sz="4" w:space="0"/>
+            <w:bottom w:val="single" w:color="auto" w:sz="4" w:space="0"/>
+            <w:right w:val="single" w:color="auto" w:sz="4" w:space="0"/>
+            <w:insideH w:val="single" w:color="auto" w:sz="4" w:space="0"/>
+            <w:insideV w:val="single" w:color="auto" w:sz="4" w:space="0"/>
+          </w:tblBorders>
+          <w:tblLayout w:type="fixed"/>
+          <w:tblCellMar>
+            <w:top w:w="0" w:type="dxa"/>
+            <w:left w:w="108" w:type="dxa"/>
+            <w:bottom w:w="0" w:type="dxa"/>
+            <w:right w:w="108" w:type="dxa"/>
+          </w:tblCellMar>
+        </w:tblPrEx>
+        <w:tc>
+          <w:tcPr>
+            <w:tcW w:w="1696" w:type="dxa"/>
+            <w:shd w:val="clear" w:color="auto" w:fill="D0CECE"/>
+          </w:tcPr>
+          <w:p>
+            <w:pPr>
+              <w:spacing w:after="120" w:line="360" w:lineRule="auto"/>
+              <w:rPr>
+                <w:rFonts w:eastAsia="宋体"/>
+              </w:rPr>
+            </w:pPr>
+            <w:r>
+              <w:rPr>
+                <w:rFonts w:eastAsia="宋体"/>
+              </w:rPr>
+              <w:t>Test Case</w:t>
+            </w:r>
+          </w:p>
+        </w:tc>
+        <w:tc>
+          <w:tcPr>
+            <w:tcW w:w="6600" w:type="dxa"/>
+            <w:gridSpan w:val="4"/>
+            <w:shd w:val="clear" w:color="auto" w:fill="auto"/>
+          </w:tcPr>
+          <w:p>
+            <w:pPr>
+              <w:spacing w:after="120" w:line="360" w:lineRule="auto"/>
+            </w:pPr>
+            <w:r>
+              <w:rPr>
+                <w:rFonts w:eastAsia="MS Mincho"/>
+              </w:rPr>
+              <w:t>Game panel generation test</w:t>
+            </w:r>
+          </w:p>
+        </w:tc>
+      </w:tr>
+      <w:tr>
+        <w:tblPrEx>
+          <w:tblBorders>
+            <w:top w:val="single" w:color="auto" w:sz="4" w:space="0"/>
+            <w:left w:val="single" w:color="auto" w:sz="4" w:space="0"/>
+            <w:bottom w:val="single" w:color="auto" w:sz="4" w:space="0"/>
+            <w:right w:val="single" w:color="auto" w:sz="4" w:space="0"/>
+            <w:insideH w:val="single" w:color="auto" w:sz="4" w:space="0"/>
+            <w:insideV w:val="single" w:color="auto" w:sz="4" w:space="0"/>
+          </w:tblBorders>
+          <w:tblLayout w:type="fixed"/>
+          <w:tblCellMar>
+            <w:top w:w="0" w:type="dxa"/>
+            <w:left w:w="108" w:type="dxa"/>
+            <w:bottom w:w="0" w:type="dxa"/>
+            <w:right w:w="108" w:type="dxa"/>
+          </w:tblCellMar>
+        </w:tblPrEx>
+        <w:tc>
+          <w:tcPr>
+            <w:tcW w:w="1696" w:type="dxa"/>
+            <w:shd w:val="clear" w:color="auto" w:fill="D0CECE"/>
+          </w:tcPr>
+          <w:p>
+            <w:pPr>
+              <w:spacing w:after="120" w:line="360" w:lineRule="auto"/>
+              <w:rPr>
+                <w:rFonts w:eastAsia="宋体"/>
+              </w:rPr>
+            </w:pPr>
+            <w:r>
+              <w:rPr>
+                <w:rFonts w:eastAsia="宋体"/>
+              </w:rPr>
+              <w:t>Number</w:t>
+            </w:r>
+          </w:p>
+        </w:tc>
+        <w:tc>
+          <w:tcPr>
+            <w:tcW w:w="1843" w:type="dxa"/>
+            <w:shd w:val="clear" w:color="auto" w:fill="auto"/>
+          </w:tcPr>
+          <w:p>
+            <w:pPr>
+              <w:spacing w:after="120" w:line="360" w:lineRule="auto"/>
+            </w:pPr>
+            <w:r>
+              <w:t>ST-003</w:t>
+            </w:r>
+          </w:p>
+        </w:tc>
+        <w:tc>
+          <w:tcPr>
+            <w:tcW w:w="2410" w:type="dxa"/>
+            <w:shd w:val="pct25" w:color="auto" w:fill="auto"/>
+          </w:tcPr>
+          <w:p>
+            <w:pPr>
+              <w:spacing w:after="120" w:line="360" w:lineRule="auto"/>
+              <w:rPr>
+                <w:rFonts w:eastAsia="宋体"/>
+              </w:rPr>
+            </w:pPr>
+            <w:r>
+              <w:rPr>
+                <w:rFonts w:eastAsia="宋体"/>
+              </w:rPr>
+              <w:t>Function Module</w:t>
+            </w:r>
+          </w:p>
+        </w:tc>
+        <w:tc>
+          <w:tcPr>
+            <w:tcW w:w="2347" w:type="dxa"/>
+            <w:gridSpan w:val="2"/>
+            <w:shd w:val="clear" w:color="auto" w:fill="auto"/>
+          </w:tcPr>
+          <w:p>
+            <w:pPr>
+              <w:spacing w:after="120" w:line="360" w:lineRule="auto"/>
+              <w:rPr>
+                <w:rFonts w:eastAsia="宋体"/>
+              </w:rPr>
+            </w:pPr>
+            <w:r>
+              <w:rPr>
+                <w:rFonts w:eastAsia="MS Mincho"/>
+                <w:b/>
+                <w:bCs/>
+              </w:rPr>
+              <w:t>Sweeping Module</w:t>
+            </w:r>
+          </w:p>
+        </w:tc>
+      </w:tr>
+      <w:tr>
+        <w:tblPrEx>
+          <w:tblBorders>
+            <w:top w:val="single" w:color="auto" w:sz="4" w:space="0"/>
+            <w:left w:val="single" w:color="auto" w:sz="4" w:space="0"/>
+            <w:bottom w:val="single" w:color="auto" w:sz="4" w:space="0"/>
+            <w:right w:val="single" w:color="auto" w:sz="4" w:space="0"/>
+            <w:insideH w:val="single" w:color="auto" w:sz="4" w:space="0"/>
+            <w:insideV w:val="single" w:color="auto" w:sz="4" w:space="0"/>
+          </w:tblBorders>
+          <w:tblLayout w:type="fixed"/>
+          <w:tblCellMar>
+            <w:top w:w="0" w:type="dxa"/>
+            <w:left w:w="108" w:type="dxa"/>
+            <w:bottom w:w="0" w:type="dxa"/>
+            <w:right w:w="108" w:type="dxa"/>
+          </w:tblCellMar>
+        </w:tblPrEx>
+        <w:tc>
+          <w:tcPr>
+            <w:tcW w:w="1696" w:type="dxa"/>
+            <w:shd w:val="clear" w:color="auto" w:fill="D0CECE"/>
+          </w:tcPr>
+          <w:p>
+            <w:pPr>
+              <w:spacing w:after="120" w:line="360" w:lineRule="auto"/>
+              <w:rPr>
+                <w:rFonts w:eastAsia="宋体"/>
+              </w:rPr>
+            </w:pPr>
+            <w:r>
+              <w:rPr>
+                <w:rFonts w:eastAsia="宋体"/>
+              </w:rPr>
+              <w:t>Description</w:t>
+            </w:r>
+          </w:p>
+        </w:tc>
+        <w:tc>
+          <w:tcPr>
+            <w:tcW w:w="6600" w:type="dxa"/>
+            <w:gridSpan w:val="4"/>
+            <w:shd w:val="clear" w:color="auto" w:fill="auto"/>
+          </w:tcPr>
+          <w:p>
+            <w:pPr>
+              <w:spacing w:after="120" w:line="360" w:lineRule="auto"/>
+            </w:pPr>
+            <w:r>
+              <w:rPr>
+                <w:rFonts w:eastAsia="宋体"/>
+              </w:rPr>
+              <w:t>Test whether the game board and minisquare can be generated</w:t>
+            </w:r>
+          </w:p>
+        </w:tc>
+      </w:tr>
+      <w:tr>
+        <w:tblPrEx>
+          <w:tblBorders>
+            <w:top w:val="single" w:color="auto" w:sz="4" w:space="0"/>
+            <w:left w:val="single" w:color="auto" w:sz="4" w:space="0"/>
+            <w:bottom w:val="single" w:color="auto" w:sz="4" w:space="0"/>
+            <w:right w:val="single" w:color="auto" w:sz="4" w:space="0"/>
+            <w:insideH w:val="single" w:color="auto" w:sz="4" w:space="0"/>
+            <w:insideV w:val="single" w:color="auto" w:sz="4" w:space="0"/>
+          </w:tblBorders>
+          <w:tblLayout w:type="fixed"/>
+          <w:tblCellMar>
+            <w:top w:w="0" w:type="dxa"/>
+            <w:left w:w="108" w:type="dxa"/>
+            <w:bottom w:w="0" w:type="dxa"/>
+            <w:right w:w="108" w:type="dxa"/>
+          </w:tblCellMar>
+        </w:tblPrEx>
+        <w:tc>
+          <w:tcPr>
+            <w:tcW w:w="1696" w:type="dxa"/>
+            <w:shd w:val="clear" w:color="auto" w:fill="D0CECE"/>
+          </w:tcPr>
+          <w:p>
+            <w:pPr>
+              <w:spacing w:after="120" w:line="360" w:lineRule="auto"/>
+              <w:rPr>
+                <w:rFonts w:eastAsia="MS Mincho"/>
+              </w:rPr>
+            </w:pPr>
+            <w:r>
+              <w:rPr>
+                <w:rFonts w:eastAsia="MS Mincho"/>
+              </w:rPr>
+              <w:t>Preconditions</w:t>
+            </w:r>
+          </w:p>
+        </w:tc>
+        <w:tc>
+          <w:tcPr>
+            <w:tcW w:w="6600" w:type="dxa"/>
+            <w:gridSpan w:val="4"/>
+            <w:shd w:val="clear" w:color="auto" w:fill="auto"/>
+          </w:tcPr>
+          <w:p>
+            <w:pPr>
+              <w:spacing w:after="120" w:line="360" w:lineRule="auto"/>
+            </w:pPr>
+            <w:r>
+              <w:rPr>
+                <w:rFonts w:eastAsia="MS Mincho"/>
+              </w:rPr>
+              <w:t>Enter the game through the menu</w:t>
+            </w:r>
+          </w:p>
+        </w:tc>
+      </w:tr>
+      <w:tr>
+        <w:tblPrEx>
+          <w:tblBorders>
+            <w:top w:val="single" w:color="auto" w:sz="4" w:space="0"/>
+            <w:left w:val="single" w:color="auto" w:sz="4" w:space="0"/>
+            <w:bottom w:val="single" w:color="auto" w:sz="4" w:space="0"/>
+            <w:right w:val="single" w:color="auto" w:sz="4" w:space="0"/>
+            <w:insideH w:val="single" w:color="auto" w:sz="4" w:space="0"/>
+            <w:insideV w:val="single" w:color="auto" w:sz="4" w:space="0"/>
+          </w:tblBorders>
+          <w:tblLayout w:type="fixed"/>
+          <w:tblCellMar>
+            <w:top w:w="0" w:type="dxa"/>
+            <w:left w:w="108" w:type="dxa"/>
+            <w:bottom w:w="0" w:type="dxa"/>
+            <w:right w:w="108" w:type="dxa"/>
+          </w:tblCellMar>
+        </w:tblPrEx>
+        <w:tc>
+          <w:tcPr>
+            <w:tcW w:w="1696" w:type="dxa"/>
+            <w:shd w:val="clear" w:color="auto" w:fill="D0CECE"/>
+          </w:tcPr>
+          <w:p>
+            <w:pPr>
+              <w:spacing w:after="120" w:line="360" w:lineRule="auto"/>
+              <w:rPr>
+                <w:rFonts w:eastAsia="宋体"/>
+              </w:rPr>
+            </w:pPr>
+            <w:r>
+              <w:rPr>
+                <w:rFonts w:hint="eastAsia" w:eastAsia="宋体"/>
+              </w:rPr>
+              <w:t>P</w:t>
+            </w:r>
+            <w:r>
+              <w:rPr>
+                <w:rFonts w:eastAsia="宋体"/>
+              </w:rPr>
+              <w:t>rocess</w:t>
+            </w:r>
+          </w:p>
+        </w:tc>
+        <w:tc>
+          <w:tcPr>
+            <w:tcW w:w="1843" w:type="dxa"/>
+            <w:shd w:val="clear" w:color="auto" w:fill="D0CECE"/>
+          </w:tcPr>
+          <w:p>
+            <w:pPr>
+              <w:spacing w:after="120" w:line="360" w:lineRule="auto"/>
+              <w:rPr>
+                <w:rFonts w:eastAsia="MS Mincho"/>
+              </w:rPr>
+            </w:pPr>
+            <w:r>
+              <w:rPr>
+                <w:rFonts w:hint="eastAsia" w:eastAsia="宋体"/>
+              </w:rPr>
+              <w:t>P</w:t>
+            </w:r>
+            <w:r>
+              <w:rPr>
+                <w:rFonts w:eastAsia="宋体"/>
+              </w:rPr>
+              <w:t>rocess Description</w:t>
+            </w:r>
+          </w:p>
+        </w:tc>
+        <w:tc>
+          <w:tcPr>
+            <w:tcW w:w="2410" w:type="dxa"/>
+            <w:shd w:val="clear" w:color="auto" w:fill="D0CECE"/>
+          </w:tcPr>
+          <w:p>
+            <w:pPr>
+              <w:spacing w:after="120" w:line="360" w:lineRule="auto"/>
+              <w:rPr>
+                <w:rFonts w:eastAsia="宋体"/>
+              </w:rPr>
+            </w:pPr>
+            <w:r>
+              <w:rPr>
+                <w:rFonts w:eastAsia="宋体"/>
+              </w:rPr>
+              <w:t>Expected outcome</w:t>
+            </w:r>
+          </w:p>
+        </w:tc>
+        <w:tc>
+          <w:tcPr>
+            <w:tcW w:w="1134" w:type="dxa"/>
+            <w:shd w:val="clear" w:color="auto" w:fill="D0CECE"/>
+          </w:tcPr>
+          <w:p>
+            <w:pPr>
+              <w:spacing w:after="120" w:line="360" w:lineRule="auto"/>
+              <w:rPr>
+                <w:rFonts w:eastAsia="宋体"/>
+              </w:rPr>
+            </w:pPr>
+            <w:r>
+              <w:rPr>
+                <w:rFonts w:eastAsia="宋体"/>
+              </w:rPr>
+              <w:t>Test Results</w:t>
+            </w:r>
+          </w:p>
+        </w:tc>
+        <w:tc>
+          <w:tcPr>
+            <w:tcW w:w="1213" w:type="dxa"/>
+            <w:shd w:val="clear" w:color="auto" w:fill="D0CECE"/>
+          </w:tcPr>
+          <w:p>
+            <w:pPr>
+              <w:spacing w:after="120" w:line="360" w:lineRule="auto"/>
+              <w:rPr>
+                <w:rFonts w:eastAsia="宋体"/>
+              </w:rPr>
+            </w:pPr>
+            <w:r>
+              <w:rPr>
+                <w:rFonts w:eastAsia="MS Mincho"/>
+              </w:rPr>
+              <w:t>Whether pass</w:t>
+            </w:r>
+          </w:p>
+        </w:tc>
+      </w:tr>
+      <w:tr>
+        <w:tblPrEx>
+          <w:tblBorders>
+            <w:top w:val="single" w:color="auto" w:sz="4" w:space="0"/>
+            <w:left w:val="single" w:color="auto" w:sz="4" w:space="0"/>
+            <w:bottom w:val="single" w:color="auto" w:sz="4" w:space="0"/>
+            <w:right w:val="single" w:color="auto" w:sz="4" w:space="0"/>
+            <w:insideH w:val="single" w:color="auto" w:sz="4" w:space="0"/>
+            <w:insideV w:val="single" w:color="auto" w:sz="4" w:space="0"/>
+          </w:tblBorders>
+          <w:tblLayout w:type="fixed"/>
+          <w:tblCellMar>
+            <w:top w:w="0" w:type="dxa"/>
+            <w:left w:w="108" w:type="dxa"/>
+            <w:bottom w:w="0" w:type="dxa"/>
+            <w:right w:w="108" w:type="dxa"/>
+          </w:tblCellMar>
+        </w:tblPrEx>
+        <w:trPr>
+          <w:trHeight w:val="858" w:hRule="atLeast"/>
+        </w:trPr>
+        <w:tc>
+          <w:tcPr>
+            <w:tcW w:w="1696" w:type="dxa"/>
+            <w:shd w:val="clear" w:color="auto" w:fill="auto"/>
+          </w:tcPr>
+          <w:p>
+            <w:pPr>
+              <w:spacing w:after="120" w:line="360" w:lineRule="auto"/>
+            </w:pPr>
+            <w:r>
+              <w:t>1</w:t>
+            </w:r>
+          </w:p>
+        </w:tc>
+        <w:tc>
+          <w:tcPr>
+            <w:tcW w:w="1843" w:type="dxa"/>
+            <w:shd w:val="clear" w:color="auto" w:fill="auto"/>
+          </w:tcPr>
+          <w:p>
+            <w:pPr>
+              <w:spacing w:after="120" w:line="360" w:lineRule="auto"/>
+            </w:pPr>
+            <w:r>
+              <w:rPr>
+                <w:rFonts w:eastAsia="MS Mincho"/>
+              </w:rPr>
+              <w:t>Start menu to enter the game</w:t>
+            </w:r>
+          </w:p>
+        </w:tc>
+        <w:tc>
+          <w:tcPr>
+            <w:tcW w:w="2410" w:type="dxa"/>
+            <w:shd w:val="clear" w:color="auto" w:fill="auto"/>
+          </w:tcPr>
+          <w:p>
+            <w:pPr>
+              <w:spacing w:after="120" w:line="360" w:lineRule="auto"/>
+            </w:pPr>
+            <w:r>
+              <w:rPr>
+                <w:rFonts w:eastAsia="宋体"/>
+              </w:rPr>
+              <w:t>Show game board and minisquare</w:t>
+            </w:r>
+          </w:p>
+        </w:tc>
+        <w:tc>
+          <w:tcPr>
+            <w:tcW w:w="1134" w:type="dxa"/>
+            <w:shd w:val="clear" w:color="auto" w:fill="auto"/>
+          </w:tcPr>
+          <w:p>
+            <w:pPr>
+              <w:spacing w:after="120" w:line="360" w:lineRule="auto"/>
+            </w:pPr>
+          </w:p>
+        </w:tc>
+        <w:tc>
+          <w:tcPr>
+            <w:tcW w:w="1213" w:type="dxa"/>
+            <w:shd w:val="clear" w:color="auto" w:fill="auto"/>
+          </w:tcPr>
+          <w:p>
+            <w:pPr>
+              <w:spacing w:after="120" w:line="360" w:lineRule="auto"/>
+              <w:rPr>
+                <w:rFonts w:eastAsia="宋体"/>
+              </w:rPr>
+            </w:pPr>
+          </w:p>
+        </w:tc>
+      </w:tr>
+    </w:tbl>
+    <w:p>
+      <w:pPr>
+        <w:numPr>
+          <w:ilvl w:val="0"/>
+          <w:numId w:val="10"/>
+        </w:numPr>
+        <w:spacing w:after="120" w:line="360" w:lineRule="auto"/>
+        <w:rPr>
+          <w:rFonts w:eastAsia="MS Mincho"/>
+        </w:rPr>
+      </w:pPr>
+      <w:r>
+        <w:rPr>
+          <w:rFonts w:eastAsia="MS Mincho"/>
+          <w:b/>
+          <w:bCs/>
+        </w:rPr>
+        <w:t>Game End Module</w:t>
+      </w:r>
+      <w:r>
+        <w:rPr>
+          <w:rFonts w:ascii="宋体" w:hAnsi="宋体"/>
+        </w:rPr>
+        <w:t xml:space="preserve"> </w:t>
+      </w:r>
+      <w:r>
+        <w:rPr>
+          <w:rFonts w:eastAsia="MS Mincho"/>
+        </w:rPr>
+        <w:t>ST-008: Wrong Sweeping test：</w:t>
+      </w:r>
+    </w:p>
+    <w:tbl>
+      <w:tblPr>
+        <w:tblStyle w:val="10"/>
+        <w:tblW w:w="8296" w:type="dxa"/>
+        <w:tblInd w:w="0" w:type="dxa"/>
+        <w:tblBorders>
+          <w:top w:val="single" w:color="auto" w:sz="4" w:space="0"/>
+          <w:left w:val="single" w:color="auto" w:sz="4" w:space="0"/>
+          <w:bottom w:val="single" w:color="auto" w:sz="4" w:space="0"/>
+          <w:right w:val="single" w:color="auto" w:sz="4" w:space="0"/>
+          <w:insideH w:val="single" w:color="auto" w:sz="4" w:space="0"/>
+          <w:insideV w:val="single" w:color="auto" w:sz="4" w:space="0"/>
+        </w:tblBorders>
+        <w:tblLayout w:type="fixed"/>
+        <w:tblCellMar>
+          <w:top w:w="0" w:type="dxa"/>
+          <w:left w:w="108" w:type="dxa"/>
+          <w:bottom w:w="0" w:type="dxa"/>
+          <w:right w:w="108" w:type="dxa"/>
+        </w:tblCellMar>
+      </w:tblPr>
+      <w:tblGrid>
+        <w:gridCol w:w="1696"/>
+        <w:gridCol w:w="1843"/>
+        <w:gridCol w:w="2410"/>
+        <w:gridCol w:w="1311"/>
+        <w:gridCol w:w="1036"/>
+      </w:tblGrid>
+      <w:tr>
+        <w:tblPrEx>
+          <w:tblBorders>
+            <w:top w:val="single" w:color="auto" w:sz="4" w:space="0"/>
+            <w:left w:val="single" w:color="auto" w:sz="4" w:space="0"/>
+            <w:bottom w:val="single" w:color="auto" w:sz="4" w:space="0"/>
+            <w:right w:val="single" w:color="auto" w:sz="4" w:space="0"/>
+            <w:insideH w:val="single" w:color="auto" w:sz="4" w:space="0"/>
+            <w:insideV w:val="single" w:color="auto" w:sz="4" w:space="0"/>
+          </w:tblBorders>
+          <w:tblLayout w:type="fixed"/>
+          <w:tblCellMar>
+            <w:top w:w="0" w:type="dxa"/>
+            <w:left w:w="108" w:type="dxa"/>
+            <w:bottom w:w="0" w:type="dxa"/>
+            <w:right w:w="108" w:type="dxa"/>
+          </w:tblCellMar>
+        </w:tblPrEx>
+        <w:tc>
+          <w:tcPr>
+            <w:tcW w:w="1696" w:type="dxa"/>
+            <w:shd w:val="clear" w:color="auto" w:fill="D0CECE"/>
+          </w:tcPr>
+          <w:p>
+            <w:pPr>
+              <w:spacing w:after="120" w:line="360" w:lineRule="auto"/>
+              <w:rPr>
+                <w:rFonts w:eastAsia="宋体"/>
+              </w:rPr>
+            </w:pPr>
+            <w:r>
+              <w:rPr>
+                <w:rFonts w:eastAsia="宋体"/>
+              </w:rPr>
+              <w:t>Test Case</w:t>
+            </w:r>
+          </w:p>
+        </w:tc>
+        <w:tc>
+          <w:tcPr>
+            <w:tcW w:w="6600" w:type="dxa"/>
+            <w:gridSpan w:val="4"/>
+            <w:shd w:val="clear" w:color="auto" w:fill="auto"/>
+          </w:tcPr>
+          <w:p>
+            <w:pPr>
+              <w:spacing w:after="120" w:line="360" w:lineRule="auto"/>
+            </w:pPr>
+            <w:r>
+              <w:rPr>
+                <w:rFonts w:eastAsia="MS Mincho"/>
+              </w:rPr>
+              <w:t>Wrong Sweeping test</w:t>
+            </w:r>
+          </w:p>
+        </w:tc>
+      </w:tr>
+      <w:tr>
+        <w:tblPrEx>
+          <w:tblBorders>
+            <w:top w:val="single" w:color="auto" w:sz="4" w:space="0"/>
+            <w:left w:val="single" w:color="auto" w:sz="4" w:space="0"/>
+            <w:bottom w:val="single" w:color="auto" w:sz="4" w:space="0"/>
+            <w:right w:val="single" w:color="auto" w:sz="4" w:space="0"/>
+            <w:insideH w:val="single" w:color="auto" w:sz="4" w:space="0"/>
+            <w:insideV w:val="single" w:color="auto" w:sz="4" w:space="0"/>
+          </w:tblBorders>
+          <w:tblLayout w:type="fixed"/>
+          <w:tblCellMar>
+            <w:top w:w="0" w:type="dxa"/>
+            <w:left w:w="108" w:type="dxa"/>
+            <w:bottom w:w="0" w:type="dxa"/>
+            <w:right w:w="108" w:type="dxa"/>
+          </w:tblCellMar>
+        </w:tblPrEx>
+        <w:tc>
+          <w:tcPr>
+            <w:tcW w:w="1696" w:type="dxa"/>
+            <w:shd w:val="clear" w:color="auto" w:fill="D0CECE"/>
+          </w:tcPr>
+          <w:p>
+            <w:pPr>
+              <w:spacing w:after="120" w:line="360" w:lineRule="auto"/>
+              <w:rPr>
+                <w:rFonts w:eastAsia="宋体"/>
+              </w:rPr>
+            </w:pPr>
+            <w:r>
+              <w:rPr>
+                <w:rFonts w:eastAsia="宋体"/>
+              </w:rPr>
+              <w:t>Number</w:t>
+            </w:r>
+          </w:p>
+        </w:tc>
+        <w:tc>
+          <w:tcPr>
+            <w:tcW w:w="1843" w:type="dxa"/>
+            <w:shd w:val="clear" w:color="auto" w:fill="auto"/>
+          </w:tcPr>
+          <w:p>
+            <w:pPr>
+              <w:spacing w:after="120" w:line="360" w:lineRule="auto"/>
+            </w:pPr>
+            <w:r>
+              <w:t>ST-008</w:t>
+            </w:r>
+          </w:p>
+        </w:tc>
+        <w:tc>
+          <w:tcPr>
+            <w:tcW w:w="2410" w:type="dxa"/>
+            <w:shd w:val="pct25" w:color="auto" w:fill="auto"/>
+          </w:tcPr>
+          <w:p>
+            <w:pPr>
+              <w:spacing w:after="120" w:line="360" w:lineRule="auto"/>
+              <w:rPr>
+                <w:rFonts w:eastAsia="宋体"/>
+              </w:rPr>
+            </w:pPr>
+            <w:r>
+              <w:rPr>
+                <w:rFonts w:eastAsia="宋体"/>
+              </w:rPr>
+              <w:t>Function Module</w:t>
+            </w:r>
+          </w:p>
+        </w:tc>
+        <w:tc>
+          <w:tcPr>
+            <w:tcW w:w="2347" w:type="dxa"/>
+            <w:gridSpan w:val="2"/>
+            <w:shd w:val="clear" w:color="auto" w:fill="auto"/>
+          </w:tcPr>
+          <w:p>
+            <w:pPr>
+              <w:spacing w:after="120" w:line="360" w:lineRule="auto"/>
+              <w:rPr>
+                <w:rFonts w:eastAsia="宋体"/>
+              </w:rPr>
+            </w:pPr>
+            <w:r>
+              <w:rPr>
+                <w:rFonts w:eastAsia="MS Mincho"/>
+                <w:b/>
+                <w:bCs/>
+              </w:rPr>
+              <w:t>Game End Module</w:t>
+            </w:r>
+          </w:p>
+        </w:tc>
+      </w:tr>
+      <w:tr>
+        <w:tblPrEx>
+          <w:tblBorders>
+            <w:top w:val="single" w:color="auto" w:sz="4" w:space="0"/>
+            <w:left w:val="single" w:color="auto" w:sz="4" w:space="0"/>
+            <w:bottom w:val="single" w:color="auto" w:sz="4" w:space="0"/>
+            <w:right w:val="single" w:color="auto" w:sz="4" w:space="0"/>
+            <w:insideH w:val="single" w:color="auto" w:sz="4" w:space="0"/>
+            <w:insideV w:val="single" w:color="auto" w:sz="4" w:space="0"/>
+          </w:tblBorders>
+          <w:tblLayout w:type="fixed"/>
+          <w:tblCellMar>
+            <w:top w:w="0" w:type="dxa"/>
+            <w:left w:w="108" w:type="dxa"/>
+            <w:bottom w:w="0" w:type="dxa"/>
+            <w:right w:w="108" w:type="dxa"/>
+          </w:tblCellMar>
+        </w:tblPrEx>
+        <w:tc>
+          <w:tcPr>
+            <w:tcW w:w="1696" w:type="dxa"/>
+            <w:shd w:val="clear" w:color="auto" w:fill="D0CECE"/>
+          </w:tcPr>
+          <w:p>
+            <w:pPr>
+              <w:spacing w:after="120" w:line="360" w:lineRule="auto"/>
+              <w:rPr>
+                <w:rFonts w:eastAsia="宋体"/>
+              </w:rPr>
+            </w:pPr>
+            <w:r>
+              <w:rPr>
+                <w:rFonts w:eastAsia="宋体"/>
+              </w:rPr>
+              <w:t>Description</w:t>
+            </w:r>
+          </w:p>
+        </w:tc>
+        <w:tc>
+          <w:tcPr>
+            <w:tcW w:w="6600" w:type="dxa"/>
+            <w:gridSpan w:val="4"/>
+            <w:shd w:val="clear" w:color="auto" w:fill="auto"/>
+          </w:tcPr>
+          <w:p>
+            <w:pPr>
+              <w:spacing w:after="120" w:line="360" w:lineRule="auto"/>
+            </w:pPr>
+            <w:r>
+              <w:rPr>
+                <w:rFonts w:eastAsia="宋体"/>
+              </w:rPr>
+              <w:t>Test when the user clicks a mine, shows the red bomb sign, then game is over</w:t>
+            </w:r>
+          </w:p>
+        </w:tc>
+      </w:tr>
+      <w:tr>
+        <w:tblPrEx>
+          <w:tblBorders>
+            <w:top w:val="single" w:color="auto" w:sz="4" w:space="0"/>
+            <w:left w:val="single" w:color="auto" w:sz="4" w:space="0"/>
+            <w:bottom w:val="single" w:color="auto" w:sz="4" w:space="0"/>
+            <w:right w:val="single" w:color="auto" w:sz="4" w:space="0"/>
+            <w:insideH w:val="single" w:color="auto" w:sz="4" w:space="0"/>
+            <w:insideV w:val="single" w:color="auto" w:sz="4" w:space="0"/>
+          </w:tblBorders>
+          <w:tblLayout w:type="fixed"/>
+          <w:tblCellMar>
+            <w:top w:w="0" w:type="dxa"/>
+            <w:left w:w="108" w:type="dxa"/>
+            <w:bottom w:w="0" w:type="dxa"/>
+            <w:right w:w="108" w:type="dxa"/>
+          </w:tblCellMar>
+        </w:tblPrEx>
+        <w:tc>
+          <w:tcPr>
+            <w:tcW w:w="1696" w:type="dxa"/>
+            <w:shd w:val="clear" w:color="auto" w:fill="D0CECE"/>
+          </w:tcPr>
+          <w:p>
+            <w:pPr>
+              <w:spacing w:after="120" w:line="360" w:lineRule="auto"/>
+              <w:rPr>
+                <w:rFonts w:eastAsia="MS Mincho"/>
+              </w:rPr>
+            </w:pPr>
+            <w:r>
+              <w:rPr>
+                <w:rFonts w:eastAsia="MS Mincho"/>
+              </w:rPr>
+              <w:t>Preconditions</w:t>
+            </w:r>
+          </w:p>
+        </w:tc>
+        <w:tc>
+          <w:tcPr>
+            <w:tcW w:w="6600" w:type="dxa"/>
+            <w:gridSpan w:val="4"/>
+            <w:shd w:val="clear" w:color="auto" w:fill="auto"/>
+          </w:tcPr>
+          <w:p>
+            <w:pPr>
+              <w:spacing w:after="120" w:line="360" w:lineRule="auto"/>
+            </w:pPr>
+            <w:r>
+              <w:rPr>
+                <w:rFonts w:eastAsia="MS Mincho"/>
+              </w:rPr>
+              <w:t>Enter the game through the menu</w:t>
+            </w:r>
+          </w:p>
+        </w:tc>
+      </w:tr>
+      <w:tr>
+        <w:tblPrEx>
+          <w:tblBorders>
+            <w:top w:val="single" w:color="auto" w:sz="4" w:space="0"/>
+            <w:left w:val="single" w:color="auto" w:sz="4" w:space="0"/>
+            <w:bottom w:val="single" w:color="auto" w:sz="4" w:space="0"/>
+            <w:right w:val="single" w:color="auto" w:sz="4" w:space="0"/>
+            <w:insideH w:val="single" w:color="auto" w:sz="4" w:space="0"/>
+            <w:insideV w:val="single" w:color="auto" w:sz="4" w:space="0"/>
+          </w:tblBorders>
+          <w:tblLayout w:type="fixed"/>
+          <w:tblCellMar>
+            <w:top w:w="0" w:type="dxa"/>
+            <w:left w:w="108" w:type="dxa"/>
+            <w:bottom w:w="0" w:type="dxa"/>
+            <w:right w:w="108" w:type="dxa"/>
+          </w:tblCellMar>
+        </w:tblPrEx>
+        <w:tc>
+          <w:tcPr>
+            <w:tcW w:w="1696" w:type="dxa"/>
+            <w:shd w:val="clear" w:color="auto" w:fill="D0CECE"/>
+          </w:tcPr>
+          <w:p>
+            <w:pPr>
+              <w:spacing w:after="120" w:line="360" w:lineRule="auto"/>
+              <w:rPr>
+                <w:rFonts w:eastAsia="宋体"/>
+              </w:rPr>
+            </w:pPr>
+            <w:r>
+              <w:rPr>
+                <w:rFonts w:hint="eastAsia" w:eastAsia="宋体"/>
+              </w:rPr>
+              <w:t>P</w:t>
+            </w:r>
+            <w:r>
+              <w:rPr>
+                <w:rFonts w:eastAsia="宋体"/>
+              </w:rPr>
+              <w:t>rocess</w:t>
+            </w:r>
+          </w:p>
+        </w:tc>
+        <w:tc>
+          <w:tcPr>
+            <w:tcW w:w="1843" w:type="dxa"/>
+            <w:shd w:val="clear" w:color="auto" w:fill="D0CECE"/>
+          </w:tcPr>
+          <w:p>
+            <w:pPr>
+              <w:spacing w:after="120" w:line="360" w:lineRule="auto"/>
+              <w:rPr>
+                <w:rFonts w:eastAsia="MS Mincho"/>
+              </w:rPr>
+            </w:pPr>
+            <w:r>
+              <w:rPr>
+                <w:rFonts w:hint="eastAsia" w:eastAsia="宋体"/>
+              </w:rPr>
+              <w:t>P</w:t>
+            </w:r>
+            <w:r>
+              <w:rPr>
+                <w:rFonts w:eastAsia="宋体"/>
+              </w:rPr>
+              <w:t>rocess Description</w:t>
+            </w:r>
+          </w:p>
+        </w:tc>
+        <w:tc>
+          <w:tcPr>
+            <w:tcW w:w="2410" w:type="dxa"/>
+            <w:shd w:val="clear" w:color="auto" w:fill="D0CECE"/>
+          </w:tcPr>
+          <w:p>
+            <w:pPr>
+              <w:spacing w:after="120" w:line="360" w:lineRule="auto"/>
+              <w:rPr>
+                <w:rFonts w:eastAsia="宋体"/>
+              </w:rPr>
+            </w:pPr>
+            <w:r>
+              <w:rPr>
+                <w:rFonts w:eastAsia="宋体"/>
+              </w:rPr>
+              <w:t>Expected outcome</w:t>
+            </w:r>
+          </w:p>
+        </w:tc>
+        <w:tc>
+          <w:tcPr>
+            <w:tcW w:w="1311" w:type="dxa"/>
+            <w:shd w:val="clear" w:color="auto" w:fill="D0CECE"/>
+          </w:tcPr>
+          <w:p>
+            <w:pPr>
+              <w:spacing w:after="120" w:line="360" w:lineRule="auto"/>
+              <w:rPr>
+                <w:rFonts w:eastAsia="宋体"/>
+              </w:rPr>
+            </w:pPr>
+            <w:r>
+              <w:rPr>
+                <w:rFonts w:eastAsia="宋体"/>
+              </w:rPr>
+              <w:t>Test Results</w:t>
+            </w:r>
+          </w:p>
+        </w:tc>
+        <w:tc>
+          <w:tcPr>
+            <w:tcW w:w="1036" w:type="dxa"/>
+            <w:shd w:val="clear" w:color="auto" w:fill="D0CECE"/>
+          </w:tcPr>
+          <w:p>
+            <w:pPr>
+              <w:spacing w:after="120" w:line="360" w:lineRule="auto"/>
+              <w:rPr>
+                <w:rFonts w:eastAsia="宋体"/>
+              </w:rPr>
+            </w:pPr>
+            <w:r>
+              <w:rPr>
+                <w:rFonts w:eastAsia="MS Mincho"/>
+              </w:rPr>
+              <w:t>Whether ] pass</w:t>
+            </w:r>
+          </w:p>
+        </w:tc>
+      </w:tr>
+      <w:tr>
+        <w:tblPrEx>
+          <w:tblBorders>
+            <w:top w:val="single" w:color="auto" w:sz="4" w:space="0"/>
+            <w:left w:val="single" w:color="auto" w:sz="4" w:space="0"/>
+            <w:bottom w:val="single" w:color="auto" w:sz="4" w:space="0"/>
+            <w:right w:val="single" w:color="auto" w:sz="4" w:space="0"/>
+            <w:insideH w:val="single" w:color="auto" w:sz="4" w:space="0"/>
+            <w:insideV w:val="single" w:color="auto" w:sz="4" w:space="0"/>
+          </w:tblBorders>
+          <w:tblLayout w:type="fixed"/>
+          <w:tblCellMar>
+            <w:top w:w="0" w:type="dxa"/>
+            <w:left w:w="108" w:type="dxa"/>
+            <w:bottom w:w="0" w:type="dxa"/>
+            <w:right w:w="108" w:type="dxa"/>
+          </w:tblCellMar>
+        </w:tblPrEx>
+        <w:trPr>
+          <w:trHeight w:val="858" w:hRule="atLeast"/>
+        </w:trPr>
+        <w:tc>
+          <w:tcPr>
+            <w:tcW w:w="1696" w:type="dxa"/>
+            <w:shd w:val="clear" w:color="auto" w:fill="auto"/>
+          </w:tcPr>
+          <w:p>
+            <w:pPr>
+              <w:spacing w:after="120" w:line="360" w:lineRule="auto"/>
+            </w:pPr>
+            <w:r>
+              <w:t>1</w:t>
+            </w:r>
+          </w:p>
+        </w:tc>
+        <w:tc>
+          <w:tcPr>
+            <w:tcW w:w="1843" w:type="dxa"/>
+            <w:shd w:val="clear" w:color="auto" w:fill="auto"/>
+          </w:tcPr>
+          <w:p>
+            <w:pPr>
+              <w:spacing w:after="120" w:line="360" w:lineRule="auto"/>
+            </w:pPr>
+            <w:r>
+              <w:rPr>
+                <w:rFonts w:eastAsia="MS Mincho"/>
+              </w:rPr>
+              <w:t>Start menu to enter the game</w:t>
+            </w:r>
+          </w:p>
+        </w:tc>
+        <w:tc>
+          <w:tcPr>
+            <w:tcW w:w="2410" w:type="dxa"/>
+            <w:shd w:val="clear" w:color="auto" w:fill="auto"/>
+          </w:tcPr>
+          <w:p>
+            <w:pPr>
+              <w:spacing w:after="120" w:line="360" w:lineRule="auto"/>
+            </w:pPr>
+            <w:r>
+              <w:rPr>
+                <w:rFonts w:eastAsia="宋体"/>
+              </w:rPr>
+              <w:t>Show game board and minisquare</w:t>
+            </w:r>
+          </w:p>
+        </w:tc>
+        <w:tc>
+          <w:tcPr>
+            <w:tcW w:w="1311" w:type="dxa"/>
+            <w:shd w:val="clear" w:color="auto" w:fill="auto"/>
+          </w:tcPr>
+          <w:p>
+            <w:pPr>
+              <w:spacing w:after="120" w:line="360" w:lineRule="auto"/>
+            </w:pPr>
+          </w:p>
+        </w:tc>
+        <w:tc>
+          <w:tcPr>
+            <w:tcW w:w="1036" w:type="dxa"/>
+            <w:shd w:val="clear" w:color="auto" w:fill="auto"/>
+          </w:tcPr>
+          <w:p>
+            <w:pPr>
+              <w:spacing w:after="120" w:line="360" w:lineRule="auto"/>
+              <w:rPr>
+                <w:rFonts w:eastAsia="宋体"/>
+              </w:rPr>
+            </w:pPr>
+          </w:p>
+        </w:tc>
+      </w:tr>
+      <w:tr>
+        <w:tblPrEx>
+          <w:tblBorders>
+            <w:top w:val="single" w:color="auto" w:sz="4" w:space="0"/>
+            <w:left w:val="single" w:color="auto" w:sz="4" w:space="0"/>
+            <w:bottom w:val="single" w:color="auto" w:sz="4" w:space="0"/>
+            <w:right w:val="single" w:color="auto" w:sz="4" w:space="0"/>
+            <w:insideH w:val="single" w:color="auto" w:sz="4" w:space="0"/>
+            <w:insideV w:val="single" w:color="auto" w:sz="4" w:space="0"/>
+          </w:tblBorders>
+          <w:tblLayout w:type="fixed"/>
+          <w:tblCellMar>
+            <w:top w:w="0" w:type="dxa"/>
+            <w:left w:w="108" w:type="dxa"/>
+            <w:bottom w:w="0" w:type="dxa"/>
+            <w:right w:w="108" w:type="dxa"/>
+          </w:tblCellMar>
+        </w:tblPrEx>
+        <w:trPr>
+          <w:trHeight w:val="858" w:hRule="atLeast"/>
+        </w:trPr>
+        <w:tc>
+          <w:tcPr>
+            <w:tcW w:w="1696" w:type="dxa"/>
+            <w:shd w:val="clear" w:color="auto" w:fill="auto"/>
+          </w:tcPr>
+          <w:p>
+            <w:pPr>
+              <w:spacing w:after="120" w:line="360" w:lineRule="auto"/>
+              <w:rPr>
+                <w:rFonts w:eastAsia="宋体"/>
+              </w:rPr>
+            </w:pPr>
+            <w:r>
+              <w:rPr>
+                <w:rFonts w:hint="eastAsia" w:eastAsia="宋体"/>
+              </w:rPr>
+              <w:t>2</w:t>
+            </w:r>
+          </w:p>
+        </w:tc>
+        <w:tc>
+          <w:tcPr>
+            <w:tcW w:w="1843" w:type="dxa"/>
+            <w:shd w:val="clear" w:color="auto" w:fill="auto"/>
+          </w:tcPr>
+          <w:p>
+            <w:pPr>
+              <w:spacing w:after="120" w:line="360" w:lineRule="auto"/>
+              <w:rPr>
+                <w:rFonts w:eastAsia="MS Mincho"/>
+              </w:rPr>
+            </w:pPr>
+            <w:r>
+              <w:rPr>
+                <w:rFonts w:eastAsia="MS Mincho"/>
+              </w:rPr>
+              <w:t>User left click on minisquare for sweeping</w:t>
+            </w:r>
+          </w:p>
+        </w:tc>
+        <w:tc>
+          <w:tcPr>
+            <w:tcW w:w="2410" w:type="dxa"/>
+            <w:shd w:val="clear" w:color="auto" w:fill="auto"/>
+          </w:tcPr>
+          <w:p>
+            <w:pPr>
+              <w:spacing w:after="120" w:line="360" w:lineRule="auto"/>
+              <w:rPr>
+                <w:rFonts w:eastAsia="宋体"/>
+              </w:rPr>
+            </w:pPr>
+            <w:r>
+              <w:rPr>
+                <w:rFonts w:eastAsia="宋体"/>
+              </w:rPr>
+              <w:t>The red bomb sign on this minisquare, then game is over</w:t>
+            </w:r>
+          </w:p>
+        </w:tc>
+        <w:tc>
+          <w:tcPr>
+            <w:tcW w:w="1311" w:type="dxa"/>
+            <w:shd w:val="clear" w:color="auto" w:fill="auto"/>
+          </w:tcPr>
+          <w:p>
+            <w:pPr>
+              <w:spacing w:after="120" w:line="360" w:lineRule="auto"/>
+            </w:pPr>
+          </w:p>
+        </w:tc>
+        <w:tc>
+          <w:tcPr>
+            <w:tcW w:w="1036" w:type="dxa"/>
+            <w:shd w:val="clear" w:color="auto" w:fill="auto"/>
+          </w:tcPr>
+          <w:p>
+            <w:pPr>
+              <w:spacing w:after="120" w:line="360" w:lineRule="auto"/>
+              <w:rPr>
+                <w:rFonts w:eastAsia="宋体"/>
+              </w:rPr>
+            </w:pPr>
+          </w:p>
+        </w:tc>
+      </w:tr>
+    </w:tbl>
+    <w:p>
+      <w:pPr>
+        <w:spacing w:after="120"/>
+      </w:pPr>
+    </w:p>
+    <w:p>
+      <w:pPr>
+        <w:spacing w:after="120"/>
+      </w:pPr>
+      <w:r>
+        <w:t>In terms of performance testing, based on the non-functional requirements of milestone1 for performance testing, the main performance indicators are “Every action of this game must explicitly completely in less than 0.1 second”.</w:t>
+      </w:r>
+      <w:r>
+        <w:rPr>
+          <w:rFonts w:hint="eastAsia" w:eastAsiaTheme="minorEastAsia"/>
+        </w:rPr>
+        <w:t xml:space="preserve"> </w:t>
+      </w:r>
+      <w:r>
+        <w:t xml:space="preserve">Users can quickly start and close games with a good user experience in 0.1 second. </w:t>
+      </w:r>
+    </w:p>
+    <w:p>
+      <w:pPr>
+        <w:spacing w:after="120"/>
+      </w:pPr>
+      <w:r>
+        <w:t>The overall operation of the game is simple and easy to understand, and it is very easy to play and easy to play. It also meets the requirements of "The game shall be easy to operate the player who is first time to play this game is able to skillful on it".</w:t>
+      </w:r>
+    </w:p>
+    <w:p>
+      <w:pPr>
+        <w:pStyle w:val="2"/>
+        <w:spacing w:after="240"/>
+        <w:rPr>
+          <w:rFonts w:ascii="宋体" w:hAnsi="宋体"/>
+        </w:rPr>
+      </w:pPr>
+      <w:bookmarkStart w:id="12" w:name="_Toc19559608"/>
+      <w:r>
+        <w:t>Historical analysis</w:t>
+      </w:r>
+      <w:bookmarkEnd w:id="12"/>
+      <w:r>
+        <w:t xml:space="preserve"> </w:t>
+      </w:r>
+    </w:p>
+    <w:p>
+      <w:bookmarkStart w:id="13" w:name="_GoBack"/>
+      <w:bookmarkEnd w:id="13"/>
     </w:p>
     <w:sectPr>
-      <w:pgSz w:w="11906" w:h="16838"/>
-      <w:pgMar w:top="1440" w:right="1800" w:bottom="1440" w:left="1800" w:header="851" w:footer="992" w:gutter="0"/>
-      <w:cols w:space="425" w:num="1"/>
-      <w:docGrid w:type="lines" w:linePitch="312" w:charSpace="0"/>
+      <w:headerReference r:id="rId5" w:type="first"/>
+      <w:footerReference r:id="rId8" w:type="first"/>
+      <w:headerReference r:id="rId3" w:type="default"/>
+      <w:footerReference r:id="rId6" w:type="default"/>
+      <w:headerReference r:id="rId4" w:type="even"/>
+      <w:footerReference r:id="rId7" w:type="even"/>
+      <w:pgSz w:w="12240" w:h="15840"/>
+      <w:pgMar w:top="1440" w:right="1800" w:bottom="1440" w:left="1800" w:header="720" w:footer="720" w:gutter="0"/>
+      <w:cols w:space="720" w:num="1"/>
     </w:sectPr>
   </w:body>
 </w:document>
 </file>
 
+<file path=word/footer1.xml><?xml version="1.0" encoding="utf-8"?>
+<w:ftr xmlns:wpc="http://schemas.microsoft.com/office/word/2010/wordprocessingCanvas" xmlns:mc="http://schemas.openxmlformats.org/markup-compatibility/2006" xmlns:o="urn:schemas-microsoft-com:office:office" xmlns:r="http://schemas.openxmlformats.org/officeDocument/2006/relationships" xmlns:m="http://schemas.openxmlformats.org/officeDocument/2006/math" xmlns:v="urn:schemas-microsoft-com:vml" xmlns:wp14="http://schemas.microsoft.com/office/word/2010/wordprocessingDrawing" xmlns:wp="http://schemas.openxmlformats.org/drawingml/2006/wordprocessingDrawing" xmlns:w10="urn:schemas-microsoft-com:office:word" xmlns:w="http://schemas.openxmlformats.org/wordprocessingml/2006/main" xmlns:w14="http://schemas.microsoft.com/office/word/2010/wordml" xmlns:w15="http://schemas.microsoft.com/office/word/2012/wordml" xmlns:wpg="http://schemas.microsoft.com/office/word/2010/wordprocessingGroup" xmlns:wpi="http://schemas.microsoft.com/office/word/2010/wordprocessingInk" xmlns:wne="http://schemas.microsoft.com/office/word/2006/wordml" xmlns:wps="http://schemas.microsoft.com/office/word/2010/wordprocessingShape" xmlns:wpsCustomData="http://www.wps.cn/officeDocument/2013/wpsCustomData" mc:Ignorable="w14 w15 wp14">
+  <w:sdt>
+    <w:sdtPr>
+      <w:id w:val="-2107184282"/>
+      <w:docPartObj>
+        <w:docPartGallery w:val="autotext"/>
+      </w:docPartObj>
+    </w:sdtPr>
+    <w:sdtContent>
+      <w:sdt>
+        <w:sdtPr>
+          <w:id w:val="1728636285"/>
+          <w:docPartObj>
+            <w:docPartGallery w:val="autotext"/>
+          </w:docPartObj>
+        </w:sdtPr>
+        <w:sdtContent>
+          <w:p>
+            <w:pPr>
+              <w:pStyle w:val="6"/>
+              <w:spacing w:after="120"/>
+              <w:jc w:val="center"/>
+            </w:pPr>
+            <w:r>
+              <w:rPr>
+                <w:lang w:val="zh-CN"/>
+              </w:rPr>
+              <w:t xml:space="preserve"> </w:t>
+            </w:r>
+            <w:r>
+              <w:rPr>
+                <w:b/>
+                <w:bCs/>
+                <w:sz w:val="24"/>
+                <w:szCs w:val="24"/>
+              </w:rPr>
+              <w:fldChar w:fldCharType="begin"/>
+            </w:r>
+            <w:r>
+              <w:rPr>
+                <w:b/>
+                <w:bCs/>
+              </w:rPr>
+              <w:instrText xml:space="preserve">PAGE</w:instrText>
+            </w:r>
+            <w:r>
+              <w:rPr>
+                <w:b/>
+                <w:bCs/>
+                <w:sz w:val="24"/>
+                <w:szCs w:val="24"/>
+              </w:rPr>
+              <w:fldChar w:fldCharType="separate"/>
+            </w:r>
+            <w:r>
+              <w:rPr>
+                <w:b/>
+                <w:bCs/>
+              </w:rPr>
+              <w:t>2</w:t>
+            </w:r>
+            <w:r>
+              <w:rPr>
+                <w:b/>
+                <w:bCs/>
+                <w:sz w:val="24"/>
+                <w:szCs w:val="24"/>
+              </w:rPr>
+              <w:fldChar w:fldCharType="end"/>
+            </w:r>
+            <w:r>
+              <w:rPr>
+                <w:lang w:val="zh-CN"/>
+              </w:rPr>
+              <w:t xml:space="preserve"> / </w:t>
+            </w:r>
+            <w:r>
+              <w:rPr>
+                <w:b/>
+                <w:bCs/>
+                <w:sz w:val="24"/>
+                <w:szCs w:val="24"/>
+              </w:rPr>
+              <w:fldChar w:fldCharType="begin"/>
+            </w:r>
+            <w:r>
+              <w:rPr>
+                <w:b/>
+                <w:bCs/>
+              </w:rPr>
+              <w:instrText xml:space="preserve">NUMPAGES</w:instrText>
+            </w:r>
+            <w:r>
+              <w:rPr>
+                <w:b/>
+                <w:bCs/>
+                <w:sz w:val="24"/>
+                <w:szCs w:val="24"/>
+              </w:rPr>
+              <w:fldChar w:fldCharType="separate"/>
+            </w:r>
+            <w:r>
+              <w:rPr>
+                <w:b/>
+                <w:bCs/>
+              </w:rPr>
+              <w:t>16</w:t>
+            </w:r>
+            <w:r>
+              <w:rPr>
+                <w:b/>
+                <w:bCs/>
+                <w:sz w:val="24"/>
+                <w:szCs w:val="24"/>
+              </w:rPr>
+              <w:fldChar w:fldCharType="end"/>
+            </w:r>
+          </w:p>
+        </w:sdtContent>
+      </w:sdt>
+    </w:sdtContent>
+  </w:sdt>
+  <w:p>
+    <w:pPr>
+      <w:pStyle w:val="6"/>
+      <w:spacing w:after="120"/>
+    </w:pPr>
+  </w:p>
+</w:ftr>
+</file>
+
+<file path=word/footer2.xml><?xml version="1.0" encoding="utf-8"?>
+<w:ftr xmlns:wpc="http://schemas.microsoft.com/office/word/2010/wordprocessingCanvas" xmlns:mc="http://schemas.openxmlformats.org/markup-compatibility/2006" xmlns:o="urn:schemas-microsoft-com:office:office" xmlns:r="http://schemas.openxmlformats.org/officeDocument/2006/relationships" xmlns:m="http://schemas.openxmlformats.org/officeDocument/2006/math" xmlns:v="urn:schemas-microsoft-com:vml" xmlns:wp14="http://schemas.microsoft.com/office/word/2010/wordprocessingDrawing" xmlns:wp="http://schemas.openxmlformats.org/drawingml/2006/wordprocessingDrawing" xmlns:w10="urn:schemas-microsoft-com:office:word" xmlns:w="http://schemas.openxmlformats.org/wordprocessingml/2006/main" xmlns:w14="http://schemas.microsoft.com/office/word/2010/wordml" xmlns:w15="http://schemas.microsoft.com/office/word/2012/wordml" xmlns:wpg="http://schemas.microsoft.com/office/word/2010/wordprocessingGroup" xmlns:wpi="http://schemas.microsoft.com/office/word/2010/wordprocessingInk" xmlns:wne="http://schemas.microsoft.com/office/word/2006/wordml" xmlns:wps="http://schemas.microsoft.com/office/word/2010/wordprocessingShape" xmlns:wpsCustomData="http://www.wps.cn/officeDocument/2013/wpsCustomData" mc:Ignorable="w14 w15 wp14">
+  <w:p>
+    <w:pPr>
+      <w:pStyle w:val="6"/>
+      <w:spacing w:after="120"/>
+    </w:pPr>
+  </w:p>
+</w:ftr>
+</file>
+
+<file path=word/footer3.xml><?xml version="1.0" encoding="utf-8"?>
+<w:ftr xmlns:wpc="http://schemas.microsoft.com/office/word/2010/wordprocessingCanvas" xmlns:mc="http://schemas.openxmlformats.org/markup-compatibility/2006" xmlns:o="urn:schemas-microsoft-com:office:office" xmlns:r="http://schemas.openxmlformats.org/officeDocument/2006/relationships" xmlns:m="http://schemas.openxmlformats.org/officeDocument/2006/math" xmlns:v="urn:schemas-microsoft-com:vml" xmlns:wp14="http://schemas.microsoft.com/office/word/2010/wordprocessingDrawing" xmlns:wp="http://schemas.openxmlformats.org/drawingml/2006/wordprocessingDrawing" xmlns:w10="urn:schemas-microsoft-com:office:word" xmlns:w="http://schemas.openxmlformats.org/wordprocessingml/2006/main" xmlns:w14="http://schemas.microsoft.com/office/word/2010/wordml" xmlns:w15="http://schemas.microsoft.com/office/word/2012/wordml" xmlns:wpg="http://schemas.microsoft.com/office/word/2010/wordprocessingGroup" xmlns:wpi="http://schemas.microsoft.com/office/word/2010/wordprocessingInk" xmlns:wne="http://schemas.microsoft.com/office/word/2006/wordml" xmlns:wps="http://schemas.microsoft.com/office/word/2010/wordprocessingShape" xmlns:wpsCustomData="http://www.wps.cn/officeDocument/2013/wpsCustomData" mc:Ignorable="w14 w15 wp14">
+  <w:p>
+    <w:pPr>
+      <w:pStyle w:val="6"/>
+      <w:spacing w:after="120"/>
+    </w:pPr>
+  </w:p>
+</w:ftr>
+</file>
+
+<file path=word/header1.xml><?xml version="1.0" encoding="utf-8"?>
+<w:hdr xmlns:wpc="http://schemas.microsoft.com/office/word/2010/wordprocessingCanvas" xmlns:mc="http://schemas.openxmlformats.org/markup-compatibility/2006" xmlns:o="urn:schemas-microsoft-com:office:office" xmlns:r="http://schemas.openxmlformats.org/officeDocument/2006/relationships" xmlns:m="http://schemas.openxmlformats.org/officeDocument/2006/math" xmlns:v="urn:schemas-microsoft-com:vml" xmlns:wp14="http://schemas.microsoft.com/office/word/2010/wordprocessingDrawing" xmlns:wp="http://schemas.openxmlformats.org/drawingml/2006/wordprocessingDrawing" xmlns:w10="urn:schemas-microsoft-com:office:word" xmlns:w="http://schemas.openxmlformats.org/wordprocessingml/2006/main" xmlns:w14="http://schemas.microsoft.com/office/word/2010/wordml" xmlns:w15="http://schemas.microsoft.com/office/word/2012/wordml" xmlns:wpg="http://schemas.microsoft.com/office/word/2010/wordprocessingGroup" xmlns:wpi="http://schemas.microsoft.com/office/word/2010/wordprocessingInk" xmlns:wne="http://schemas.microsoft.com/office/word/2006/wordml" xmlns:wps="http://schemas.microsoft.com/office/word/2010/wordprocessingShape" xmlns:wpsCustomData="http://www.wps.cn/officeDocument/2013/wpsCustomData" mc:Ignorable="w14 w15 wp14">
+  <w:p>
+    <w:pPr>
+      <w:pStyle w:val="7"/>
+      <w:spacing w:after="120"/>
+    </w:pPr>
+  </w:p>
+</w:hdr>
+</file>
+
+<file path=word/header2.xml><?xml version="1.0" encoding="utf-8"?>
+<w:hdr xmlns:wpc="http://schemas.microsoft.com/office/word/2010/wordprocessingCanvas" xmlns:mc="http://schemas.openxmlformats.org/markup-compatibility/2006" xmlns:o="urn:schemas-microsoft-com:office:office" xmlns:r="http://schemas.openxmlformats.org/officeDocument/2006/relationships" xmlns:m="http://schemas.openxmlformats.org/officeDocument/2006/math" xmlns:v="urn:schemas-microsoft-com:vml" xmlns:wp14="http://schemas.microsoft.com/office/word/2010/wordprocessingDrawing" xmlns:wp="http://schemas.openxmlformats.org/drawingml/2006/wordprocessingDrawing" xmlns:w10="urn:schemas-microsoft-com:office:word" xmlns:w="http://schemas.openxmlformats.org/wordprocessingml/2006/main" xmlns:w14="http://schemas.microsoft.com/office/word/2010/wordml" xmlns:w15="http://schemas.microsoft.com/office/word/2012/wordml" xmlns:wpg="http://schemas.microsoft.com/office/word/2010/wordprocessingGroup" xmlns:wpi="http://schemas.microsoft.com/office/word/2010/wordprocessingInk" xmlns:wne="http://schemas.microsoft.com/office/word/2006/wordml" xmlns:wps="http://schemas.microsoft.com/office/word/2010/wordprocessingShape" xmlns:wpsCustomData="http://www.wps.cn/officeDocument/2013/wpsCustomData" mc:Ignorable="w14 w15 wp14">
+  <w:p>
+    <w:pPr>
+      <w:pStyle w:val="7"/>
+      <w:spacing w:after="120"/>
+    </w:pPr>
+  </w:p>
+</w:hdr>
+</file>
+
+<file path=word/header3.xml><?xml version="1.0" encoding="utf-8"?>
+<w:hdr xmlns:wpc="http://schemas.microsoft.com/office/word/2010/wordprocessingCanvas" xmlns:mc="http://schemas.openxmlformats.org/markup-compatibility/2006" xmlns:o="urn:schemas-microsoft-com:office:office" xmlns:r="http://schemas.openxmlformats.org/officeDocument/2006/relationships" xmlns:m="http://schemas.openxmlformats.org/officeDocument/2006/math" xmlns:v="urn:schemas-microsoft-com:vml" xmlns:wp14="http://schemas.microsoft.com/office/word/2010/wordprocessingDrawing" xmlns:wp="http://schemas.openxmlformats.org/drawingml/2006/wordprocessingDrawing" xmlns:w10="urn:schemas-microsoft-com:office:word" xmlns:w="http://schemas.openxmlformats.org/wordprocessingml/2006/main" xmlns:w14="http://schemas.microsoft.com/office/word/2010/wordml" xmlns:w15="http://schemas.microsoft.com/office/word/2012/wordml" xmlns:wpg="http://schemas.microsoft.com/office/word/2010/wordprocessingGroup" xmlns:wpi="http://schemas.microsoft.com/office/word/2010/wordprocessingInk" xmlns:wne="http://schemas.microsoft.com/office/word/2006/wordml" xmlns:wps="http://schemas.microsoft.com/office/word/2010/wordprocessingShape" xmlns:wpsCustomData="http://www.wps.cn/officeDocument/2013/wpsCustomData" mc:Ignorable="w14 w15 wp14">
+  <w:p>
+    <w:pPr>
+      <w:pStyle w:val="7"/>
+      <w:spacing w:after="120"/>
+    </w:pPr>
+  </w:p>
+</w:hdr>
+</file>
+
 <file path=word/numbering.xml><?xml version="1.0" encoding="utf-8"?>
 <w:numbering xmlns:wpc="http://schemas.microsoft.com/office/word/2010/wordprocessingCanvas" xmlns:mc="http://schemas.openxmlformats.org/markup-compatibility/2006" xmlns:o="urn:schemas-microsoft-com:office:office" xmlns:r="http://schemas.openxmlformats.org/officeDocument/2006/relationships" xmlns:m="http://schemas.openxmlformats.org/officeDocument/2006/math" xmlns:v="urn:schemas-microsoft-com:vml" xmlns:wp14="http://schemas.microsoft.com/office/word/2010/wordprocessingDrawing" xmlns:wp="http://schemas.openxmlformats.org/drawingml/2006/wordprocessingDrawing" xmlns:w10="urn:schemas-microsoft-com:office:word" xmlns:w="http://schemas.openxmlformats.org/wordprocessingml/2006/main" xmlns:w14="http://schemas.microsoft.com/office/word/2010/wordml" xmlns:wpg="http://schemas.microsoft.com/office/word/2010/wordprocessingGroup" xmlns:wpi="http://schemas.microsoft.com/office/word/2010/wordprocessingInk" xmlns:wne="http://schemas.microsoft.com/office/word/2006/wordml" xmlns:wps="http://schemas.microsoft.com/office/word/2010/wordprocessingShape" mc:Ignorable="w14 wp14">
   <w:abstractNum w:abstractNumId="0">
+    <w:nsid w:val="05FC377C"/>
+    <w:multiLevelType w:val="multilevel"/>
+    <w:tmpl w:val="05FC377C"/>
+    <w:lvl w:ilvl="0" w:tentative="0">
+      <w:start w:val="1"/>
+      <w:numFmt w:val="bullet"/>
+      <w:lvlText w:val=""/>
+      <w:lvlJc w:val="left"/>
+      <w:pPr>
+        <w:ind w:left="480" w:hanging="480"/>
+      </w:pPr>
+      <w:rPr>
+        <w:rFonts w:hint="default" w:ascii="Wingdings" w:hAnsi="Wingdings"/>
+        <w:color w:val="auto"/>
+      </w:rPr>
+    </w:lvl>
+    <w:lvl w:ilvl="1" w:tentative="0">
+      <w:start w:val="1"/>
+      <w:numFmt w:val="bullet"/>
+      <w:lvlText w:val=""/>
+      <w:lvlJc w:val="left"/>
+      <w:pPr>
+        <w:ind w:left="865" w:hanging="480"/>
+      </w:pPr>
+      <w:rPr>
+        <w:rFonts w:hint="default" w:ascii="Wingdings" w:hAnsi="Wingdings"/>
+      </w:rPr>
+    </w:lvl>
+    <w:lvl w:ilvl="2" w:tentative="0">
+      <w:start w:val="1"/>
+      <w:numFmt w:val="bullet"/>
+      <w:lvlText w:val=""/>
+      <w:lvlJc w:val="left"/>
+      <w:pPr>
+        <w:ind w:left="1345" w:hanging="480"/>
+      </w:pPr>
+      <w:rPr>
+        <w:rFonts w:hint="default" w:ascii="Wingdings" w:hAnsi="Wingdings"/>
+      </w:rPr>
+    </w:lvl>
+    <w:lvl w:ilvl="3" w:tentative="0">
+      <w:start w:val="1"/>
+      <w:numFmt w:val="bullet"/>
+      <w:lvlText w:val=""/>
+      <w:lvlJc w:val="left"/>
+      <w:pPr>
+        <w:ind w:left="1825" w:hanging="480"/>
+      </w:pPr>
+      <w:rPr>
+        <w:rFonts w:hint="default" w:ascii="Wingdings" w:hAnsi="Wingdings"/>
+      </w:rPr>
+    </w:lvl>
+    <w:lvl w:ilvl="4" w:tentative="0">
+      <w:start w:val="1"/>
+      <w:numFmt w:val="bullet"/>
+      <w:lvlText w:val=""/>
+      <w:lvlJc w:val="left"/>
+      <w:pPr>
+        <w:ind w:left="2305" w:hanging="480"/>
+      </w:pPr>
+      <w:rPr>
+        <w:rFonts w:hint="default" w:ascii="Wingdings" w:hAnsi="Wingdings"/>
+      </w:rPr>
+    </w:lvl>
+    <w:lvl w:ilvl="5" w:tentative="0">
+      <w:start w:val="1"/>
+      <w:numFmt w:val="bullet"/>
+      <w:lvlText w:val=""/>
+      <w:lvlJc w:val="left"/>
+      <w:pPr>
+        <w:ind w:left="2785" w:hanging="480"/>
+      </w:pPr>
+      <w:rPr>
+        <w:rFonts w:hint="default" w:ascii="Wingdings" w:hAnsi="Wingdings"/>
+      </w:rPr>
+    </w:lvl>
+    <w:lvl w:ilvl="6" w:tentative="0">
+      <w:start w:val="1"/>
+      <w:numFmt w:val="bullet"/>
+      <w:lvlText w:val=""/>
+      <w:lvlJc w:val="left"/>
+      <w:pPr>
+        <w:ind w:left="3265" w:hanging="480"/>
+      </w:pPr>
+      <w:rPr>
+        <w:rFonts w:hint="default" w:ascii="Wingdings" w:hAnsi="Wingdings"/>
+      </w:rPr>
+    </w:lvl>
+    <w:lvl w:ilvl="7" w:tentative="0">
+      <w:start w:val="1"/>
+      <w:numFmt w:val="bullet"/>
+      <w:lvlText w:val=""/>
+      <w:lvlJc w:val="left"/>
+      <w:pPr>
+        <w:ind w:left="3745" w:hanging="480"/>
+      </w:pPr>
+      <w:rPr>
+        <w:rFonts w:hint="default" w:ascii="Wingdings" w:hAnsi="Wingdings"/>
+      </w:rPr>
+    </w:lvl>
+    <w:lvl w:ilvl="8" w:tentative="0">
+      <w:start w:val="1"/>
+      <w:numFmt w:val="bullet"/>
+      <w:lvlText w:val=""/>
+      <w:lvlJc w:val="left"/>
+      <w:pPr>
+        <w:ind w:left="4225" w:hanging="480"/>
+      </w:pPr>
+      <w:rPr>
+        <w:rFonts w:hint="default" w:ascii="Wingdings" w:hAnsi="Wingdings"/>
+      </w:rPr>
+    </w:lvl>
+  </w:abstractNum>
+  <w:abstractNum w:abstractNumId="1">
+    <w:nsid w:val="15504802"/>
+    <w:multiLevelType w:val="multilevel"/>
+    <w:tmpl w:val="15504802"/>
+    <w:lvl w:ilvl="0" w:tentative="0">
+      <w:start w:val="1"/>
+      <w:numFmt w:val="bullet"/>
+      <w:lvlText w:val=""/>
+      <w:lvlJc w:val="left"/>
+      <w:pPr>
+        <w:ind w:left="420" w:hanging="420"/>
+      </w:pPr>
+      <w:rPr>
+        <w:rFonts w:hint="default" w:ascii="Wingdings" w:hAnsi="Wingdings"/>
+      </w:rPr>
+    </w:lvl>
+    <w:lvl w:ilvl="1" w:tentative="0">
+      <w:start w:val="1"/>
+      <w:numFmt w:val="bullet"/>
+      <w:lvlText w:val=""/>
+      <w:lvlJc w:val="left"/>
+      <w:pPr>
+        <w:ind w:left="840" w:hanging="420"/>
+      </w:pPr>
+      <w:rPr>
+        <w:rFonts w:hint="default" w:ascii="Wingdings" w:hAnsi="Wingdings"/>
+      </w:rPr>
+    </w:lvl>
+    <w:lvl w:ilvl="2" w:tentative="0">
+      <w:start w:val="1"/>
+      <w:numFmt w:val="bullet"/>
+      <w:lvlText w:val=""/>
+      <w:lvlJc w:val="left"/>
+      <w:pPr>
+        <w:ind w:left="1260" w:hanging="420"/>
+      </w:pPr>
+      <w:rPr>
+        <w:rFonts w:hint="default" w:ascii="Wingdings" w:hAnsi="Wingdings"/>
+      </w:rPr>
+    </w:lvl>
+    <w:lvl w:ilvl="3" w:tentative="0">
+      <w:start w:val="1"/>
+      <w:numFmt w:val="bullet"/>
+      <w:lvlText w:val=""/>
+      <w:lvlJc w:val="left"/>
+      <w:pPr>
+        <w:ind w:left="1270" w:hanging="420"/>
+      </w:pPr>
+      <w:rPr>
+        <w:rFonts w:hint="default" w:ascii="Wingdings" w:hAnsi="Wingdings"/>
+      </w:rPr>
+    </w:lvl>
+    <w:lvl w:ilvl="4" w:tentative="0">
+      <w:start w:val="1"/>
+      <w:numFmt w:val="bullet"/>
+      <w:lvlText w:val=""/>
+      <w:lvlJc w:val="left"/>
+      <w:pPr>
+        <w:ind w:left="2100" w:hanging="420"/>
+      </w:pPr>
+      <w:rPr>
+        <w:rFonts w:hint="default" w:ascii="Wingdings" w:hAnsi="Wingdings"/>
+      </w:rPr>
+    </w:lvl>
+    <w:lvl w:ilvl="5" w:tentative="0">
+      <w:start w:val="1"/>
+      <w:numFmt w:val="bullet"/>
+      <w:lvlText w:val=""/>
+      <w:lvlJc w:val="left"/>
+      <w:pPr>
+        <w:ind w:left="2520" w:hanging="420"/>
+      </w:pPr>
+      <w:rPr>
+        <w:rFonts w:hint="default" w:ascii="Wingdings" w:hAnsi="Wingdings"/>
+      </w:rPr>
+    </w:lvl>
+    <w:lvl w:ilvl="6" w:tentative="0">
+      <w:start w:val="1"/>
+      <w:numFmt w:val="bullet"/>
+      <w:lvlText w:val=""/>
+      <w:lvlJc w:val="left"/>
+      <w:pPr>
+        <w:ind w:left="2940" w:hanging="420"/>
+      </w:pPr>
+      <w:rPr>
+        <w:rFonts w:hint="default" w:ascii="Wingdings" w:hAnsi="Wingdings"/>
+      </w:rPr>
+    </w:lvl>
+    <w:lvl w:ilvl="7" w:tentative="0">
+      <w:start w:val="1"/>
+      <w:numFmt w:val="bullet"/>
+      <w:lvlText w:val=""/>
+      <w:lvlJc w:val="left"/>
+      <w:pPr>
+        <w:ind w:left="3360" w:hanging="420"/>
+      </w:pPr>
+      <w:rPr>
+        <w:rFonts w:hint="default" w:ascii="Wingdings" w:hAnsi="Wingdings"/>
+      </w:rPr>
+    </w:lvl>
+    <w:lvl w:ilvl="8" w:tentative="0">
+      <w:start w:val="1"/>
+      <w:numFmt w:val="bullet"/>
+      <w:lvlText w:val=""/>
+      <w:lvlJc w:val="left"/>
+      <w:pPr>
+        <w:ind w:left="3780" w:hanging="420"/>
+      </w:pPr>
+      <w:rPr>
+        <w:rFonts w:hint="default" w:ascii="Wingdings" w:hAnsi="Wingdings"/>
+      </w:rPr>
+    </w:lvl>
+  </w:abstractNum>
+  <w:abstractNum w:abstractNumId="2">
+    <w:nsid w:val="1E931E59"/>
+    <w:multiLevelType w:val="multilevel"/>
+    <w:tmpl w:val="1E931E59"/>
+    <w:lvl w:ilvl="0" w:tentative="0">
+      <w:start w:val="1"/>
+      <w:numFmt w:val="lowerRoman"/>
+      <w:lvlText w:val="%1."/>
+      <w:lvlJc w:val="left"/>
+      <w:pPr>
+        <w:ind w:left="720" w:hanging="720"/>
+      </w:pPr>
+      <w:rPr>
+        <w:rFonts w:hint="default" w:eastAsia="Times New Roman"/>
+        <w:b/>
+      </w:rPr>
+    </w:lvl>
+    <w:lvl w:ilvl="1" w:tentative="0">
+      <w:start w:val="1"/>
+      <w:numFmt w:val="lowerLetter"/>
+      <w:lvlText w:val="%2)"/>
+      <w:lvlJc w:val="left"/>
+      <w:pPr>
+        <w:ind w:left="840" w:hanging="420"/>
+      </w:pPr>
+    </w:lvl>
+    <w:lvl w:ilvl="2" w:tentative="0">
+      <w:start w:val="1"/>
+      <w:numFmt w:val="lowerRoman"/>
+      <w:lvlText w:val="%3."/>
+      <w:lvlJc w:val="right"/>
+      <w:pPr>
+        <w:ind w:left="1260" w:hanging="420"/>
+      </w:pPr>
+    </w:lvl>
+    <w:lvl w:ilvl="3" w:tentative="0">
+      <w:start w:val="1"/>
+      <w:numFmt w:val="decimal"/>
+      <w:lvlText w:val="%4."/>
+      <w:lvlJc w:val="left"/>
+      <w:pPr>
+        <w:ind w:left="1680" w:hanging="420"/>
+      </w:pPr>
+    </w:lvl>
+    <w:lvl w:ilvl="4" w:tentative="0">
+      <w:start w:val="1"/>
+      <w:numFmt w:val="lowerLetter"/>
+      <w:lvlText w:val="%5)"/>
+      <w:lvlJc w:val="left"/>
+      <w:pPr>
+        <w:ind w:left="2100" w:hanging="420"/>
+      </w:pPr>
+    </w:lvl>
+    <w:lvl w:ilvl="5" w:tentative="0">
+      <w:start w:val="1"/>
+      <w:numFmt w:val="lowerRoman"/>
+      <w:lvlText w:val="%6."/>
+      <w:lvlJc w:val="right"/>
+      <w:pPr>
+        <w:ind w:left="2520" w:hanging="420"/>
+      </w:pPr>
+    </w:lvl>
+    <w:lvl w:ilvl="6" w:tentative="0">
+      <w:start w:val="1"/>
+      <w:numFmt w:val="decimal"/>
+      <w:lvlText w:val="%7."/>
+      <w:lvlJc w:val="left"/>
+      <w:pPr>
+        <w:ind w:left="2940" w:hanging="420"/>
+      </w:pPr>
+    </w:lvl>
+    <w:lvl w:ilvl="7" w:tentative="0">
+      <w:start w:val="1"/>
+      <w:numFmt w:val="lowerLetter"/>
+      <w:lvlText w:val="%8)"/>
+      <w:lvlJc w:val="left"/>
+      <w:pPr>
+        <w:ind w:left="3360" w:hanging="420"/>
+      </w:pPr>
+    </w:lvl>
+    <w:lvl w:ilvl="8" w:tentative="0">
+      <w:start w:val="1"/>
+      <w:numFmt w:val="lowerRoman"/>
+      <w:lvlText w:val="%9."/>
+      <w:lvlJc w:val="right"/>
+      <w:pPr>
+        <w:ind w:left="3780" w:hanging="420"/>
+      </w:pPr>
+    </w:lvl>
+  </w:abstractNum>
+  <w:abstractNum w:abstractNumId="3">
+    <w:nsid w:val="33950EC6"/>
+    <w:multiLevelType w:val="multilevel"/>
+    <w:tmpl w:val="33950EC6"/>
+    <w:lvl w:ilvl="0" w:tentative="0">
+      <w:start w:val="1"/>
+      <w:numFmt w:val="decimal"/>
+      <w:lvlText w:val="%1."/>
+      <w:lvlJc w:val="left"/>
+      <w:pPr>
+        <w:ind w:left="360" w:hanging="360"/>
+      </w:pPr>
+      <w:rPr>
+        <w:rFonts w:hint="eastAsia" w:ascii="宋体" w:hAnsi="宋体" w:eastAsia="宋体" w:cs="宋体"/>
+      </w:rPr>
+    </w:lvl>
+    <w:lvl w:ilvl="1" w:tentative="0">
+      <w:start w:val="1"/>
+      <w:numFmt w:val="lowerLetter"/>
+      <w:lvlText w:val="%2)"/>
+      <w:lvlJc w:val="left"/>
+      <w:pPr>
+        <w:ind w:left="960" w:hanging="480"/>
+      </w:pPr>
+    </w:lvl>
+    <w:lvl w:ilvl="2" w:tentative="0">
+      <w:start w:val="1"/>
+      <w:numFmt w:val="lowerRoman"/>
+      <w:lvlText w:val="%3."/>
+      <w:lvlJc w:val="right"/>
+      <w:pPr>
+        <w:ind w:left="1440" w:hanging="480"/>
+      </w:pPr>
+    </w:lvl>
+    <w:lvl w:ilvl="3" w:tentative="0">
+      <w:start w:val="1"/>
+      <w:numFmt w:val="decimal"/>
+      <w:lvlText w:val="%4."/>
+      <w:lvlJc w:val="left"/>
+      <w:pPr>
+        <w:ind w:left="1920" w:hanging="480"/>
+      </w:pPr>
+    </w:lvl>
+    <w:lvl w:ilvl="4" w:tentative="0">
+      <w:start w:val="1"/>
+      <w:numFmt w:val="lowerLetter"/>
+      <w:lvlText w:val="%5)"/>
+      <w:lvlJc w:val="left"/>
+      <w:pPr>
+        <w:ind w:left="2400" w:hanging="480"/>
+      </w:pPr>
+    </w:lvl>
+    <w:lvl w:ilvl="5" w:tentative="0">
+      <w:start w:val="1"/>
+      <w:numFmt w:val="lowerRoman"/>
+      <w:lvlText w:val="%6."/>
+      <w:lvlJc w:val="right"/>
+      <w:pPr>
+        <w:ind w:left="2880" w:hanging="480"/>
+      </w:pPr>
+    </w:lvl>
+    <w:lvl w:ilvl="6" w:tentative="0">
+      <w:start w:val="1"/>
+      <w:numFmt w:val="decimal"/>
+      <w:lvlText w:val="%7."/>
+      <w:lvlJc w:val="left"/>
+      <w:pPr>
+        <w:ind w:left="3360" w:hanging="480"/>
+      </w:pPr>
+    </w:lvl>
+    <w:lvl w:ilvl="7" w:tentative="0">
+      <w:start w:val="1"/>
+      <w:numFmt w:val="lowerLetter"/>
+      <w:lvlText w:val="%8)"/>
+      <w:lvlJc w:val="left"/>
+      <w:pPr>
+        <w:ind w:left="3840" w:hanging="480"/>
+      </w:pPr>
+    </w:lvl>
+    <w:lvl w:ilvl="8" w:tentative="0">
+      <w:start w:val="1"/>
+      <w:numFmt w:val="lowerRoman"/>
+      <w:lvlText w:val="%9."/>
+      <w:lvlJc w:val="right"/>
+      <w:pPr>
+        <w:ind w:left="4320" w:hanging="480"/>
+      </w:pPr>
+    </w:lvl>
+  </w:abstractNum>
+  <w:abstractNum w:abstractNumId="4">
+    <w:nsid w:val="39010D8B"/>
+    <w:multiLevelType w:val="multilevel"/>
+    <w:tmpl w:val="39010D8B"/>
+    <w:lvl w:ilvl="0" w:tentative="0">
+      <w:start w:val="1"/>
+      <w:numFmt w:val="lowerLetter"/>
+      <w:lvlText w:val="(%1)"/>
+      <w:lvlJc w:val="left"/>
+      <w:pPr>
+        <w:ind w:left="360" w:hanging="360"/>
+      </w:pPr>
+      <w:rPr>
+        <w:rFonts w:hint="default"/>
+      </w:rPr>
+    </w:lvl>
+    <w:lvl w:ilvl="1" w:tentative="0">
+      <w:start w:val="1"/>
+      <w:numFmt w:val="lowerLetter"/>
+      <w:lvlText w:val="%2)"/>
+      <w:lvlJc w:val="left"/>
+      <w:pPr>
+        <w:ind w:left="840" w:hanging="420"/>
+      </w:pPr>
+    </w:lvl>
+    <w:lvl w:ilvl="2" w:tentative="0">
+      <w:start w:val="1"/>
+      <w:numFmt w:val="lowerRoman"/>
+      <w:lvlText w:val="%3."/>
+      <w:lvlJc w:val="right"/>
+      <w:pPr>
+        <w:ind w:left="1260" w:hanging="420"/>
+      </w:pPr>
+    </w:lvl>
+    <w:lvl w:ilvl="3" w:tentative="0">
+      <w:start w:val="1"/>
+      <w:numFmt w:val="decimal"/>
+      <w:lvlText w:val="%4."/>
+      <w:lvlJc w:val="left"/>
+      <w:pPr>
+        <w:ind w:left="1680" w:hanging="420"/>
+      </w:pPr>
+    </w:lvl>
+    <w:lvl w:ilvl="4" w:tentative="0">
+      <w:start w:val="1"/>
+      <w:numFmt w:val="lowerLetter"/>
+      <w:lvlText w:val="%5)"/>
+      <w:lvlJc w:val="left"/>
+      <w:pPr>
+        <w:ind w:left="2100" w:hanging="420"/>
+      </w:pPr>
+    </w:lvl>
+    <w:lvl w:ilvl="5" w:tentative="0">
+      <w:start w:val="1"/>
+      <w:numFmt w:val="lowerRoman"/>
+      <w:lvlText w:val="%6."/>
+      <w:lvlJc w:val="right"/>
+      <w:pPr>
+        <w:ind w:left="2520" w:hanging="420"/>
+      </w:pPr>
+    </w:lvl>
+    <w:lvl w:ilvl="6" w:tentative="0">
+      <w:start w:val="1"/>
+      <w:numFmt w:val="decimal"/>
+      <w:lvlText w:val="%7."/>
+      <w:lvlJc w:val="left"/>
+      <w:pPr>
+        <w:ind w:left="2940" w:hanging="420"/>
+      </w:pPr>
+    </w:lvl>
+    <w:lvl w:ilvl="7" w:tentative="0">
+      <w:start w:val="1"/>
+      <w:numFmt w:val="lowerLetter"/>
+      <w:lvlText w:val="%8)"/>
+      <w:lvlJc w:val="left"/>
+      <w:pPr>
+        <w:ind w:left="3360" w:hanging="420"/>
+      </w:pPr>
+    </w:lvl>
+    <w:lvl w:ilvl="8" w:tentative="0">
+      <w:start w:val="1"/>
+      <w:numFmt w:val="lowerRoman"/>
+      <w:lvlText w:val="%9."/>
+      <w:lvlJc w:val="right"/>
+      <w:pPr>
+        <w:ind w:left="3780" w:hanging="420"/>
+      </w:pPr>
+    </w:lvl>
+  </w:abstractNum>
+  <w:abstractNum w:abstractNumId="5">
     <w:nsid w:val="47862DEF"/>
     <w:multiLevelType w:val="multilevel"/>
     <w:tmpl w:val="47862DEF"/>
@@ -2026,8 +7444,465 @@
       </w:rPr>
     </w:lvl>
   </w:abstractNum>
+  <w:abstractNum w:abstractNumId="6">
+    <w:nsid w:val="5ADB5531"/>
+    <w:multiLevelType w:val="multilevel"/>
+    <w:tmpl w:val="5ADB5531"/>
+    <w:lvl w:ilvl="0" w:tentative="0">
+      <w:start w:val="1"/>
+      <w:numFmt w:val="bullet"/>
+      <w:lvlText w:val=""/>
+      <w:lvlJc w:val="left"/>
+      <w:pPr>
+        <w:ind w:left="575" w:hanging="480"/>
+      </w:pPr>
+      <w:rPr>
+        <w:rFonts w:hint="default" w:ascii="Symbol" w:hAnsi="Symbol"/>
+        <w:color w:val="auto"/>
+      </w:rPr>
+    </w:lvl>
+    <w:lvl w:ilvl="1" w:tentative="0">
+      <w:start w:val="1"/>
+      <w:numFmt w:val="bullet"/>
+      <w:lvlText w:val=""/>
+      <w:lvlJc w:val="left"/>
+      <w:pPr>
+        <w:ind w:left="960" w:hanging="480"/>
+      </w:pPr>
+      <w:rPr>
+        <w:rFonts w:hint="default" w:ascii="Wingdings" w:hAnsi="Wingdings"/>
+      </w:rPr>
+    </w:lvl>
+    <w:lvl w:ilvl="2" w:tentative="0">
+      <w:start w:val="1"/>
+      <w:numFmt w:val="bullet"/>
+      <w:lvlText w:val=""/>
+      <w:lvlJc w:val="left"/>
+      <w:pPr>
+        <w:ind w:left="1440" w:hanging="480"/>
+      </w:pPr>
+      <w:rPr>
+        <w:rFonts w:hint="default" w:ascii="Wingdings" w:hAnsi="Wingdings"/>
+      </w:rPr>
+    </w:lvl>
+    <w:lvl w:ilvl="3" w:tentative="0">
+      <w:start w:val="1"/>
+      <w:numFmt w:val="bullet"/>
+      <w:lvlText w:val=""/>
+      <w:lvlJc w:val="left"/>
+      <w:pPr>
+        <w:ind w:left="1920" w:hanging="480"/>
+      </w:pPr>
+      <w:rPr>
+        <w:rFonts w:hint="default" w:ascii="Wingdings" w:hAnsi="Wingdings"/>
+      </w:rPr>
+    </w:lvl>
+    <w:lvl w:ilvl="4" w:tentative="0">
+      <w:start w:val="1"/>
+      <w:numFmt w:val="bullet"/>
+      <w:lvlText w:val=""/>
+      <w:lvlJc w:val="left"/>
+      <w:pPr>
+        <w:ind w:left="2400" w:hanging="480"/>
+      </w:pPr>
+      <w:rPr>
+        <w:rFonts w:hint="default" w:ascii="Wingdings" w:hAnsi="Wingdings"/>
+      </w:rPr>
+    </w:lvl>
+    <w:lvl w:ilvl="5" w:tentative="0">
+      <w:start w:val="1"/>
+      <w:numFmt w:val="bullet"/>
+      <w:lvlText w:val=""/>
+      <w:lvlJc w:val="left"/>
+      <w:pPr>
+        <w:ind w:left="2880" w:hanging="480"/>
+      </w:pPr>
+      <w:rPr>
+        <w:rFonts w:hint="default" w:ascii="Wingdings" w:hAnsi="Wingdings"/>
+      </w:rPr>
+    </w:lvl>
+    <w:lvl w:ilvl="6" w:tentative="0">
+      <w:start w:val="1"/>
+      <w:numFmt w:val="bullet"/>
+      <w:lvlText w:val=""/>
+      <w:lvlJc w:val="left"/>
+      <w:pPr>
+        <w:ind w:left="3360" w:hanging="480"/>
+      </w:pPr>
+      <w:rPr>
+        <w:rFonts w:hint="default" w:ascii="Wingdings" w:hAnsi="Wingdings"/>
+      </w:rPr>
+    </w:lvl>
+    <w:lvl w:ilvl="7" w:tentative="0">
+      <w:start w:val="1"/>
+      <w:numFmt w:val="bullet"/>
+      <w:lvlText w:val=""/>
+      <w:lvlJc w:val="left"/>
+      <w:pPr>
+        <w:ind w:left="3840" w:hanging="480"/>
+      </w:pPr>
+      <w:rPr>
+        <w:rFonts w:hint="default" w:ascii="Wingdings" w:hAnsi="Wingdings"/>
+      </w:rPr>
+    </w:lvl>
+    <w:lvl w:ilvl="8" w:tentative="0">
+      <w:start w:val="1"/>
+      <w:numFmt w:val="bullet"/>
+      <w:lvlText w:val=""/>
+      <w:lvlJc w:val="left"/>
+      <w:pPr>
+        <w:ind w:left="4320" w:hanging="480"/>
+      </w:pPr>
+      <w:rPr>
+        <w:rFonts w:hint="default" w:ascii="Wingdings" w:hAnsi="Wingdings"/>
+      </w:rPr>
+    </w:lvl>
+  </w:abstractNum>
+  <w:abstractNum w:abstractNumId="7">
+    <w:nsid w:val="5CEE4E2E"/>
+    <w:multiLevelType w:val="multilevel"/>
+    <w:tmpl w:val="5CEE4E2E"/>
+    <w:lvl w:ilvl="0" w:tentative="0">
+      <w:start w:val="1"/>
+      <w:numFmt w:val="decimal"/>
+      <w:lvlText w:val="%1."/>
+      <w:lvlJc w:val="left"/>
+      <w:pPr>
+        <w:ind w:left="360" w:hanging="360"/>
+      </w:pPr>
+      <w:rPr>
+        <w:rFonts w:hint="default" w:ascii="宋体" w:hAnsi="宋体"/>
+        <w:sz w:val="24"/>
+      </w:rPr>
+    </w:lvl>
+    <w:lvl w:ilvl="1" w:tentative="0">
+      <w:start w:val="1"/>
+      <w:numFmt w:val="lowerLetter"/>
+      <w:lvlText w:val="%2)"/>
+      <w:lvlJc w:val="left"/>
+      <w:pPr>
+        <w:ind w:left="840" w:hanging="420"/>
+      </w:pPr>
+    </w:lvl>
+    <w:lvl w:ilvl="2" w:tentative="0">
+      <w:start w:val="1"/>
+      <w:numFmt w:val="lowerRoman"/>
+      <w:lvlText w:val="%3."/>
+      <w:lvlJc w:val="right"/>
+      <w:pPr>
+        <w:ind w:left="1260" w:hanging="420"/>
+      </w:pPr>
+    </w:lvl>
+    <w:lvl w:ilvl="3" w:tentative="0">
+      <w:start w:val="1"/>
+      <w:numFmt w:val="decimal"/>
+      <w:lvlText w:val="%4."/>
+      <w:lvlJc w:val="left"/>
+      <w:pPr>
+        <w:ind w:left="1680" w:hanging="420"/>
+      </w:pPr>
+    </w:lvl>
+    <w:lvl w:ilvl="4" w:tentative="0">
+      <w:start w:val="1"/>
+      <w:numFmt w:val="lowerLetter"/>
+      <w:lvlText w:val="%5)"/>
+      <w:lvlJc w:val="left"/>
+      <w:pPr>
+        <w:ind w:left="2100" w:hanging="420"/>
+      </w:pPr>
+    </w:lvl>
+    <w:lvl w:ilvl="5" w:tentative="0">
+      <w:start w:val="1"/>
+      <w:numFmt w:val="lowerRoman"/>
+      <w:lvlText w:val="%6."/>
+      <w:lvlJc w:val="right"/>
+      <w:pPr>
+        <w:ind w:left="2520" w:hanging="420"/>
+      </w:pPr>
+    </w:lvl>
+    <w:lvl w:ilvl="6" w:tentative="0">
+      <w:start w:val="1"/>
+      <w:numFmt w:val="decimal"/>
+      <w:lvlText w:val="%7."/>
+      <w:lvlJc w:val="left"/>
+      <w:pPr>
+        <w:ind w:left="2940" w:hanging="420"/>
+      </w:pPr>
+    </w:lvl>
+    <w:lvl w:ilvl="7" w:tentative="0">
+      <w:start w:val="1"/>
+      <w:numFmt w:val="lowerLetter"/>
+      <w:lvlText w:val="%8)"/>
+      <w:lvlJc w:val="left"/>
+      <w:pPr>
+        <w:ind w:left="3360" w:hanging="420"/>
+      </w:pPr>
+    </w:lvl>
+    <w:lvl w:ilvl="8" w:tentative="0">
+      <w:start w:val="1"/>
+      <w:numFmt w:val="lowerRoman"/>
+      <w:lvlText w:val="%9."/>
+      <w:lvlJc w:val="right"/>
+      <w:pPr>
+        <w:ind w:left="3780" w:hanging="420"/>
+      </w:pPr>
+    </w:lvl>
+  </w:abstractNum>
+  <w:abstractNum w:abstractNumId="8">
+    <w:nsid w:val="71186613"/>
+    <w:multiLevelType w:val="multilevel"/>
+    <w:tmpl w:val="71186613"/>
+    <w:lvl w:ilvl="0" w:tentative="0">
+      <w:start w:val="1"/>
+      <w:numFmt w:val="lowerRoman"/>
+      <w:lvlText w:val="%1."/>
+      <w:lvlJc w:val="right"/>
+      <w:pPr>
+        <w:ind w:left="561" w:hanging="420"/>
+      </w:pPr>
+      <w:rPr>
+        <w:rFonts w:hint="default"/>
+      </w:rPr>
+    </w:lvl>
+    <w:lvl w:ilvl="1" w:tentative="0">
+      <w:start w:val="1"/>
+      <w:numFmt w:val="bullet"/>
+      <w:lvlText w:val=""/>
+      <w:lvlJc w:val="left"/>
+      <w:pPr>
+        <w:ind w:left="981" w:hanging="420"/>
+      </w:pPr>
+      <w:rPr>
+        <w:rFonts w:hint="default" w:ascii="Wingdings" w:hAnsi="Wingdings"/>
+      </w:rPr>
+    </w:lvl>
+    <w:lvl w:ilvl="2" w:tentative="0">
+      <w:start w:val="1"/>
+      <w:numFmt w:val="bullet"/>
+      <w:lvlText w:val=""/>
+      <w:lvlJc w:val="left"/>
+      <w:pPr>
+        <w:ind w:left="1401" w:hanging="420"/>
+      </w:pPr>
+      <w:rPr>
+        <w:rFonts w:hint="default" w:ascii="Wingdings" w:hAnsi="Wingdings"/>
+      </w:rPr>
+    </w:lvl>
+    <w:lvl w:ilvl="3" w:tentative="0">
+      <w:start w:val="1"/>
+      <w:numFmt w:val="bullet"/>
+      <w:lvlText w:val=""/>
+      <w:lvlJc w:val="left"/>
+      <w:pPr>
+        <w:ind w:left="1821" w:hanging="420"/>
+      </w:pPr>
+      <w:rPr>
+        <w:rFonts w:hint="default" w:ascii="Wingdings" w:hAnsi="Wingdings"/>
+      </w:rPr>
+    </w:lvl>
+    <w:lvl w:ilvl="4" w:tentative="0">
+      <w:start w:val="1"/>
+      <w:numFmt w:val="bullet"/>
+      <w:lvlText w:val=""/>
+      <w:lvlJc w:val="left"/>
+      <w:pPr>
+        <w:ind w:left="2241" w:hanging="420"/>
+      </w:pPr>
+      <w:rPr>
+        <w:rFonts w:hint="default" w:ascii="Wingdings" w:hAnsi="Wingdings"/>
+      </w:rPr>
+    </w:lvl>
+    <w:lvl w:ilvl="5" w:tentative="0">
+      <w:start w:val="1"/>
+      <w:numFmt w:val="bullet"/>
+      <w:lvlText w:val=""/>
+      <w:lvlJc w:val="left"/>
+      <w:pPr>
+        <w:ind w:left="2661" w:hanging="420"/>
+      </w:pPr>
+      <w:rPr>
+        <w:rFonts w:hint="default" w:ascii="Wingdings" w:hAnsi="Wingdings"/>
+      </w:rPr>
+    </w:lvl>
+    <w:lvl w:ilvl="6" w:tentative="0">
+      <w:start w:val="1"/>
+      <w:numFmt w:val="bullet"/>
+      <w:lvlText w:val=""/>
+      <w:lvlJc w:val="left"/>
+      <w:pPr>
+        <w:ind w:left="3081" w:hanging="420"/>
+      </w:pPr>
+      <w:rPr>
+        <w:rFonts w:hint="default" w:ascii="Wingdings" w:hAnsi="Wingdings"/>
+      </w:rPr>
+    </w:lvl>
+    <w:lvl w:ilvl="7" w:tentative="0">
+      <w:start w:val="1"/>
+      <w:numFmt w:val="bullet"/>
+      <w:lvlText w:val=""/>
+      <w:lvlJc w:val="left"/>
+      <w:pPr>
+        <w:ind w:left="3501" w:hanging="420"/>
+      </w:pPr>
+      <w:rPr>
+        <w:rFonts w:hint="default" w:ascii="Wingdings" w:hAnsi="Wingdings"/>
+      </w:rPr>
+    </w:lvl>
+    <w:lvl w:ilvl="8" w:tentative="0">
+      <w:start w:val="1"/>
+      <w:numFmt w:val="bullet"/>
+      <w:lvlText w:val=""/>
+      <w:lvlJc w:val="left"/>
+      <w:pPr>
+        <w:ind w:left="3921" w:hanging="420"/>
+      </w:pPr>
+      <w:rPr>
+        <w:rFonts w:hint="default" w:ascii="Wingdings" w:hAnsi="Wingdings"/>
+      </w:rPr>
+    </w:lvl>
+  </w:abstractNum>
+  <w:abstractNum w:abstractNumId="9">
+    <w:nsid w:val="7D834C2A"/>
+    <w:multiLevelType w:val="multilevel"/>
+    <w:tmpl w:val="7D834C2A"/>
+    <w:lvl w:ilvl="0" w:tentative="0">
+      <w:start w:val="1"/>
+      <w:numFmt w:val="bullet"/>
+      <w:lvlText w:val=""/>
+      <w:lvlJc w:val="left"/>
+      <w:pPr>
+        <w:ind w:left="420" w:hanging="420"/>
+      </w:pPr>
+      <w:rPr>
+        <w:rFonts w:hint="default" w:ascii="Wingdings" w:hAnsi="Wingdings"/>
+      </w:rPr>
+    </w:lvl>
+    <w:lvl w:ilvl="1" w:tentative="0">
+      <w:start w:val="1"/>
+      <w:numFmt w:val="bullet"/>
+      <w:lvlText w:val=""/>
+      <w:lvlJc w:val="left"/>
+      <w:pPr>
+        <w:ind w:left="840" w:hanging="420"/>
+      </w:pPr>
+      <w:rPr>
+        <w:rFonts w:hint="default" w:ascii="Wingdings" w:hAnsi="Wingdings"/>
+      </w:rPr>
+    </w:lvl>
+    <w:lvl w:ilvl="2" w:tentative="0">
+      <w:start w:val="1"/>
+      <w:numFmt w:val="bullet"/>
+      <w:lvlText w:val=""/>
+      <w:lvlJc w:val="left"/>
+      <w:pPr>
+        <w:ind w:left="1260" w:hanging="420"/>
+      </w:pPr>
+      <w:rPr>
+        <w:rFonts w:hint="default" w:ascii="Wingdings" w:hAnsi="Wingdings"/>
+      </w:rPr>
+    </w:lvl>
+    <w:lvl w:ilvl="3" w:tentative="0">
+      <w:start w:val="1"/>
+      <w:numFmt w:val="bullet"/>
+      <w:lvlText w:val=""/>
+      <w:lvlJc w:val="left"/>
+      <w:pPr>
+        <w:ind w:left="1680" w:hanging="420"/>
+      </w:pPr>
+      <w:rPr>
+        <w:rFonts w:hint="default" w:ascii="Wingdings" w:hAnsi="Wingdings"/>
+      </w:rPr>
+    </w:lvl>
+    <w:lvl w:ilvl="4" w:tentative="0">
+      <w:start w:val="1"/>
+      <w:numFmt w:val="bullet"/>
+      <w:lvlText w:val=""/>
+      <w:lvlJc w:val="left"/>
+      <w:pPr>
+        <w:ind w:left="2100" w:hanging="420"/>
+      </w:pPr>
+      <w:rPr>
+        <w:rFonts w:hint="default" w:ascii="Wingdings" w:hAnsi="Wingdings"/>
+      </w:rPr>
+    </w:lvl>
+    <w:lvl w:ilvl="5" w:tentative="0">
+      <w:start w:val="1"/>
+      <w:numFmt w:val="bullet"/>
+      <w:lvlText w:val=""/>
+      <w:lvlJc w:val="left"/>
+      <w:pPr>
+        <w:ind w:left="2520" w:hanging="420"/>
+      </w:pPr>
+      <w:rPr>
+        <w:rFonts w:hint="default" w:ascii="Wingdings" w:hAnsi="Wingdings"/>
+      </w:rPr>
+    </w:lvl>
+    <w:lvl w:ilvl="6" w:tentative="0">
+      <w:start w:val="1"/>
+      <w:numFmt w:val="bullet"/>
+      <w:lvlText w:val=""/>
+      <w:lvlJc w:val="left"/>
+      <w:pPr>
+        <w:ind w:left="2940" w:hanging="420"/>
+      </w:pPr>
+      <w:rPr>
+        <w:rFonts w:hint="default" w:ascii="Wingdings" w:hAnsi="Wingdings"/>
+      </w:rPr>
+    </w:lvl>
+    <w:lvl w:ilvl="7" w:tentative="0">
+      <w:start w:val="1"/>
+      <w:numFmt w:val="bullet"/>
+      <w:lvlText w:val=""/>
+      <w:lvlJc w:val="left"/>
+      <w:pPr>
+        <w:ind w:left="3360" w:hanging="420"/>
+      </w:pPr>
+      <w:rPr>
+        <w:rFonts w:hint="default" w:ascii="Wingdings" w:hAnsi="Wingdings"/>
+      </w:rPr>
+    </w:lvl>
+    <w:lvl w:ilvl="8" w:tentative="0">
+      <w:start w:val="1"/>
+      <w:numFmt w:val="bullet"/>
+      <w:lvlText w:val=""/>
+      <w:lvlJc w:val="left"/>
+      <w:pPr>
+        <w:ind w:left="3780" w:hanging="420"/>
+      </w:pPr>
+      <w:rPr>
+        <w:rFonts w:hint="default" w:ascii="Wingdings" w:hAnsi="Wingdings"/>
+      </w:rPr>
+    </w:lvl>
+  </w:abstractNum>
   <w:num w:numId="1">
+    <w:abstractNumId w:val="5"/>
+  </w:num>
+  <w:num w:numId="2">
+    <w:abstractNumId w:val="3"/>
+  </w:num>
+  <w:num w:numId="3">
+    <w:abstractNumId w:val="9"/>
+  </w:num>
+  <w:num w:numId="4">
     <w:abstractNumId w:val="0"/>
+  </w:num>
+  <w:num w:numId="5">
+    <w:abstractNumId w:val="1"/>
+  </w:num>
+  <w:num w:numId="6">
+    <w:abstractNumId w:val="6"/>
+  </w:num>
+  <w:num w:numId="7">
+    <w:abstractNumId w:val="4"/>
+  </w:num>
+  <w:num w:numId="8">
+    <w:abstractNumId w:val="8"/>
+  </w:num>
+  <w:num w:numId="9">
+    <w:abstractNumId w:val="2"/>
+  </w:num>
+  <w:num w:numId="10">
+    <w:abstractNumId w:val="7"/>
   </w:num>
 </w:numbering>
 </file>
@@ -2045,7 +7920,7 @@
     <w:lsdException w:qFormat="1" w:unhideWhenUsed="0" w:uiPriority="0" w:semiHidden="0" w:name="Normal"/>
     <w:lsdException w:qFormat="1" w:unhideWhenUsed="0" w:uiPriority="9" w:semiHidden="0" w:name="heading 1"/>
     <w:lsdException w:qFormat="1" w:uiPriority="9" w:semiHidden="0" w:name="heading 2"/>
-    <w:lsdException w:qFormat="1" w:uiPriority="0" w:name="heading 3"/>
+    <w:lsdException w:qFormat="1" w:uiPriority="9" w:semiHidden="0" w:name="heading 3"/>
     <w:lsdException w:qFormat="1" w:uiPriority="0" w:name="heading 4"/>
     <w:lsdException w:qFormat="1" w:uiPriority="0" w:name="heading 5"/>
     <w:lsdException w:qFormat="1" w:uiPriority="0" w:name="heading 6"/>
@@ -2061,9 +7936,9 @@
     <w:lsdException w:unhideWhenUsed="0" w:uiPriority="0" w:semiHidden="0" w:name="index 7"/>
     <w:lsdException w:unhideWhenUsed="0" w:uiPriority="0" w:semiHidden="0" w:name="index 8"/>
     <w:lsdException w:unhideWhenUsed="0" w:uiPriority="0" w:semiHidden="0" w:name="index 9"/>
-    <w:lsdException w:unhideWhenUsed="0" w:uiPriority="0" w:semiHidden="0" w:name="toc 1"/>
-    <w:lsdException w:unhideWhenUsed="0" w:uiPriority="0" w:semiHidden="0" w:name="toc 2"/>
-    <w:lsdException w:unhideWhenUsed="0" w:uiPriority="0" w:semiHidden="0" w:name="toc 3"/>
+    <w:lsdException w:qFormat="1" w:uiPriority="39" w:semiHidden="0" w:name="toc 1"/>
+    <w:lsdException w:qFormat="1" w:uiPriority="39" w:semiHidden="0" w:name="toc 2"/>
+    <w:lsdException w:qFormat="1" w:uiPriority="39" w:semiHidden="0" w:name="toc 3"/>
     <w:lsdException w:unhideWhenUsed="0" w:uiPriority="0" w:semiHidden="0" w:name="toc 4"/>
     <w:lsdException w:unhideWhenUsed="0" w:uiPriority="0" w:semiHidden="0" w:name="toc 5"/>
     <w:lsdException w:unhideWhenUsed="0" w:uiPriority="0" w:semiHidden="0" w:name="toc 6"/>
@@ -2073,8 +7948,8 @@
     <w:lsdException w:unhideWhenUsed="0" w:uiPriority="0" w:semiHidden="0" w:name="Normal Indent"/>
     <w:lsdException w:unhideWhenUsed="0" w:uiPriority="0" w:semiHidden="0" w:name="footnote text"/>
     <w:lsdException w:unhideWhenUsed="0" w:uiPriority="0" w:semiHidden="0" w:name="annotation text"/>
-    <w:lsdException w:unhideWhenUsed="0" w:uiPriority="0" w:semiHidden="0" w:name="header"/>
-    <w:lsdException w:unhideWhenUsed="0" w:uiPriority="0" w:semiHidden="0" w:name="footer"/>
+    <w:lsdException w:qFormat="1" w:uiPriority="99" w:semiHidden="0" w:name="header"/>
+    <w:lsdException w:qFormat="1" w:uiPriority="99" w:semiHidden="0" w:name="footer"/>
     <w:lsdException w:unhideWhenUsed="0" w:uiPriority="0" w:semiHidden="0" w:name="index heading"/>
     <w:lsdException w:qFormat="1" w:uiPriority="0" w:name="caption"/>
     <w:lsdException w:unhideWhenUsed="0" w:uiPriority="0" w:semiHidden="0" w:name="table of figures"/>
@@ -2127,7 +8002,7 @@
     <w:lsdException w:unhideWhenUsed="0" w:uiPriority="0" w:semiHidden="0" w:name="Body Text Indent 2"/>
     <w:lsdException w:unhideWhenUsed="0" w:uiPriority="0" w:semiHidden="0" w:name="Body Text Indent 3"/>
     <w:lsdException w:unhideWhenUsed="0" w:uiPriority="0" w:semiHidden="0" w:name="Block Text"/>
-    <w:lsdException w:unhideWhenUsed="0" w:uiPriority="0" w:semiHidden="0" w:name="Hyperlink"/>
+    <w:lsdException w:qFormat="1" w:uiPriority="99" w:semiHidden="0" w:name="Hyperlink"/>
     <w:lsdException w:unhideWhenUsed="0" w:uiPriority="0" w:semiHidden="0" w:name="FollowedHyperlink"/>
     <w:lsdException w:qFormat="1" w:unhideWhenUsed="0" w:uiPriority="0" w:semiHidden="0" w:name="Strong"/>
     <w:lsdException w:qFormat="1" w:unhideWhenUsed="0" w:uiPriority="0" w:semiHidden="0" w:name="Emphasis"/>
@@ -2145,7 +8020,7 @@
     <w:lsdException w:unhideWhenUsed="0" w:uiPriority="0" w:semiHidden="0" w:name="HTML Sample"/>
     <w:lsdException w:unhideWhenUsed="0" w:uiPriority="0" w:semiHidden="0" w:name="HTML Typewriter"/>
     <w:lsdException w:unhideWhenUsed="0" w:uiPriority="0" w:semiHidden="0" w:name="HTML Variable"/>
-    <w:lsdException w:unhideWhenUsed="0" w:uiPriority="0" w:name="Normal Table"/>
+    <w:lsdException w:qFormat="1" w:unhideWhenUsed="0" w:uiPriority="0" w:name="Normal Table"/>
     <w:lsdException w:unhideWhenUsed="0" w:uiPriority="0" w:semiHidden="0" w:name="annotation subject"/>
     <w:lsdException w:unhideWhenUsed="0" w:uiPriority="0" w:semiHidden="0" w:name="Table Simple 1"/>
     <w:lsdException w:unhideWhenUsed="0" w:uiPriority="0" w:semiHidden="0" w:name="Table Simple 2"/>
@@ -2190,7 +8065,7 @@
     <w:lsdException w:unhideWhenUsed="0" w:uiPriority="0" w:semiHidden="0" w:name="Table Web 2"/>
     <w:lsdException w:unhideWhenUsed="0" w:uiPriority="0" w:semiHidden="0" w:name="Table Web 3"/>
     <w:lsdException w:unhideWhenUsed="0" w:uiPriority="0" w:semiHidden="0" w:name="Balloon Text"/>
-    <w:lsdException w:unhideWhenUsed="0" w:uiPriority="39" w:semiHidden="0" w:name="Table Grid"/>
+    <w:lsdException w:qFormat="1" w:unhideWhenUsed="0" w:uiPriority="39" w:semiHidden="0" w:name="Table Grid"/>
     <w:lsdException w:unhideWhenUsed="0" w:uiPriority="0" w:semiHidden="0" w:name="Table Theme"/>
     <w:lsdException w:unhideWhenUsed="0" w:uiPriority="60" w:semiHidden="0" w:name="Light Shading"/>
     <w:lsdException w:unhideWhenUsed="0" w:uiPriority="61" w:semiHidden="0" w:name="Light List"/>
@@ -2350,14 +8225,34 @@
       <w:szCs w:val="32"/>
     </w:rPr>
   </w:style>
-  <w:style w:type="character" w:default="1" w:styleId="6">
+  <w:style w:type="paragraph" w:styleId="4">
+    <w:name w:val="heading 3"/>
+    <w:basedOn w:val="1"/>
+    <w:next w:val="1"/>
+    <w:unhideWhenUsed/>
+    <w:qFormat/>
+    <w:uiPriority w:val="9"/>
+    <w:pPr>
+      <w:keepNext/>
+      <w:keepLines/>
+      <w:spacing w:before="260" w:after="260" w:line="416" w:lineRule="auto"/>
+      <w:outlineLvl w:val="2"/>
+    </w:pPr>
+    <w:rPr>
+      <w:bCs/>
+      <w:sz w:val="32"/>
+      <w:szCs w:val="32"/>
+    </w:rPr>
+  </w:style>
+  <w:style w:type="character" w:default="1" w:styleId="12">
     <w:name w:val="Default Paragraph Font"/>
     <w:semiHidden/>
     <w:uiPriority w:val="0"/>
   </w:style>
-  <w:style w:type="table" w:default="1" w:styleId="4">
+  <w:style w:type="table" w:default="1" w:styleId="10">
     <w:name w:val="Normal Table"/>
     <w:semiHidden/>
+    <w:qFormat/>
     <w:uiPriority w:val="0"/>
     <w:tblPr>
       <w:tblLayout w:type="fixed"/>
@@ -2369,9 +8264,104 @@
       </w:tblCellMar>
     </w:tblPr>
   </w:style>
-  <w:style w:type="table" w:styleId="5">
+  <w:style w:type="paragraph" w:styleId="5">
+    <w:name w:val="toc 3"/>
+    <w:basedOn w:val="1"/>
+    <w:next w:val="1"/>
+    <w:unhideWhenUsed/>
+    <w:qFormat/>
+    <w:uiPriority w:val="39"/>
+    <w:pPr>
+      <w:ind w:left="480"/>
+      <w:jc w:val="left"/>
+    </w:pPr>
+    <w:rPr>
+      <w:rFonts w:eastAsiaTheme="minorHAnsi"/>
+      <w:sz w:val="22"/>
+      <w:szCs w:val="22"/>
+    </w:rPr>
+  </w:style>
+  <w:style w:type="paragraph" w:styleId="6">
+    <w:name w:val="footer"/>
+    <w:basedOn w:val="1"/>
+    <w:unhideWhenUsed/>
+    <w:qFormat/>
+    <w:uiPriority w:val="99"/>
+    <w:pPr>
+      <w:tabs>
+        <w:tab w:val="center" w:pos="4153"/>
+        <w:tab w:val="right" w:pos="8306"/>
+      </w:tabs>
+      <w:snapToGrid w:val="0"/>
+      <w:jc w:val="left"/>
+    </w:pPr>
+    <w:rPr>
+      <w:sz w:val="18"/>
+      <w:szCs w:val="18"/>
+    </w:rPr>
+  </w:style>
+  <w:style w:type="paragraph" w:styleId="7">
+    <w:name w:val="header"/>
+    <w:basedOn w:val="1"/>
+    <w:unhideWhenUsed/>
+    <w:qFormat/>
+    <w:uiPriority w:val="99"/>
+    <w:pPr>
+      <w:pBdr>
+        <w:bottom w:val="single" w:color="auto" w:sz="6" w:space="1"/>
+      </w:pBdr>
+      <w:tabs>
+        <w:tab w:val="center" w:pos="4153"/>
+        <w:tab w:val="right" w:pos="8306"/>
+      </w:tabs>
+      <w:snapToGrid w:val="0"/>
+      <w:jc w:val="center"/>
+    </w:pPr>
+    <w:rPr>
+      <w:sz w:val="18"/>
+      <w:szCs w:val="18"/>
+    </w:rPr>
+  </w:style>
+  <w:style w:type="paragraph" w:styleId="8">
+    <w:name w:val="toc 1"/>
+    <w:basedOn w:val="1"/>
+    <w:next w:val="1"/>
+    <w:unhideWhenUsed/>
+    <w:qFormat/>
+    <w:uiPriority w:val="39"/>
+    <w:pPr>
+      <w:spacing w:before="120"/>
+      <w:jc w:val="left"/>
+    </w:pPr>
+    <w:rPr>
+      <w:rFonts w:eastAsiaTheme="minorHAnsi"/>
+      <w:b/>
+      <w:bCs/>
+    </w:rPr>
+  </w:style>
+  <w:style w:type="paragraph" w:styleId="9">
+    <w:name w:val="toc 2"/>
+    <w:basedOn w:val="1"/>
+    <w:next w:val="1"/>
+    <w:unhideWhenUsed/>
+    <w:qFormat/>
+    <w:uiPriority w:val="39"/>
+    <w:pPr>
+      <w:ind w:left="240"/>
+      <w:jc w:val="left"/>
+    </w:pPr>
+    <w:rPr>
+      <w:rFonts w:eastAsiaTheme="minorHAnsi"/>
+      <w:b/>
+      <w:bCs/>
+      <w:sz w:val="22"/>
+      <w:szCs w:val="22"/>
+    </w:rPr>
+  </w:style>
+  <w:style w:type="table" w:styleId="11">
     <w:name w:val="Table Grid"/>
-    <w:basedOn w:val="4"/>
+    <w:basedOn w:val="10"/>
+    <w:qFormat/>
     <w:uiPriority w:val="39"/>
     <w:tblPr>
       <w:tblBorders>
@@ -2385,7 +8375,23 @@
       <w:tblLayout w:type="fixed"/>
     </w:tblPr>
   </w:style>
-  <w:style w:type="paragraph" w:styleId="7">
+  <w:style w:type="character" w:styleId="13">
+    <w:name w:val="Hyperlink"/>
+    <w:basedOn w:val="12"/>
+    <w:unhideWhenUsed/>
+    <w:qFormat/>
+    <w:uiPriority w:val="99"/>
+    <w:rPr>
+      <w:color w:val="0563C1" w:themeColor="hyperlink"/>
+      <w:u w:val="single"/>
+      <w14:textFill>
+        <w14:solidFill>
+          <w14:schemeClr w14:val="hlink"/>
+        </w14:solidFill>
+      </w14:textFill>
+    </w:rPr>
+  </w:style>
+  <w:style w:type="paragraph" w:styleId="14">
     <w:name w:val="List Paragraph"/>
     <w:basedOn w:val="1"/>
     <w:qFormat/>
@@ -2393,6 +8399,39 @@
     <w:pPr>
       <w:ind w:firstLine="420" w:firstLineChars="200"/>
     </w:pPr>
+  </w:style>
+  <w:style w:type="paragraph" w:customStyle="1" w:styleId="15">
+    <w:name w:val="TOC Heading"/>
+    <w:basedOn w:val="2"/>
+    <w:next w:val="1"/>
+    <w:unhideWhenUsed/>
+    <w:qFormat/>
+    <w:uiPriority w:val="39"/>
+    <w:pPr>
+      <w:widowControl/>
+      <w:spacing w:before="480" w:after="0" w:line="276" w:lineRule="auto"/>
+      <w:jc w:val="left"/>
+      <w:outlineLvl w:val="9"/>
+    </w:pPr>
+    <w:rPr>
+      <w:rFonts w:asciiTheme="majorHAnsi" w:hAnsiTheme="majorHAnsi" w:eastAsiaTheme="majorEastAsia" w:cstheme="majorBidi"/>
+      <w:color w:val="2E75B6" w:themeColor="accent1" w:themeShade="BF"/>
+      <w:kern w:val="0"/>
+      <w:sz w:val="28"/>
+      <w:szCs w:val="28"/>
+    </w:rPr>
+  </w:style>
+  <w:style w:type="character" w:customStyle="1" w:styleId="16">
+    <w:name w:val="fontstyle01"/>
+    <w:basedOn w:val="12"/>
+    <w:qFormat/>
+    <w:uiPriority w:val="0"/>
+    <w:rPr>
+      <w:rFonts w:hint="default" w:ascii="NimbusRomNo9L-Regu" w:hAnsi="NimbusRomNo9L-Regu"/>
+      <w:color w:val="000000"/>
+      <w:sz w:val="24"/>
+      <w:szCs w:val="24"/>
+    </w:rPr>
   </w:style>
 </w:styles>
 </file>
